--- a/概要设计说明书.docx
+++ b/概要设计说明书.docx
@@ -506,293 +506,6 @@
             <wp:extent cx="4924425" cy="3242438"/>
             <wp:effectExtent l="0" t="0" r="0" b="0"/>
             <wp:docPr id="1" name="图片 1"/>
-            <wp:cNvGraphicFramePr>
-              <a:graphicFrameLocks xmlns:a="http://schemas.openxmlformats.org/drawingml/2006/main" noChangeAspect="1"/>
-            </wp:cNvGraphicFramePr>
-            <a:graphic xmlns:a="http://schemas.openxmlformats.org/drawingml/2006/main">
-              <a:graphicData uri="http://schemas.openxmlformats.org/drawingml/2006/picture">
-                <pic:pic xmlns:pic="http://schemas.openxmlformats.org/drawingml/2006/picture">
-                  <pic:nvPicPr>
-                    <pic:cNvPr id="0" name=""/>
-                    <pic:cNvPicPr/>
-                  </pic:nvPicPr>
-                  <pic:blipFill>
-                    <a:blip r:embed="rId6"/>
-                    <a:stretch>
-                      <a:fillRect/>
-                    </a:stretch>
-                  </pic:blipFill>
-                  <pic:spPr>
-                    <a:xfrm>
-                      <a:off x="0" y="0"/>
-                      <a:ext cx="4923089" cy="3241558"/>
-                    </a:xfrm>
-                    <a:prstGeom prst="rect">
-                      <a:avLst/>
-                    </a:prstGeom>
-                  </pic:spPr>
-                </pic:pic>
-              </a:graphicData>
-            </a:graphic>
-          </wp:inline>
-        </w:drawing>
-      </w:r>
-    </w:p>
-    <w:p>
-      <w:pPr>
-        <w:rPr>
-          <w:rFonts w:hint="eastAsia"/>
-          <w:b/>
-          <w:sz w:val="24"/>
-        </w:rPr>
-      </w:pPr>
-      <w:r>
-        <w:rPr>
-          <w:rFonts w:hint="eastAsia"/>
-          <w:b/>
-          <w:sz w:val="24"/>
-        </w:rPr>
-        <w:lastRenderedPageBreak/>
-        <w:t>4</w:t>
-      </w:r>
-      <w:r>
-        <w:rPr>
-          <w:rFonts w:hint="eastAsia"/>
-          <w:b/>
-          <w:sz w:val="24"/>
-        </w:rPr>
-        <w:t>测试说明：</w:t>
-      </w:r>
-    </w:p>
-    <w:p>
-      <w:pPr>
-        <w:rPr>
-          <w:b/>
-        </w:rPr>
-      </w:pPr>
-      <w:r>
-        <w:rPr>
-          <w:rFonts w:hint="eastAsia"/>
-          <w:b/>
-          <w:sz w:val="24"/>
-        </w:rPr>
-        <w:tab/>
-      </w:r>
-      <w:r>
-        <w:rPr>
-          <w:rFonts w:hint="eastAsia"/>
-          <w:b/>
-          <w:sz w:val="24"/>
-        </w:rPr>
-        <w:t>注意：传感器上红色和蓝色分别接</w:t>
-      </w:r>
-      <w:r>
-        <w:rPr>
-          <w:rFonts w:hint="eastAsia"/>
-          <w:b/>
-          <w:sz w:val="24"/>
-        </w:rPr>
-        <w:t>VCC</w:t>
-      </w:r>
-      <w:r>
-        <w:rPr>
-          <w:rFonts w:hint="eastAsia"/>
-          <w:b/>
-          <w:sz w:val="24"/>
-        </w:rPr>
-        <w:t>和</w:t>
-      </w:r>
-      <w:r>
-        <w:rPr>
-          <w:rFonts w:hint="eastAsia"/>
-          <w:b/>
-          <w:sz w:val="24"/>
-        </w:rPr>
-        <w:t>GND</w:t>
-      </w:r>
-      <w:r>
-        <w:rPr>
-          <w:rFonts w:hint="eastAsia"/>
-          <w:b/>
-          <w:sz w:val="24"/>
-        </w:rPr>
-        <w:t>，白色为数字数据线，接数字口，传感器的数据线必须与程序中的引脚定义一</w:t>
-      </w:r>
-      <w:r>
-        <w:rPr>
-          <w:rFonts w:hint="eastAsia"/>
-          <w:b/>
-          <w:sz w:val="24"/>
-        </w:rPr>
-        <w:t xml:space="preserve"> </w:t>
-      </w:r>
-      <w:r>
-        <w:rPr>
-          <w:rFonts w:hint="eastAsia"/>
-          <w:b/>
-          <w:sz w:val="24"/>
-        </w:rPr>
-        <w:t>一</w:t>
-      </w:r>
-      <w:bookmarkStart w:id="0" w:name="_GoBack"/>
-      <w:bookmarkEnd w:id="0"/>
-      <w:r>
-        <w:rPr>
-          <w:rFonts w:hint="eastAsia"/>
-          <w:b/>
-          <w:sz w:val="24"/>
-        </w:rPr>
-        <w:t>对应。黑色为模拟数据线，接模拟口。</w:t>
-      </w:r>
-      <w:r>
-        <w:rPr>
-          <w:rFonts w:hint="eastAsia"/>
-          <w:b/>
-          <w:sz w:val="24"/>
-        </w:rPr>
-        <w:t>步进电机蓝色线接地，红橙黄依次为</w:t>
-      </w:r>
-      <w:r>
-        <w:rPr>
-          <w:rFonts w:hint="eastAsia"/>
-          <w:b/>
-          <w:sz w:val="24"/>
-        </w:rPr>
-        <w:t>EN,CW,CLK</w:t>
-      </w:r>
-    </w:p>
-    <w:p>
-      <w:pPr>
-        <w:pStyle w:val="a3"/>
-        <w:numPr>
-          <w:ilvl w:val="0"/>
-          <w:numId w:val="4"/>
-        </w:numPr>
-        <w:ind w:firstLineChars="0"/>
-      </w:pPr>
-      <w:r>
-        <w:rPr>
-          <w:b/>
-        </w:rPr>
-        <w:t>D</w:t>
-      </w:r>
-      <w:r>
-        <w:rPr>
-          <w:rFonts w:hint="eastAsia"/>
-          <w:b/>
-        </w:rPr>
-        <w:t xml:space="preserve">ht11 </w:t>
-      </w:r>
-      <w:r>
-        <w:rPr>
-          <w:rFonts w:hint="eastAsia"/>
-          <w:b/>
-        </w:rPr>
-        <w:t>模块测试：</w:t>
-      </w:r>
-      <w:r>
-        <w:rPr>
-          <w:rFonts w:hint="eastAsia"/>
-        </w:rPr>
-        <w:t>当温度过低时触发关窗动作，过高时触发开窗动作。</w:t>
-      </w:r>
-    </w:p>
-    <w:p>
-      <w:pPr>
-        <w:pStyle w:val="a3"/>
-        <w:ind w:left="360" w:firstLineChars="0" w:firstLine="0"/>
-      </w:pPr>
-      <w:r>
-        <w:rPr>
-          <w:noProof/>
-        </w:rPr>
-        <w:drawing>
-          <wp:inline distT="0" distB="0" distL="0" distR="0" wp14:anchorId="453CC5A7" wp14:editId="53CC15B0">
-            <wp:extent cx="5274310" cy="3472865"/>
-            <wp:effectExtent l="0" t="0" r="2540" b="0"/>
-            <wp:docPr id="2" name="图片 2"/>
-            <wp:cNvGraphicFramePr>
-              <a:graphicFrameLocks xmlns:a="http://schemas.openxmlformats.org/drawingml/2006/main" noChangeAspect="1"/>
-            </wp:cNvGraphicFramePr>
-            <a:graphic xmlns:a="http://schemas.openxmlformats.org/drawingml/2006/main">
-              <a:graphicData uri="http://schemas.openxmlformats.org/drawingml/2006/picture">
-                <pic:pic xmlns:pic="http://schemas.openxmlformats.org/drawingml/2006/picture">
-                  <pic:nvPicPr>
-                    <pic:cNvPr id="0" name=""/>
-                    <pic:cNvPicPr/>
-                  </pic:nvPicPr>
-                  <pic:blipFill>
-                    <a:blip r:embed="rId7"/>
-                    <a:stretch>
-                      <a:fillRect/>
-                    </a:stretch>
-                  </pic:blipFill>
-                  <pic:spPr>
-                    <a:xfrm>
-                      <a:off x="0" y="0"/>
-                      <a:ext cx="5274310" cy="3472865"/>
-                    </a:xfrm>
-                    <a:prstGeom prst="rect">
-                      <a:avLst/>
-                    </a:prstGeom>
-                  </pic:spPr>
-                </pic:pic>
-              </a:graphicData>
-            </a:graphic>
-          </wp:inline>
-        </w:drawing>
-      </w:r>
-    </w:p>
-    <w:p>
-      <w:pPr>
-        <w:pStyle w:val="a3"/>
-        <w:numPr>
-          <w:ilvl w:val="0"/>
-          <w:numId w:val="4"/>
-        </w:numPr>
-        <w:ind w:firstLineChars="0"/>
-      </w:pPr>
-      <w:r>
-        <w:rPr>
-          <w:b/>
-        </w:rPr>
-        <w:t>F</w:t>
-      </w:r>
-      <w:r>
-        <w:rPr>
-          <w:rFonts w:hint="eastAsia"/>
-          <w:b/>
-        </w:rPr>
-        <w:t xml:space="preserve">lame </w:t>
-      </w:r>
-      <w:r>
-        <w:rPr>
-          <w:rFonts w:hint="eastAsia"/>
-          <w:b/>
-        </w:rPr>
-        <w:t>模块测试：</w:t>
-      </w:r>
-      <w:r>
-        <w:rPr>
-          <w:rFonts w:hint="eastAsia"/>
-        </w:rPr>
-        <w:t>检测到火焰，其值超过最大值时触发开窗动作。</w:t>
-      </w:r>
-    </w:p>
-    <w:p>
-      <w:pPr>
-        <w:pStyle w:val="a3"/>
-        <w:ind w:left="360" w:firstLineChars="0" w:firstLine="0"/>
-      </w:pPr>
-      <w:r>
-        <w:rPr>
-          <w:noProof/>
-        </w:rPr>
-        <w:drawing>
-          <wp:inline distT="0" distB="0" distL="0" distR="0" wp14:anchorId="6CF815E2" wp14:editId="60F1BCE1">
-            <wp:extent cx="5274310" cy="3472865"/>
-            <wp:effectExtent l="0" t="0" r="2540" b="0"/>
-            <wp:docPr id="3" name="图片 3"/>
             <wp:cNvGraphicFramePr>
               <a:graphicFrameLocks xmlns:a="http://schemas.openxmlformats.org/drawingml/2006/main" noChangeAspect="1"/>
             </wp:cNvGraphicFramePr>
@@ -812,7 +525,7 @@
                   <pic:spPr>
                     <a:xfrm>
                       <a:off x="0" y="0"/>
-                      <a:ext cx="5274310" cy="3472865"/>
+                      <a:ext cx="4923089" cy="3241558"/>
                     </a:xfrm>
                     <a:prstGeom prst="rect">
                       <a:avLst/>
@@ -827,6 +540,118 @@
     </w:p>
     <w:p>
       <w:pPr>
+        <w:rPr>
+          <w:b/>
+          <w:sz w:val="24"/>
+        </w:rPr>
+      </w:pPr>
+      <w:r>
+        <w:rPr>
+          <w:rFonts w:hint="eastAsia"/>
+          <w:b/>
+          <w:sz w:val="24"/>
+        </w:rPr>
+        <w:lastRenderedPageBreak/>
+        <w:t>4</w:t>
+      </w:r>
+      <w:r>
+        <w:rPr>
+          <w:rFonts w:hint="eastAsia"/>
+          <w:b/>
+          <w:sz w:val="24"/>
+        </w:rPr>
+        <w:t>测试说明：</w:t>
+      </w:r>
+    </w:p>
+    <w:p>
+      <w:pPr>
+        <w:rPr>
+          <w:b/>
+        </w:rPr>
+      </w:pPr>
+      <w:r>
+        <w:rPr>
+          <w:rFonts w:hint="eastAsia"/>
+          <w:b/>
+          <w:sz w:val="24"/>
+        </w:rPr>
+        <w:tab/>
+      </w:r>
+      <w:r>
+        <w:rPr>
+          <w:rFonts w:hint="eastAsia"/>
+          <w:b/>
+          <w:sz w:val="24"/>
+        </w:rPr>
+        <w:t>注意：传感器上红色和蓝色分别接</w:t>
+      </w:r>
+      <w:r>
+        <w:rPr>
+          <w:rFonts w:hint="eastAsia"/>
+          <w:b/>
+          <w:sz w:val="24"/>
+        </w:rPr>
+        <w:t>VCC</w:t>
+      </w:r>
+      <w:r>
+        <w:rPr>
+          <w:rFonts w:hint="eastAsia"/>
+          <w:b/>
+          <w:sz w:val="24"/>
+        </w:rPr>
+        <w:t>和</w:t>
+      </w:r>
+      <w:r>
+        <w:rPr>
+          <w:rFonts w:hint="eastAsia"/>
+          <w:b/>
+          <w:sz w:val="24"/>
+        </w:rPr>
+        <w:t>GND</w:t>
+      </w:r>
+      <w:r>
+        <w:rPr>
+          <w:rFonts w:hint="eastAsia"/>
+          <w:b/>
+          <w:sz w:val="24"/>
+        </w:rPr>
+        <w:t>，白色为数字数据线，接数字口，传感器的数据线必须与程序中的引脚定义一</w:t>
+      </w:r>
+      <w:r>
+        <w:rPr>
+          <w:rFonts w:hint="eastAsia"/>
+          <w:b/>
+          <w:sz w:val="24"/>
+        </w:rPr>
+        <w:t xml:space="preserve"> </w:t>
+      </w:r>
+      <w:r>
+        <w:rPr>
+          <w:rFonts w:hint="eastAsia"/>
+          <w:b/>
+          <w:sz w:val="24"/>
+        </w:rPr>
+        <w:t>一对应。黑色为模拟数据线，接模拟口。</w:t>
+      </w:r>
+      <w:r>
+        <w:rPr>
+          <w:rFonts w:hint="eastAsia"/>
+          <w:b/>
+          <w:sz w:val="24"/>
+        </w:rPr>
+        <w:t>步进电机蓝色线接地，红橙黄依次为</w:t>
+      </w:r>
+      <w:r>
+        <w:rPr>
+          <w:rFonts w:hint="eastAsia"/>
+          <w:b/>
+          <w:sz w:val="24"/>
+        </w:rPr>
+        <w:t>EN,CW,CLK</w:t>
+      </w:r>
+    </w:p>
+    <w:p>
+      <w:pPr>
         <w:pStyle w:val="a3"/>
         <w:numPr>
           <w:ilvl w:val="0"/>
@@ -838,14 +663,14 @@
         <w:rPr>
           <w:b/>
         </w:rPr>
-        <w:t>S</w:t>
-      </w:r>
-      <w:r>
-        <w:rPr>
-          <w:rFonts w:hint="eastAsia"/>
-          <w:b/>
-        </w:rPr>
-        <w:t xml:space="preserve">moke </w:t>
+        <w:t>D</w:t>
+      </w:r>
+      <w:r>
+        <w:rPr>
+          <w:rFonts w:hint="eastAsia"/>
+          <w:b/>
+        </w:rPr>
+        <w:t xml:space="preserve">ht11 </w:t>
       </w:r>
       <w:r>
         <w:rPr>
@@ -858,7 +683,7 @@
         <w:rPr>
           <w:rFonts w:hint="eastAsia"/>
         </w:rPr>
-        <w:t>检测到气体，其值超过最大值时触发开窗动作。</w:t>
+        <w:t>当温度过低时触发关窗动作，过高时触发开窗动作。</w:t>
       </w:r>
     </w:p>
     <w:p>
@@ -870,12 +695,11 @@
         <w:rPr>
           <w:noProof/>
         </w:rPr>
-        <w:lastRenderedPageBreak/>
         <w:drawing>
-          <wp:inline distT="0" distB="0" distL="0" distR="0" wp14:anchorId="6D390ACB" wp14:editId="2DFE5025">
+          <wp:inline distT="0" distB="0" distL="0" distR="0" wp14:anchorId="453CC5A7" wp14:editId="53CC15B0">
             <wp:extent cx="5274310" cy="3472865"/>
             <wp:effectExtent l="0" t="0" r="2540" b="0"/>
-            <wp:docPr id="4" name="图片 4"/>
+            <wp:docPr id="2" name="图片 2"/>
             <wp:cNvGraphicFramePr>
               <a:graphicFrameLocks xmlns:a="http://schemas.openxmlformats.org/drawingml/2006/main" noChangeAspect="1"/>
             </wp:cNvGraphicFramePr>
@@ -921,14 +745,14 @@
         <w:rPr>
           <w:b/>
         </w:rPr>
-        <w:t>P</w:t>
-      </w:r>
-      <w:r>
-        <w:rPr>
-          <w:rFonts w:hint="eastAsia"/>
-          <w:b/>
-        </w:rPr>
-        <w:t xml:space="preserve">eople </w:t>
+        <w:t>F</w:t>
+      </w:r>
+      <w:r>
+        <w:rPr>
+          <w:rFonts w:hint="eastAsia"/>
+          <w:b/>
+        </w:rPr>
+        <w:t xml:space="preserve">lame </w:t>
       </w:r>
       <w:r>
         <w:rPr>
@@ -941,7 +765,7 @@
         <w:rPr>
           <w:rFonts w:hint="eastAsia"/>
         </w:rPr>
-        <w:t>当检测到有人是触发关窗动作。</w:t>
+        <w:t>检测到火焰，其值超过最大值时触发开窗动作。</w:t>
       </w:r>
     </w:p>
     <w:p>
@@ -954,10 +778,10 @@
           <w:noProof/>
         </w:rPr>
         <w:drawing>
-          <wp:inline distT="0" distB="0" distL="0" distR="0" wp14:anchorId="4C40EC92" wp14:editId="5088FE31">
+          <wp:inline distT="0" distB="0" distL="0" distR="0" wp14:anchorId="6CF815E2" wp14:editId="60F1BCE1">
             <wp:extent cx="5274310" cy="3472865"/>
             <wp:effectExtent l="0" t="0" r="2540" b="0"/>
-            <wp:docPr id="5" name="图片 5"/>
+            <wp:docPr id="3" name="图片 3"/>
             <wp:cNvGraphicFramePr>
               <a:graphicFrameLocks xmlns:a="http://schemas.openxmlformats.org/drawingml/2006/main" noChangeAspect="1"/>
             </wp:cNvGraphicFramePr>
@@ -1003,14 +827,14 @@
         <w:rPr>
           <w:b/>
         </w:rPr>
-        <w:t>R</w:t>
-      </w:r>
-      <w:r>
-        <w:rPr>
-          <w:rFonts w:hint="eastAsia"/>
-          <w:b/>
-        </w:rPr>
-        <w:t>aindrop</w:t>
+        <w:t>S</w:t>
+      </w:r>
+      <w:r>
+        <w:rPr>
+          <w:rFonts w:hint="eastAsia"/>
+          <w:b/>
+        </w:rPr>
+        <w:t xml:space="preserve">moke </w:t>
       </w:r>
       <w:r>
         <w:rPr>
@@ -1023,7 +847,7 @@
         <w:rPr>
           <w:rFonts w:hint="eastAsia"/>
         </w:rPr>
-        <w:t>检测到雨滴时触发关窗动作和清洗动作。</w:t>
+        <w:t>检测到气体，其值超过最大值时触发开窗动作。</w:t>
       </w:r>
     </w:p>
     <w:p>
@@ -1037,10 +861,10 @@
         </w:rPr>
         <w:lastRenderedPageBreak/>
         <w:drawing>
-          <wp:inline distT="0" distB="0" distL="0" distR="0" wp14:anchorId="07B2B156" wp14:editId="5335E822">
+          <wp:inline distT="0" distB="0" distL="0" distR="0" wp14:anchorId="6D390ACB" wp14:editId="2DFE5025">
             <wp:extent cx="5274310" cy="3472865"/>
             <wp:effectExtent l="0" t="0" r="2540" b="0"/>
-            <wp:docPr id="6" name="图片 6"/>
+            <wp:docPr id="4" name="图片 4"/>
             <wp:cNvGraphicFramePr>
               <a:graphicFrameLocks xmlns:a="http://schemas.openxmlformats.org/drawingml/2006/main" noChangeAspect="1"/>
             </wp:cNvGraphicFramePr>
@@ -1084,16 +908,29 @@
       </w:pPr>
       <w:r>
         <w:rPr>
-          <w:rFonts w:hint="eastAsia"/>
-          <w:b/>
-        </w:rPr>
-        <w:t>串口通信控制模块测试：</w:t>
-      </w:r>
-      <w:r>
-        <w:rPr>
-          <w:rFonts w:hint="eastAsia"/>
-        </w:rPr>
-        <w:t>通过串口发送相应命令进行控制。</w:t>
+          <w:b/>
+        </w:rPr>
+        <w:t>P</w:t>
+      </w:r>
+      <w:r>
+        <w:rPr>
+          <w:rFonts w:hint="eastAsia"/>
+          <w:b/>
+        </w:rPr>
+        <w:t xml:space="preserve">eople </w:t>
+      </w:r>
+      <w:r>
+        <w:rPr>
+          <w:rFonts w:hint="eastAsia"/>
+          <w:b/>
+        </w:rPr>
+        <w:t>模块测试：</w:t>
+      </w:r>
+      <w:r>
+        <w:rPr>
+          <w:rFonts w:hint="eastAsia"/>
+        </w:rPr>
+        <w:t>当检测到有人是触发关窗动作。</w:t>
       </w:r>
     </w:p>
     <w:p>
@@ -1103,21 +940,13 @@
       </w:pPr>
       <w:r>
         <w:rPr>
-          <w:rFonts w:hint="eastAsia"/>
-        </w:rPr>
-        <w:t>开窗命令：</w:t>
-      </w:r>
-    </w:p>
-    <w:p>
-      <w:r>
-        <w:rPr>
           <w:noProof/>
         </w:rPr>
         <w:drawing>
-          <wp:inline distT="0" distB="0" distL="0" distR="0" wp14:anchorId="5A916D10" wp14:editId="18D3D82E">
+          <wp:inline distT="0" distB="0" distL="0" distR="0" wp14:anchorId="4C40EC92" wp14:editId="5088FE31">
             <wp:extent cx="5274310" cy="3472865"/>
             <wp:effectExtent l="0" t="0" r="2540" b="0"/>
-            <wp:docPr id="7" name="图片 7"/>
+            <wp:docPr id="5" name="图片 5"/>
             <wp:cNvGraphicFramePr>
               <a:graphicFrameLocks xmlns:a="http://schemas.openxmlformats.org/drawingml/2006/main" noChangeAspect="1"/>
             </wp:cNvGraphicFramePr>
@@ -1151,24 +980,56 @@
       </w:r>
     </w:p>
     <w:p>
-      <w:r>
-        <w:rPr>
-          <w:rFonts w:hint="eastAsia"/>
-        </w:rPr>
-        <w:t>关窗命令：</w:t>
-      </w:r>
-    </w:p>
-    <w:p>
+      <w:pPr>
+        <w:pStyle w:val="a3"/>
+        <w:numPr>
+          <w:ilvl w:val="0"/>
+          <w:numId w:val="4"/>
+        </w:numPr>
+        <w:ind w:firstLineChars="0"/>
+      </w:pPr>
+      <w:r>
+        <w:rPr>
+          <w:b/>
+        </w:rPr>
+        <w:t>R</w:t>
+      </w:r>
+      <w:r>
+        <w:rPr>
+          <w:rFonts w:hint="eastAsia"/>
+          <w:b/>
+        </w:rPr>
+        <w:t>aindrop</w:t>
+      </w:r>
+      <w:r>
+        <w:rPr>
+          <w:rFonts w:hint="eastAsia"/>
+          <w:b/>
+        </w:rPr>
+        <w:t>模块测试：</w:t>
+      </w:r>
+      <w:r>
+        <w:rPr>
+          <w:rFonts w:hint="eastAsia"/>
+        </w:rPr>
+        <w:t>检测到雨滴时触发关窗动作和清洗动作。</w:t>
+      </w:r>
+    </w:p>
+    <w:p>
+      <w:pPr>
+        <w:pStyle w:val="a3"/>
+        <w:ind w:left="360" w:firstLineChars="0" w:firstLine="0"/>
+      </w:pPr>
       <w:r>
         <w:rPr>
           <w:noProof/>
         </w:rPr>
         <w:lastRenderedPageBreak/>
         <w:drawing>
-          <wp:inline distT="0" distB="0" distL="0" distR="0" wp14:anchorId="0A33400E" wp14:editId="216DD27E">
+          <wp:inline distT="0" distB="0" distL="0" distR="0" wp14:anchorId="07B2B156" wp14:editId="5335E822">
             <wp:extent cx="5274310" cy="3472865"/>
             <wp:effectExtent l="0" t="0" r="2540" b="0"/>
-            <wp:docPr id="8" name="图片 8"/>
+            <wp:docPr id="6" name="图片 6"/>
             <wp:cNvGraphicFramePr>
               <a:graphicFrameLocks xmlns:a="http://schemas.openxmlformats.org/drawingml/2006/main" noChangeAspect="1"/>
             </wp:cNvGraphicFramePr>
@@ -1203,153 +1064,49 @@
     </w:p>
     <w:p>
       <w:pPr>
-        <w:rPr>
-          <w:rFonts w:hint="eastAsia"/>
-        </w:rPr>
-      </w:pPr>
-    </w:p>
-    <w:p>
-      <w:pPr>
-        <w:rPr>
-          <w:rFonts w:hint="eastAsia"/>
-        </w:rPr>
-      </w:pPr>
-    </w:p>
-    <w:p>
-      <w:pPr>
         <w:pStyle w:val="a3"/>
-        <w:ind w:left="780" w:firstLineChars="0" w:firstLine="0"/>
-        <w:rPr>
-          <w:rFonts w:ascii="Arial" w:hAnsi="Arial" w:cs="Arial"/>
-          <w:b/>
-          <w:color w:val="333333"/>
-        </w:rPr>
-      </w:pPr>
-      <w:r>
-        <w:rPr>
-          <w:rFonts w:ascii="Arial" w:hAnsi="Arial" w:cs="Arial"/>
-          <w:b/>
-          <w:color w:val="333333"/>
-        </w:rPr>
-        <w:t>Microsoft Visual Studio</w:t>
-      </w:r>
-      <w:r>
-        <w:rPr>
-          <w:rFonts w:ascii="Arial" w:hAnsi="Arial" w:cs="Arial" w:hint="eastAsia"/>
-          <w:b/>
-          <w:color w:val="333333"/>
-        </w:rPr>
-        <w:t>2013</w:t>
-      </w:r>
-      <w:r>
-        <w:rPr>
-          <w:rFonts w:ascii="Arial" w:hAnsi="Arial" w:cs="Arial" w:hint="eastAsia"/>
-          <w:b/>
-          <w:color w:val="333333"/>
-        </w:rPr>
-        <w:t>中使用</w:t>
-      </w:r>
-      <w:r>
-        <w:rPr>
-          <w:rFonts w:ascii="Arial" w:hAnsi="Arial" w:cs="Arial"/>
-          <w:b/>
-          <w:color w:val="333333"/>
-        </w:rPr>
-        <w:t>Arduino</w:t>
-      </w:r>
-      <w:r>
-        <w:rPr>
-          <w:rFonts w:ascii="Arial" w:hAnsi="Arial" w:cs="Arial"/>
-          <w:b/>
-          <w:color w:val="333333"/>
-        </w:rPr>
-        <w:t>扩展工具</w:t>
-      </w:r>
-      <w:r>
-        <w:rPr>
-          <w:rFonts w:ascii="Arial" w:hAnsi="Arial" w:cs="Arial"/>
-          <w:b/>
-          <w:color w:val="333333"/>
-        </w:rPr>
-        <w:t>配置</w:t>
-      </w:r>
-    </w:p>
-    <w:p/>
-    <w:p>
-      <w:pPr>
-        <w:ind w:left="420"/>
-        <w:rPr>
-          <w:rFonts w:hint="eastAsia"/>
-        </w:rPr>
-      </w:pPr>
-      <w:r>
-        <w:t>在</w:t>
-      </w:r>
-      <w:r>
-        <w:rPr>
-          <w:rFonts w:hint="eastAsia"/>
-        </w:rPr>
-        <w:t xml:space="preserve"> vs2013</w:t>
-      </w:r>
-      <w:r>
-        <w:rPr>
-          <w:rFonts w:hint="eastAsia"/>
-        </w:rPr>
-        <w:t>中</w:t>
-      </w:r>
-      <w:r>
-        <w:rPr>
-          <w:rFonts w:hint="eastAsia"/>
-        </w:rPr>
-        <w:t xml:space="preserve"> </w:t>
-      </w:r>
-      <w:r>
-        <w:rPr>
-          <w:rFonts w:hint="eastAsia"/>
-        </w:rPr>
-        <w:t>工具</w:t>
-      </w:r>
-      <w:r>
-        <w:rPr>
-          <w:rFonts w:hint="eastAsia"/>
-        </w:rPr>
-        <w:t>&gt;&gt;</w:t>
-      </w:r>
-      <w:r>
-        <w:rPr>
-          <w:rFonts w:hint="eastAsia"/>
-        </w:rPr>
-        <w:t>扩展和更新</w:t>
-      </w:r>
-      <w:r>
-        <w:rPr>
-          <w:rFonts w:hint="eastAsia"/>
-        </w:rPr>
-        <w:t xml:space="preserve">  </w:t>
-      </w:r>
-      <w:r>
-        <w:rPr>
-          <w:rFonts w:hint="eastAsia"/>
-        </w:rPr>
-        <w:t>中搜索下面的扩展插件，下载并安装。具体可以百度</w:t>
-      </w:r>
-    </w:p>
-    <w:p>
-      <w:pPr>
-        <w:ind w:left="420"/>
-        <w:rPr>
-          <w:rFonts w:hint="eastAsia"/>
-        </w:rPr>
-      </w:pPr>
+        <w:numPr>
+          <w:ilvl w:val="0"/>
+          <w:numId w:val="4"/>
+        </w:numPr>
+        <w:ind w:firstLineChars="0"/>
+      </w:pPr>
+      <w:r>
+        <w:rPr>
+          <w:rFonts w:hint="eastAsia"/>
+          <w:b/>
+        </w:rPr>
+        <w:t>串口通信控制模块测试：</w:t>
+      </w:r>
+      <w:r>
+        <w:rPr>
+          <w:rFonts w:hint="eastAsia"/>
+        </w:rPr>
+        <w:t>通过串口发送相应命令进行控制。</w:t>
+      </w:r>
+    </w:p>
+    <w:p>
+      <w:pPr>
+        <w:pStyle w:val="a3"/>
+        <w:ind w:left="360" w:firstLineChars="0" w:firstLine="0"/>
+      </w:pPr>
+      <w:r>
+        <w:rPr>
+          <w:rFonts w:hint="eastAsia"/>
+        </w:rPr>
+        <w:t>开窗命令：</w:t>
+      </w:r>
+    </w:p>
+    <w:p>
       <w:r>
         <w:rPr>
           <w:noProof/>
         </w:rPr>
         <w:drawing>
-          <wp:inline distT="0" distB="0" distL="0" distR="0" wp14:anchorId="4FC597B0" wp14:editId="77705D19">
-            <wp:extent cx="4524375" cy="695325"/>
-            <wp:effectExtent l="0" t="0" r="9525" b="9525"/>
-            <wp:docPr id="9" name="图片 9"/>
+          <wp:inline distT="0" distB="0" distL="0" distR="0" wp14:anchorId="5A916D10" wp14:editId="18D3D82E">
+            <wp:extent cx="5274310" cy="3472865"/>
+            <wp:effectExtent l="0" t="0" r="2540" b="0"/>
+            <wp:docPr id="7" name="图片 7"/>
             <wp:cNvGraphicFramePr>
               <a:graphicFrameLocks xmlns:a="http://schemas.openxmlformats.org/drawingml/2006/main" noChangeAspect="1"/>
             </wp:cNvGraphicFramePr>
@@ -1369,7 +1126,7 @@
                   <pic:spPr>
                     <a:xfrm>
                       <a:off x="0" y="0"/>
-                      <a:ext cx="4524375" cy="695325"/>
+                      <a:ext cx="5274310" cy="3472865"/>
                     </a:xfrm>
                     <a:prstGeom prst="rect">
                       <a:avLst/>
@@ -1383,43 +1140,24 @@
       </w:r>
     </w:p>
     <w:p>
-      <w:pPr>
-        <w:ind w:left="420"/>
-        <w:rPr>
-          <w:rFonts w:hint="eastAsia"/>
-        </w:rPr>
-      </w:pPr>
-    </w:p>
-    <w:p>
-      <w:pPr>
-        <w:ind w:left="420"/>
-        <w:rPr>
-          <w:rFonts w:hint="eastAsia"/>
-        </w:rPr>
-      </w:pPr>
-      <w:r>
-        <w:rPr>
-          <w:rFonts w:hint="eastAsia"/>
-        </w:rPr>
-        <w:t>使用简介：</w:t>
-      </w:r>
-    </w:p>
-    <w:p>
-      <w:pPr>
-        <w:ind w:left="420"/>
-        <w:rPr>
-          <w:rFonts w:hint="eastAsia"/>
-        </w:rPr>
-      </w:pPr>
+      <w:r>
+        <w:rPr>
+          <w:rFonts w:hint="eastAsia"/>
+        </w:rPr>
+        <w:t>关窗命令：</w:t>
+      </w:r>
+    </w:p>
+    <w:p>
       <w:r>
         <w:rPr>
           <w:noProof/>
         </w:rPr>
+        <w:lastRenderedPageBreak/>
         <w:drawing>
-          <wp:inline distT="0" distB="0" distL="0" distR="0" wp14:anchorId="12A96781" wp14:editId="48F696E5">
-            <wp:extent cx="5274310" cy="313162"/>
+          <wp:inline distT="0" distB="0" distL="0" distR="0" wp14:anchorId="0A33400E" wp14:editId="216DD27E">
+            <wp:extent cx="5274310" cy="3472865"/>
             <wp:effectExtent l="0" t="0" r="2540" b="0"/>
-            <wp:docPr id="10" name="图片 10"/>
+            <wp:docPr id="8" name="图片 8"/>
             <wp:cNvGraphicFramePr>
               <a:graphicFrameLocks xmlns:a="http://schemas.openxmlformats.org/drawingml/2006/main" noChangeAspect="1"/>
             </wp:cNvGraphicFramePr>
@@ -1439,7 +1177,7 @@
                   <pic:spPr>
                     <a:xfrm>
                       <a:off x="0" y="0"/>
-                      <a:ext cx="5274310" cy="313162"/>
+                      <a:ext cx="5274310" cy="3472865"/>
                     </a:xfrm>
                     <a:prstGeom prst="rect">
                       <a:avLst/>
@@ -1452,91 +1190,129 @@
         </w:drawing>
       </w:r>
     </w:p>
+    <w:p/>
+    <w:p/>
+    <w:p>
+      <w:pPr>
+        <w:pStyle w:val="a3"/>
+        <w:ind w:left="780" w:firstLineChars="0" w:firstLine="0"/>
+        <w:rPr>
+          <w:rFonts w:ascii="Arial" w:hAnsi="Arial" w:cs="Arial"/>
+          <w:b/>
+          <w:color w:val="333333"/>
+        </w:rPr>
+      </w:pPr>
+      <w:r>
+        <w:rPr>
+          <w:rFonts w:ascii="Arial" w:hAnsi="Arial" w:cs="Arial"/>
+          <w:b/>
+          <w:color w:val="333333"/>
+        </w:rPr>
+        <w:t>Microsoft Visual Studio</w:t>
+      </w:r>
+      <w:r>
+        <w:rPr>
+          <w:rFonts w:ascii="Arial" w:hAnsi="Arial" w:cs="Arial" w:hint="eastAsia"/>
+          <w:b/>
+          <w:color w:val="333333"/>
+        </w:rPr>
+        <w:t>2013</w:t>
+      </w:r>
+      <w:r>
+        <w:rPr>
+          <w:rFonts w:ascii="Arial" w:hAnsi="Arial" w:cs="Arial" w:hint="eastAsia"/>
+          <w:b/>
+          <w:color w:val="333333"/>
+        </w:rPr>
+        <w:t>中使用</w:t>
+      </w:r>
+      <w:r>
+        <w:rPr>
+          <w:rFonts w:ascii="Arial" w:hAnsi="Arial" w:cs="Arial"/>
+          <w:b/>
+          <w:color w:val="333333"/>
+        </w:rPr>
+        <w:t>Arduino</w:t>
+      </w:r>
+      <w:r>
+        <w:rPr>
+          <w:rFonts w:ascii="Arial" w:hAnsi="Arial" w:cs="Arial"/>
+          <w:b/>
+          <w:color w:val="333333"/>
+        </w:rPr>
+        <w:t>扩展工具配置</w:t>
+      </w:r>
+    </w:p>
+    <w:p/>
     <w:p>
       <w:pPr>
         <w:ind w:left="420"/>
-        <w:rPr>
-          <w:rFonts w:hint="eastAsia"/>
-        </w:rPr>
-      </w:pPr>
-      <w:r>
-        <w:rPr>
-          <w:rFonts w:hint="eastAsia"/>
-        </w:rPr>
-        <w:t>从左到右依次为：</w:t>
+      </w:pPr>
+      <w:r>
+        <w:t>在</w:t>
+      </w:r>
+      <w:r>
+        <w:rPr>
+          <w:rFonts w:hint="eastAsia"/>
+        </w:rPr>
+        <w:t xml:space="preserve"> vs2013</w:t>
+      </w:r>
+      <w:r>
+        <w:rPr>
+          <w:rFonts w:hint="eastAsia"/>
+        </w:rPr>
+        <w:t>中</w:t>
+      </w:r>
+      <w:r>
+        <w:rPr>
+          <w:rFonts w:hint="eastAsia"/>
+        </w:rPr>
+        <w:t xml:space="preserve"> </w:t>
+      </w:r>
+      <w:r>
+        <w:rPr>
+          <w:rFonts w:hint="eastAsia"/>
+        </w:rPr>
+        <w:t>工具</w:t>
+      </w:r>
+      <w:r>
+        <w:rPr>
+          <w:rFonts w:hint="eastAsia"/>
+        </w:rPr>
+        <w:t>&gt;&gt;</w:t>
+      </w:r>
+      <w:r>
+        <w:rPr>
+          <w:rFonts w:hint="eastAsia"/>
+        </w:rPr>
+        <w:t>扩展和更新</w:t>
+      </w:r>
+      <w:r>
+        <w:rPr>
+          <w:rFonts w:hint="eastAsia"/>
+        </w:rPr>
+        <w:t xml:space="preserve">  </w:t>
+      </w:r>
+      <w:r>
+        <w:rPr>
+          <w:rFonts w:hint="eastAsia"/>
+        </w:rPr>
+        <w:t>中搜索下面的扩展插件，下载并安装。具体可以百度</w:t>
       </w:r>
     </w:p>
     <w:p>
       <w:pPr>
         <w:ind w:left="420"/>
-        <w:rPr>
-          <w:rFonts w:hint="eastAsia"/>
-        </w:rPr>
-      </w:pPr>
-      <w:r>
-        <w:rPr>
-          <w:rFonts w:hint="eastAsia"/>
-        </w:rPr>
-        <w:t xml:space="preserve">Arduino </w:t>
-      </w:r>
-      <w:r>
-        <w:rPr>
-          <w:rFonts w:hint="eastAsia"/>
-        </w:rPr>
-        <w:t>的版本，</w:t>
-      </w:r>
-      <w:r>
-        <w:rPr>
-          <w:rFonts w:hint="eastAsia"/>
-        </w:rPr>
-        <w:t xml:space="preserve"> </w:t>
-      </w:r>
-      <w:r>
-        <w:rPr>
-          <w:rFonts w:hint="eastAsia"/>
-        </w:rPr>
-        <w:t>芯片的型号，编译，编译并下载，</w:t>
-      </w:r>
-      <w:r>
-        <w:rPr>
-          <w:rFonts w:hint="eastAsia"/>
-        </w:rPr>
-        <w:t>COM</w:t>
-      </w:r>
-      <w:r>
-        <w:rPr>
-          <w:rFonts w:hint="eastAsia"/>
-        </w:rPr>
-        <w:t>口，串口监视器</w:t>
-      </w:r>
-    </w:p>
-    <w:p>
-      <w:pPr>
-        <w:ind w:left="420"/>
-        <w:rPr>
-          <w:rFonts w:hint="eastAsia"/>
-        </w:rPr>
-      </w:pPr>
-      <w:r>
-        <w:rPr>
-          <w:rFonts w:hint="eastAsia"/>
-        </w:rPr>
-        <w:t>点开串口监视器如下：</w:t>
-      </w:r>
-    </w:p>
-    <w:p>
-      <w:pPr>
-        <w:ind w:left="420"/>
       </w:pPr>
       <w:r>
         <w:rPr>
           <w:noProof/>
         </w:rPr>
         <w:drawing>
-          <wp:inline distT="0" distB="0" distL="0" distR="0" wp14:anchorId="587EAD84" wp14:editId="641A3865">
-            <wp:extent cx="5274310" cy="1601827"/>
-            <wp:effectExtent l="0" t="0" r="2540" b="0"/>
-            <wp:docPr id="11" name="图片 11"/>
+          <wp:inline distT="0" distB="0" distL="0" distR="0" wp14:anchorId="4FC597B0" wp14:editId="77705D19">
+            <wp:extent cx="4524375" cy="695325"/>
+            <wp:effectExtent l="0" t="0" r="9525" b="9525"/>
+            <wp:docPr id="9" name="图片 9"/>
             <wp:cNvGraphicFramePr>
               <a:graphicFrameLocks xmlns:a="http://schemas.openxmlformats.org/drawingml/2006/main" noChangeAspect="1"/>
             </wp:cNvGraphicFramePr>
@@ -1556,6 +1332,178 @@
                   <pic:spPr>
                     <a:xfrm>
                       <a:off x="0" y="0"/>
+                      <a:ext cx="4524375" cy="695325"/>
+                    </a:xfrm>
+                    <a:prstGeom prst="rect">
+                      <a:avLst/>
+                    </a:prstGeom>
+                  </pic:spPr>
+                </pic:pic>
+              </a:graphicData>
+            </a:graphic>
+          </wp:inline>
+        </w:drawing>
+      </w:r>
+    </w:p>
+    <w:p>
+      <w:pPr>
+        <w:ind w:left="420"/>
+      </w:pPr>
+    </w:p>
+    <w:p>
+      <w:pPr>
+        <w:ind w:left="420"/>
+      </w:pPr>
+      <w:r>
+        <w:rPr>
+          <w:rFonts w:hint="eastAsia"/>
+        </w:rPr>
+        <w:t>使用简介：</w:t>
+      </w:r>
+    </w:p>
+    <w:p>
+      <w:pPr>
+        <w:ind w:left="420"/>
+      </w:pPr>
+      <w:r>
+        <w:rPr>
+          <w:noProof/>
+        </w:rPr>
+        <w:drawing>
+          <wp:inline distT="0" distB="0" distL="0" distR="0" wp14:anchorId="12A96781" wp14:editId="48F696E5">
+            <wp:extent cx="5274310" cy="313162"/>
+            <wp:effectExtent l="0" t="0" r="2540" b="0"/>
+            <wp:docPr id="10" name="图片 10"/>
+            <wp:cNvGraphicFramePr>
+              <a:graphicFrameLocks xmlns:a="http://schemas.openxmlformats.org/drawingml/2006/main" noChangeAspect="1"/>
+            </wp:cNvGraphicFramePr>
+            <a:graphic xmlns:a="http://schemas.openxmlformats.org/drawingml/2006/main">
+              <a:graphicData uri="http://schemas.openxmlformats.org/drawingml/2006/picture">
+                <pic:pic xmlns:pic="http://schemas.openxmlformats.org/drawingml/2006/picture">
+                  <pic:nvPicPr>
+                    <pic:cNvPr id="0" name=""/>
+                    <pic:cNvPicPr/>
+                  </pic:nvPicPr>
+                  <pic:blipFill>
+                    <a:blip r:embed="rId17"/>
+                    <a:stretch>
+                      <a:fillRect/>
+                    </a:stretch>
+                  </pic:blipFill>
+                  <pic:spPr>
+                    <a:xfrm>
+                      <a:off x="0" y="0"/>
+                      <a:ext cx="5274310" cy="313162"/>
+                    </a:xfrm>
+                    <a:prstGeom prst="rect">
+                      <a:avLst/>
+                    </a:prstGeom>
+                  </pic:spPr>
+                </pic:pic>
+              </a:graphicData>
+            </a:graphic>
+          </wp:inline>
+        </w:drawing>
+      </w:r>
+    </w:p>
+    <w:p>
+      <w:pPr>
+        <w:ind w:left="420"/>
+      </w:pPr>
+      <w:r>
+        <w:rPr>
+          <w:rFonts w:hint="eastAsia"/>
+        </w:rPr>
+        <w:t>从左到右依次为：</w:t>
+      </w:r>
+    </w:p>
+    <w:p>
+      <w:pPr>
+        <w:ind w:left="420"/>
+      </w:pPr>
+      <w:r>
+        <w:rPr>
+          <w:rFonts w:hint="eastAsia"/>
+        </w:rPr>
+        <w:t xml:space="preserve">Arduino </w:t>
+      </w:r>
+      <w:r>
+        <w:rPr>
+          <w:rFonts w:hint="eastAsia"/>
+        </w:rPr>
+        <w:t>的版本，</w:t>
+      </w:r>
+      <w:r>
+        <w:rPr>
+          <w:rFonts w:hint="eastAsia"/>
+        </w:rPr>
+        <w:t xml:space="preserve"> </w:t>
+      </w:r>
+      <w:r>
+        <w:rPr>
+          <w:rFonts w:hint="eastAsia"/>
+        </w:rPr>
+        <w:t>芯片的型号，编译，编译并下载，</w:t>
+      </w:r>
+      <w:r>
+        <w:rPr>
+          <w:rFonts w:hint="eastAsia"/>
+        </w:rPr>
+        <w:t>COM</w:t>
+      </w:r>
+      <w:r>
+        <w:rPr>
+          <w:rFonts w:hint="eastAsia"/>
+        </w:rPr>
+        <w:t>口，串口监视器</w:t>
+      </w:r>
+    </w:p>
+    <w:p>
+      <w:pPr>
+        <w:ind w:left="420"/>
+      </w:pPr>
+      <w:r>
+        <w:rPr>
+          <w:rFonts w:hint="eastAsia"/>
+        </w:rPr>
+        <w:t>点开串口监视器如下：</w:t>
+      </w:r>
+    </w:p>
+    <w:p>
+      <w:pPr>
+        <w:ind w:left="420"/>
+        <w:rPr>
+          <w:rFonts w:hint="eastAsia"/>
+        </w:rPr>
+      </w:pPr>
+      <w:r>
+        <w:rPr>
+          <w:noProof/>
+        </w:rPr>
+        <w:drawing>
+          <wp:inline distT="0" distB="0" distL="0" distR="0" wp14:anchorId="587EAD84" wp14:editId="641A3865">
+            <wp:extent cx="5274310" cy="1601827"/>
+            <wp:effectExtent l="0" t="0" r="2540" b="0"/>
+            <wp:docPr id="11" name="图片 11"/>
+            <wp:cNvGraphicFramePr>
+              <a:graphicFrameLocks xmlns:a="http://schemas.openxmlformats.org/drawingml/2006/main" noChangeAspect="1"/>
+            </wp:cNvGraphicFramePr>
+            <a:graphic xmlns:a="http://schemas.openxmlformats.org/drawingml/2006/main">
+              <a:graphicData uri="http://schemas.openxmlformats.org/drawingml/2006/picture">
+                <pic:pic xmlns:pic="http://schemas.openxmlformats.org/drawingml/2006/picture">
+                  <pic:nvPicPr>
+                    <pic:cNvPr id="0" name=""/>
+                    <pic:cNvPicPr/>
+                  </pic:nvPicPr>
+                  <pic:blipFill>
+                    <a:blip r:embed="rId18"/>
+                    <a:stretch>
+                      <a:fillRect/>
+                    </a:stretch>
+                  </pic:blipFill>
+                  <pic:spPr>
+                    <a:xfrm>
+                      <a:off x="0" y="0"/>
                       <a:ext cx="5274310" cy="1601827"/>
                     </a:xfrm>
                     <a:prstGeom prst="rect">
@@ -1569,6 +1517,61 @@
         </w:drawing>
       </w:r>
     </w:p>
+    <w:p>
+      <w:pPr>
+        <w:ind w:left="420"/>
+        <w:rPr>
+          <w:rFonts w:hint="eastAsia"/>
+        </w:rPr>
+      </w:pPr>
+    </w:p>
+    <w:p>
+      <w:pPr>
+        <w:ind w:left="420"/>
+      </w:pPr>
+      <w:r>
+        <w:rPr>
+          <w:noProof/>
+        </w:rPr>
+        <w:drawing>
+          <wp:inline distT="0" distB="0" distL="0" distR="0" wp14:anchorId="71682F93" wp14:editId="2F846833">
+            <wp:extent cx="3419475" cy="4324350"/>
+            <wp:effectExtent l="0" t="0" r="9525" b="0"/>
+            <wp:docPr id="12" name="图片 12"/>
+            <wp:cNvGraphicFramePr>
+              <a:graphicFrameLocks xmlns:a="http://schemas.openxmlformats.org/drawingml/2006/main" noChangeAspect="1"/>
+            </wp:cNvGraphicFramePr>
+            <a:graphic xmlns:a="http://schemas.openxmlformats.org/drawingml/2006/main">
+              <a:graphicData uri="http://schemas.openxmlformats.org/drawingml/2006/picture">
+                <pic:pic xmlns:pic="http://schemas.openxmlformats.org/drawingml/2006/picture">
+                  <pic:nvPicPr>
+                    <pic:cNvPr id="0" name=""/>
+                    <pic:cNvPicPr/>
+                  </pic:nvPicPr>
+                  <pic:blipFill>
+                    <a:blip r:embed="rId19"/>
+                    <a:stretch>
+                      <a:fillRect/>
+                    </a:stretch>
+                  </pic:blipFill>
+                  <pic:spPr>
+                    <a:xfrm>
+                      <a:off x="0" y="0"/>
+                      <a:ext cx="3419475" cy="4324350"/>
+                    </a:xfrm>
+                    <a:prstGeom prst="rect">
+                      <a:avLst/>
+                    </a:prstGeom>
+                  </pic:spPr>
+                </pic:pic>
+              </a:graphicData>
+            </a:graphic>
+          </wp:inline>
+        </w:drawing>
+      </w:r>
+      <w:bookmarkStart w:id="0" w:name="_GoBack"/>
+      <w:bookmarkEnd w:id="0"/>
+    </w:p>
     <w:sectPr>
       <w:pgSz w:w="11906" w:h="16838"/>
       <w:pgMar w:top="1440" w:right="1800" w:bottom="1440" w:left="1800" w:header="851" w:footer="992" w:gutter="0"/>
@@ -1577,6 +1580,44 @@
     </w:sectPr>
   </w:body>
 </w:document>
+</file>
+
+<file path=word/endnotes.xml><?xml version="1.0" encoding="utf-8"?>
+<w:endnotes xmlns:wpc="http://schemas.microsoft.com/office/word/2010/wordprocessingCanvas" xmlns:mc="http://schemas.openxmlformats.org/markup-compatibility/2006" xmlns:o="urn:schemas-microsoft-com:office:office" xmlns:r="http://schemas.openxmlformats.org/officeDocument/2006/relationships" xmlns:m="http://schemas.openxmlformats.org/officeDocument/2006/math" xmlns:v="urn:schemas-microsoft-com:vml" xmlns:wp14="http://schemas.microsoft.com/office/word/2010/wordprocessingDrawing" xmlns:wp="http://schemas.openxmlformats.org/drawingml/2006/wordprocessingDrawing" xmlns:w10="urn:schemas-microsoft-com:office:word" xmlns:w="http://schemas.openxmlformats.org/wordprocessingml/2006/main" xmlns:w14="http://schemas.microsoft.com/office/word/2010/wordml" xmlns:wpg="http://schemas.microsoft.com/office/word/2010/wordprocessingGroup" xmlns:wpi="http://schemas.microsoft.com/office/word/2010/wordprocessingInk" xmlns:wne="http://schemas.microsoft.com/office/word/2006/wordml" xmlns:wps="http://schemas.microsoft.com/office/word/2010/wordprocessingShape" mc:Ignorable="w14 wp14">
+  <w:endnote w:type="separator" w:id="-1">
+    <w:p>
+      <w:r>
+        <w:separator/>
+      </w:r>
+    </w:p>
+  </w:endnote>
+  <w:endnote w:type="continuationSeparator" w:id="0">
+    <w:p>
+      <w:r>
+        <w:continuationSeparator/>
+      </w:r>
+    </w:p>
+  </w:endnote>
+</w:endnotes>
+</file>
+
+<file path=word/footnotes.xml><?xml version="1.0" encoding="utf-8"?>
+<w:footnotes xmlns:wpc="http://schemas.microsoft.com/office/word/2010/wordprocessingCanvas" xmlns:mc="http://schemas.openxmlformats.org/markup-compatibility/2006" xmlns:o="urn:schemas-microsoft-com:office:office" xmlns:r="http://schemas.openxmlformats.org/officeDocument/2006/relationships" xmlns:m="http://schemas.openxmlformats.org/officeDocument/2006/math" xmlns:v="urn:schemas-microsoft-com:vml" xmlns:wp14="http://schemas.microsoft.com/office/word/2010/wordprocessingDrawing" xmlns:wp="http://schemas.openxmlformats.org/drawingml/2006/wordprocessingDrawing" xmlns:w10="urn:schemas-microsoft-com:office:word" xmlns:w="http://schemas.openxmlformats.org/wordprocessingml/2006/main" xmlns:w14="http://schemas.microsoft.com/office/word/2010/wordml" xmlns:wpg="http://schemas.microsoft.com/office/word/2010/wordprocessingGroup" xmlns:wpi="http://schemas.microsoft.com/office/word/2010/wordprocessingInk" xmlns:wne="http://schemas.microsoft.com/office/word/2006/wordml" xmlns:wps="http://schemas.microsoft.com/office/word/2010/wordprocessingShape" mc:Ignorable="w14 wp14">
+  <w:footnote w:type="separator" w:id="-1">
+    <w:p>
+      <w:r>
+        <w:separator/>
+      </w:r>
+    </w:p>
+  </w:footnote>
+  <w:footnote w:type="continuationSeparator" w:id="0">
+    <w:p>
+      <w:r>
+        <w:continuationSeparator/>
+      </w:r>
+    </w:p>
+  </w:footnote>
+</w:footnotes>
 </file>
 
 <file path=word/numbering.xml><?xml version="1.0" encoding="utf-8"?>
@@ -2269,6 +2310,71 @@
       <w:szCs w:val="18"/>
     </w:rPr>
   </w:style>
+  <w:style w:type="paragraph" w:styleId="a5">
+    <w:name w:val="header"/>
+    <w:basedOn w:val="a"/>
+    <w:link w:val="Char0"/>
+    <w:uiPriority w:val="99"/>
+    <w:unhideWhenUsed/>
+    <w:rsid w:val="006D649B"/>
+    <w:pPr>
+      <w:pBdr>
+        <w:bottom w:val="single" w:sz="6" w:space="1" w:color="auto"/>
+      </w:pBdr>
+      <w:tabs>
+        <w:tab w:val="center" w:pos="4153"/>
+        <w:tab w:val="right" w:pos="8306"/>
+      </w:tabs>
+      <w:snapToGrid w:val="0"/>
+      <w:jc w:val="center"/>
+    </w:pPr>
+    <w:rPr>
+      <w:sz w:val="18"/>
+      <w:szCs w:val="18"/>
+    </w:rPr>
+  </w:style>
+  <w:style w:type="character" w:customStyle="1" w:styleId="Char0">
+    <w:name w:val="页眉 Char"/>
+    <w:basedOn w:val="a0"/>
+    <w:link w:val="a5"/>
+    <w:uiPriority w:val="99"/>
+    <w:rsid w:val="006D649B"/>
+    <w:rPr>
+      <w:sz w:val="18"/>
+      <w:szCs w:val="18"/>
+    </w:rPr>
+  </w:style>
+  <w:style w:type="paragraph" w:styleId="a6">
+    <w:name w:val="footer"/>
+    <w:basedOn w:val="a"/>
+    <w:link w:val="Char1"/>
+    <w:uiPriority w:val="99"/>
+    <w:unhideWhenUsed/>
+    <w:rsid w:val="006D649B"/>
+    <w:pPr>
+      <w:tabs>
+        <w:tab w:val="center" w:pos="4153"/>
+        <w:tab w:val="right" w:pos="8306"/>
+      </w:tabs>
+      <w:snapToGrid w:val="0"/>
+      <w:jc w:val="left"/>
+    </w:pPr>
+    <w:rPr>
+      <w:sz w:val="18"/>
+      <w:szCs w:val="18"/>
+    </w:rPr>
+  </w:style>
+  <w:style w:type="character" w:customStyle="1" w:styleId="Char1">
+    <w:name w:val="页脚 Char"/>
+    <w:basedOn w:val="a0"/>
+    <w:link w:val="a6"/>
+    <w:uiPriority w:val="99"/>
+    <w:rsid w:val="006D649B"/>
+    <w:rPr>
+      <w:sz w:val="18"/>
+      <w:szCs w:val="18"/>
+    </w:rPr>
+  </w:style>
 </w:styles>
 </file>
 
@@ -2490,6 +2596,71 @@
     <w:uiPriority w:val="99"/>
     <w:semiHidden/>
     <w:rsid w:val="00301D40"/>
+    <w:rPr>
+      <w:sz w:val="18"/>
+      <w:szCs w:val="18"/>
+    </w:rPr>
+  </w:style>
+  <w:style w:type="paragraph" w:styleId="a5">
+    <w:name w:val="header"/>
+    <w:basedOn w:val="a"/>
+    <w:link w:val="Char0"/>
+    <w:uiPriority w:val="99"/>
+    <w:unhideWhenUsed/>
+    <w:rsid w:val="006D649B"/>
+    <w:pPr>
+      <w:pBdr>
+        <w:bottom w:val="single" w:sz="6" w:space="1" w:color="auto"/>
+      </w:pBdr>
+      <w:tabs>
+        <w:tab w:val="center" w:pos="4153"/>
+        <w:tab w:val="right" w:pos="8306"/>
+      </w:tabs>
+      <w:snapToGrid w:val="0"/>
+      <w:jc w:val="center"/>
+    </w:pPr>
+    <w:rPr>
+      <w:sz w:val="18"/>
+      <w:szCs w:val="18"/>
+    </w:rPr>
+  </w:style>
+  <w:style w:type="character" w:customStyle="1" w:styleId="Char0">
+    <w:name w:val="页眉 Char"/>
+    <w:basedOn w:val="a0"/>
+    <w:link w:val="a5"/>
+    <w:uiPriority w:val="99"/>
+    <w:rsid w:val="006D649B"/>
+    <w:rPr>
+      <w:sz w:val="18"/>
+      <w:szCs w:val="18"/>
+    </w:rPr>
+  </w:style>
+  <w:style w:type="paragraph" w:styleId="a6">
+    <w:name w:val="footer"/>
+    <w:basedOn w:val="a"/>
+    <w:link w:val="Char1"/>
+    <w:uiPriority w:val="99"/>
+    <w:unhideWhenUsed/>
+    <w:rsid w:val="006D649B"/>
+    <w:pPr>
+      <w:tabs>
+        <w:tab w:val="center" w:pos="4153"/>
+        <w:tab w:val="right" w:pos="8306"/>
+      </w:tabs>
+      <w:snapToGrid w:val="0"/>
+      <w:jc w:val="left"/>
+    </w:pPr>
+    <w:rPr>
+      <w:sz w:val="18"/>
+      <w:szCs w:val="18"/>
+    </w:rPr>
+  </w:style>
+  <w:style w:type="character" w:customStyle="1" w:styleId="Char1">
+    <w:name w:val="页脚 Char"/>
+    <w:basedOn w:val="a0"/>
+    <w:link w:val="a6"/>
+    <w:uiPriority w:val="99"/>
+    <w:rsid w:val="006D649B"/>
     <w:rPr>
       <w:sz w:val="18"/>
       <w:szCs w:val="18"/>

--- a/概要设计说明书.docx
+++ b/概要设计说明书.docx
@@ -4,30 +4,1700 @@
   <w:body>
     <w:p>
       <w:pPr>
-        <w:rPr>
+        <w:pStyle w:val="a7"/>
+        <w:rPr>
+          <w:rFonts w:hint="eastAsia"/>
+        </w:rPr>
+      </w:pPr>
+      <w:r>
+        <w:rPr>
+          <w:rFonts w:hint="eastAsia"/>
+        </w:rPr>
+        <w:t>智能窗项目概要设计说明书</w:t>
+      </w:r>
+    </w:p>
+    <w:p>
+      <w:pPr>
+        <w:pStyle w:val="2"/>
+        <w:rPr>
+          <w:rFonts w:hint="eastAsia"/>
+        </w:rPr>
+      </w:pPr>
+      <w:r>
+        <w:rPr>
+          <w:rFonts w:hint="eastAsia"/>
+        </w:rPr>
+        <w:t>目录：</w:t>
+      </w:r>
+      <w:bookmarkStart w:id="0" w:name="_GoBack"/>
+      <w:bookmarkEnd w:id="0"/>
+    </w:p>
+    <w:p>
+      <w:pPr>
+        <w:pStyle w:val="a3"/>
+        <w:numPr>
+          <w:ilvl w:val="0"/>
+          <w:numId w:val="6"/>
+        </w:numPr>
+        <w:ind w:firstLineChars="0"/>
+        <w:outlineLvl w:val="0"/>
+        <w:rPr>
+          <w:rFonts w:hint="eastAsia"/>
           <w:b/>
           <w:sz w:val="24"/>
         </w:rPr>
       </w:pPr>
-      <w:r>
-        <w:rPr>
-          <w:rFonts w:hint="eastAsia"/>
-          <w:b/>
+      <w:hyperlink w:anchor="一、概述" w:history="1">
+        <w:r>
+          <w:rPr>
+            <w:rStyle w:val="a8"/>
+            <w:b/>
+            <w:sz w:val="24"/>
+          </w:rPr>
+          <w:t>概述</w:t>
+        </w:r>
+      </w:hyperlink>
+    </w:p>
+    <w:p>
+      <w:pPr>
+        <w:ind w:firstLine="420"/>
+        <w:rPr>
+          <w:rFonts w:ascii="Arial" w:hAnsi="Arial" w:cs="Arial"/>
+          <w:color w:val="0000FF"/>
+        </w:rPr>
+      </w:pPr>
+      <w:r>
+        <w:rPr>
+          <w:rFonts w:ascii="Arial" w:hAnsi="Arial" w:cs="Arial" w:hint="eastAsia"/>
+          <w:color w:val="0000FF"/>
+        </w:rPr>
+        <w:t>1</w:t>
+      </w:r>
+      <w:r>
+        <w:rPr>
+          <w:rFonts w:ascii="Arial" w:hAnsi="Arial" w:cs="Arial" w:hint="eastAsia"/>
+          <w:color w:val="0000FF"/>
+        </w:rPr>
+        <w:t>．</w:t>
+      </w:r>
+      <w:hyperlink w:anchor="设计思想" w:history="1">
+        <w:r>
+          <w:rPr>
+            <w:rStyle w:val="a8"/>
+            <w:rFonts w:ascii="Arial" w:hAnsi="Arial" w:cs="Arial" w:hint="eastAsia"/>
+          </w:rPr>
+          <w:t>设</w:t>
+        </w:r>
+        <w:r>
+          <w:rPr>
+            <w:rStyle w:val="a8"/>
+            <w:rFonts w:ascii="Arial" w:hAnsi="Arial" w:cs="Arial" w:hint="eastAsia"/>
+          </w:rPr>
+          <w:t>计</w:t>
+        </w:r>
+        <w:r>
+          <w:rPr>
+            <w:rStyle w:val="a8"/>
+            <w:rFonts w:ascii="Arial" w:hAnsi="Arial" w:cs="Arial" w:hint="eastAsia"/>
+          </w:rPr>
+          <w:t>思</w:t>
+        </w:r>
+        <w:r>
+          <w:rPr>
+            <w:rStyle w:val="a8"/>
+            <w:rFonts w:ascii="Arial" w:hAnsi="Arial" w:cs="Arial" w:hint="eastAsia"/>
+          </w:rPr>
+          <w:t>想</w:t>
+        </w:r>
+      </w:hyperlink>
+      <w:r>
+        <w:rPr>
+          <w:rFonts w:ascii="Arial" w:hAnsi="Arial" w:cs="Arial" w:hint="eastAsia"/>
+          <w:b/>
+          <w:color w:val="0000FF"/>
+        </w:rPr>
+        <w:t>.................................................................................................................................</w:t>
+      </w:r>
+      <w:r>
+        <w:rPr>
+          <w:rFonts w:ascii="Arial" w:hAnsi="Arial" w:cs="Arial" w:hint="eastAsia"/>
+          <w:b/>
+          <w:color w:val="0000FF"/>
+        </w:rPr>
+        <w:t>..................</w:t>
+      </w:r>
+      <w:r>
+        <w:rPr>
+          <w:rFonts w:ascii="Arial" w:hAnsi="Arial" w:cs="Arial" w:hint="eastAsia"/>
+          <w:color w:val="0000FF"/>
+        </w:rPr>
+        <w:t>2</w:t>
+      </w:r>
+    </w:p>
+    <w:p>
+      <w:pPr>
+        <w:ind w:firstLine="420"/>
+        <w:rPr>
+          <w:rFonts w:ascii="Arial" w:hAnsi="Arial" w:cs="Arial"/>
+          <w:color w:val="0000FF"/>
+        </w:rPr>
+      </w:pPr>
+      <w:r>
+        <w:rPr>
+          <w:rFonts w:ascii="Arial" w:hAnsi="Arial" w:cs="Arial" w:hint="eastAsia"/>
+          <w:color w:val="0000FF"/>
+        </w:rPr>
+        <w:t>2</w:t>
+      </w:r>
+      <w:r>
+        <w:rPr>
+          <w:rFonts w:ascii="Arial" w:hAnsi="Arial" w:cs="Arial" w:hint="eastAsia"/>
+          <w:color w:val="0000FF"/>
+        </w:rPr>
+        <w:t>．</w:t>
+      </w:r>
+      <w:hyperlink w:anchor="开发工具" w:history="1">
+        <w:r>
+          <w:rPr>
+            <w:rStyle w:val="a8"/>
+            <w:rFonts w:ascii="Arial" w:hAnsi="Arial" w:cs="Arial"/>
+          </w:rPr>
+          <w:t>开发</w:t>
+        </w:r>
+        <w:r>
+          <w:rPr>
+            <w:rStyle w:val="a8"/>
+            <w:rFonts w:ascii="Arial" w:hAnsi="Arial" w:cs="Arial"/>
+          </w:rPr>
+          <w:t>工</w:t>
+        </w:r>
+        <w:r>
+          <w:rPr>
+            <w:rStyle w:val="a8"/>
+            <w:rFonts w:ascii="Arial" w:hAnsi="Arial" w:cs="Arial"/>
+          </w:rPr>
+          <w:t>具</w:t>
+        </w:r>
+      </w:hyperlink>
+      <w:r>
+        <w:rPr>
+          <w:rFonts w:ascii="Arial" w:hAnsi="Arial" w:cs="Arial" w:hint="eastAsia"/>
+          <w:b/>
+          <w:color w:val="0000FF"/>
+        </w:rPr>
+        <w:t>.................................................................................................................................</w:t>
+      </w:r>
+      <w:r>
+        <w:rPr>
+          <w:rFonts w:ascii="Arial" w:hAnsi="Arial" w:cs="Arial" w:hint="eastAsia"/>
+          <w:b/>
+          <w:color w:val="0000FF"/>
+        </w:rPr>
+        <w:t>..................</w:t>
+      </w:r>
+      <w:r>
+        <w:rPr>
+          <w:rFonts w:ascii="Arial" w:hAnsi="Arial" w:cs="Arial" w:hint="eastAsia"/>
+          <w:color w:val="0000FF"/>
+        </w:rPr>
+        <w:t>2</w:t>
+      </w:r>
+    </w:p>
+    <w:p>
+      <w:pPr>
+        <w:ind w:firstLine="420"/>
+        <w:rPr>
+          <w:rFonts w:ascii="Arial" w:hAnsi="Arial" w:cs="Arial" w:hint="eastAsia"/>
+          <w:color w:val="0000FF"/>
+        </w:rPr>
+      </w:pPr>
+      <w:r>
+        <w:rPr>
+          <w:rFonts w:ascii="Arial" w:hAnsi="Arial" w:cs="Arial" w:hint="eastAsia"/>
+          <w:color w:val="0000FF"/>
+        </w:rPr>
+        <w:t>3</w:t>
+      </w:r>
+      <w:r>
+        <w:rPr>
+          <w:rFonts w:ascii="Arial" w:hAnsi="Arial" w:cs="Arial" w:hint="eastAsia"/>
+          <w:color w:val="0000FF"/>
+        </w:rPr>
+        <w:t>．</w:t>
+      </w:r>
+      <w:hyperlink w:anchor="编程语言" w:history="1">
+        <w:r>
+          <w:rPr>
+            <w:rStyle w:val="a8"/>
+            <w:rFonts w:ascii="Arial" w:hAnsi="Arial" w:cs="Arial" w:hint="eastAsia"/>
+          </w:rPr>
+          <w:t>编程语言</w:t>
+        </w:r>
+      </w:hyperlink>
+      <w:r>
+        <w:rPr>
+          <w:rFonts w:ascii="Arial" w:hAnsi="Arial" w:cs="Arial" w:hint="eastAsia"/>
+          <w:b/>
+          <w:color w:val="0000FF"/>
+        </w:rPr>
+        <w:t>.................................................................................................................................</w:t>
+      </w:r>
+      <w:r>
+        <w:rPr>
+          <w:rFonts w:ascii="Arial" w:hAnsi="Arial" w:cs="Arial" w:hint="eastAsia"/>
+          <w:b/>
+          <w:color w:val="0000FF"/>
+        </w:rPr>
+        <w:t>..................</w:t>
+      </w:r>
+      <w:r>
+        <w:rPr>
+          <w:rFonts w:ascii="Arial" w:hAnsi="Arial" w:cs="Arial" w:hint="eastAsia"/>
+          <w:color w:val="0000FF"/>
+        </w:rPr>
+        <w:t>2</w:t>
+      </w:r>
+    </w:p>
+    <w:p>
+      <w:pPr>
+        <w:ind w:firstLine="420"/>
+        <w:rPr>
+          <w:rFonts w:ascii="Arial" w:hAnsi="Arial" w:cs="Arial" w:hint="eastAsia"/>
+          <w:color w:val="0000FF"/>
+        </w:rPr>
+      </w:pPr>
+      <w:r>
+        <w:rPr>
+          <w:rFonts w:ascii="Arial" w:hAnsi="Arial" w:cs="Arial" w:hint="eastAsia"/>
+          <w:color w:val="0000FF"/>
+        </w:rPr>
+        <w:t>4</w:t>
+      </w:r>
+      <w:r>
+        <w:rPr>
+          <w:rFonts w:ascii="Arial" w:hAnsi="Arial" w:cs="Arial" w:hint="eastAsia"/>
+          <w:color w:val="0000FF"/>
+        </w:rPr>
+        <w:t>．</w:t>
+      </w:r>
+      <w:hyperlink w:anchor="其他说明" w:history="1">
+        <w:r>
+          <w:rPr>
+            <w:rStyle w:val="a8"/>
+            <w:rFonts w:ascii="Arial" w:hAnsi="Arial" w:cs="Arial" w:hint="eastAsia"/>
+          </w:rPr>
+          <w:t>其他说明</w:t>
+        </w:r>
+      </w:hyperlink>
+      <w:r>
+        <w:rPr>
+          <w:rFonts w:ascii="Arial" w:hAnsi="Arial" w:cs="Arial" w:hint="eastAsia"/>
+          <w:b/>
+          <w:color w:val="0000FF"/>
+        </w:rPr>
+        <w:t>.................................................................................................................................</w:t>
+      </w:r>
+      <w:r>
+        <w:rPr>
+          <w:rFonts w:ascii="Arial" w:hAnsi="Arial" w:cs="Arial" w:hint="eastAsia"/>
+          <w:b/>
+          <w:color w:val="0000FF"/>
+        </w:rPr>
+        <w:t>..................</w:t>
+      </w:r>
+      <w:r>
+        <w:rPr>
+          <w:rFonts w:ascii="Arial" w:hAnsi="Arial" w:cs="Arial" w:hint="eastAsia"/>
+          <w:color w:val="0000FF"/>
+        </w:rPr>
+        <w:t>2</w:t>
+      </w:r>
+    </w:p>
+    <w:p>
+      <w:pPr>
+        <w:ind w:firstLine="420"/>
+        <w:rPr>
+          <w:rFonts w:ascii="Arial" w:hAnsi="Arial" w:cs="Arial"/>
+          <w:color w:val="0000FF"/>
+        </w:rPr>
+      </w:pPr>
+    </w:p>
+    <w:p>
+      <w:pPr>
+        <w:rPr>
+          <w:rFonts w:ascii="Arial" w:hAnsi="Arial" w:cs="Arial" w:hint="eastAsia"/>
+          <w:b/>
+          <w:color w:val="333333"/>
           <w:sz w:val="24"/>
         </w:rPr>
+      </w:pPr>
+      <w:r>
+        <w:rPr>
+          <w:rFonts w:ascii="Arial" w:hAnsi="Arial" w:cs="Arial" w:hint="eastAsia"/>
+          <w:b/>
+          <w:color w:val="333333"/>
+          <w:sz w:val="24"/>
+        </w:rPr>
+        <w:t>二、</w:t>
+      </w:r>
+      <w:hyperlink w:anchor="二、主要功能模块" w:history="1">
+        <w:r>
+          <w:rPr>
+            <w:rStyle w:val="a8"/>
+            <w:rFonts w:ascii="Arial" w:hAnsi="Arial" w:cs="Arial" w:hint="eastAsia"/>
+            <w:b/>
+            <w:sz w:val="24"/>
+          </w:rPr>
+          <w:t>主要功能模块</w:t>
+        </w:r>
+      </w:hyperlink>
+    </w:p>
+    <w:p>
+      <w:pPr>
+        <w:rPr>
+          <w:rFonts w:ascii="Arial" w:hAnsi="Arial" w:cs="Arial" w:hint="eastAsia"/>
+          <w:color w:val="0000FF"/>
+        </w:rPr>
+      </w:pPr>
+      <w:r>
+        <w:rPr>
+          <w:rFonts w:ascii="Arial" w:hAnsi="Arial" w:cs="Arial" w:hint="eastAsia"/>
+          <w:b/>
+          <w:color w:val="333333"/>
+          <w:sz w:val="24"/>
+        </w:rPr>
+        <w:tab/>
+      </w:r>
+      <w:r>
+        <w:rPr>
+          <w:rFonts w:ascii="Arial" w:hAnsi="Arial" w:cs="Arial" w:hint="eastAsia"/>
+          <w:color w:val="0000FF"/>
+        </w:rPr>
         <w:t>1</w:t>
       </w:r>
       <w:r>
         <w:rPr>
-          <w:b/>
+          <w:rFonts w:ascii="Arial" w:hAnsi="Arial" w:cs="Arial" w:hint="eastAsia"/>
+          <w:color w:val="0000FF"/>
+        </w:rPr>
+        <w:t>．</w:t>
+      </w:r>
+      <w:hyperlink w:anchor="dht11温湿度模块" w:history="1">
+        <w:r>
+          <w:rPr>
+            <w:rStyle w:val="a8"/>
+            <w:rFonts w:ascii="Arial" w:hAnsi="Arial" w:cs="Arial"/>
+          </w:rPr>
+          <w:t>温湿度模块</w:t>
+        </w:r>
+      </w:hyperlink>
+      <w:r>
+        <w:rPr>
+          <w:rFonts w:ascii="Arial" w:hAnsi="Arial" w:cs="Arial" w:hint="eastAsia"/>
+          <w:b/>
+          <w:color w:val="0000FF"/>
+        </w:rPr>
+        <w:t>...................................</w:t>
+      </w:r>
+      <w:r>
+        <w:rPr>
+          <w:rFonts w:ascii="Arial" w:hAnsi="Arial" w:cs="Arial" w:hint="eastAsia"/>
+          <w:b/>
+          <w:color w:val="0000FF"/>
+        </w:rPr>
+        <w:t>............................</w:t>
+      </w:r>
+      <w:r>
+        <w:rPr>
+          <w:rFonts w:ascii="Arial" w:hAnsi="Arial" w:cs="Arial" w:hint="eastAsia"/>
+          <w:b/>
+          <w:color w:val="0000FF"/>
+        </w:rPr>
+        <w:t>..............................................................</w:t>
+      </w:r>
+      <w:r>
+        <w:rPr>
+          <w:rFonts w:ascii="Arial" w:hAnsi="Arial" w:cs="Arial" w:hint="eastAsia"/>
+          <w:b/>
+          <w:color w:val="0000FF"/>
+        </w:rPr>
+        <w:t>..................</w:t>
+      </w:r>
+      <w:r>
+        <w:rPr>
+          <w:rFonts w:ascii="Arial" w:hAnsi="Arial" w:cs="Arial" w:hint="eastAsia"/>
+          <w:color w:val="0000FF"/>
+        </w:rPr>
+        <w:t>2</w:t>
+      </w:r>
+    </w:p>
+    <w:p>
+      <w:pPr>
+        <w:ind w:firstLine="420"/>
+        <w:rPr>
+          <w:rFonts w:ascii="Arial" w:hAnsi="Arial" w:cs="Arial" w:hint="eastAsia"/>
+          <w:color w:val="0000FF"/>
+        </w:rPr>
+      </w:pPr>
+      <w:r>
+        <w:rPr>
+          <w:rFonts w:ascii="Arial" w:hAnsi="Arial" w:cs="Arial" w:hint="eastAsia"/>
+          <w:color w:val="0000FF"/>
+        </w:rPr>
+        <w:t>2</w:t>
+      </w:r>
+      <w:r>
+        <w:rPr>
+          <w:rFonts w:ascii="Arial" w:hAnsi="Arial" w:cs="Arial" w:hint="eastAsia"/>
+          <w:color w:val="0000FF"/>
+        </w:rPr>
+        <w:t>．</w:t>
+      </w:r>
+      <w:hyperlink w:anchor="flame火焰监测模块" w:history="1">
+        <w:r>
+          <w:rPr>
+            <w:rStyle w:val="a8"/>
+            <w:rFonts w:ascii="Arial" w:hAnsi="Arial" w:cs="Arial" w:hint="eastAsia"/>
+          </w:rPr>
+          <w:t>火焰监测模块</w:t>
+        </w:r>
+      </w:hyperlink>
+      <w:r>
+        <w:rPr>
+          <w:rFonts w:ascii="Arial" w:hAnsi="Arial" w:cs="Arial" w:hint="eastAsia"/>
+          <w:b/>
+          <w:color w:val="0000FF"/>
+        </w:rPr>
+        <w:t>...................................</w:t>
+      </w:r>
+      <w:r>
+        <w:rPr>
+          <w:rFonts w:ascii="Arial" w:hAnsi="Arial" w:cs="Arial" w:hint="eastAsia"/>
+          <w:b/>
+          <w:color w:val="0000FF"/>
+        </w:rPr>
+        <w:t>............................</w:t>
+      </w:r>
+      <w:r>
+        <w:rPr>
+          <w:rFonts w:ascii="Arial" w:hAnsi="Arial" w:cs="Arial" w:hint="eastAsia"/>
+          <w:b/>
+          <w:color w:val="0000FF"/>
+        </w:rPr>
+        <w:t>..............................</w:t>
+      </w:r>
+      <w:r>
+        <w:rPr>
+          <w:rFonts w:ascii="Arial" w:hAnsi="Arial" w:cs="Arial" w:hint="eastAsia"/>
+          <w:b/>
+          <w:color w:val="0000FF"/>
+        </w:rPr>
+        <w:t>.............................</w:t>
+      </w:r>
+      <w:r>
+        <w:rPr>
+          <w:rFonts w:ascii="Arial" w:hAnsi="Arial" w:cs="Arial" w:hint="eastAsia"/>
+          <w:b/>
+          <w:color w:val="0000FF"/>
+        </w:rPr>
+        <w:t>.................</w:t>
+      </w:r>
+      <w:r>
+        <w:rPr>
+          <w:rFonts w:ascii="Arial" w:hAnsi="Arial" w:cs="Arial" w:hint="eastAsia"/>
+          <w:color w:val="0000FF"/>
+        </w:rPr>
+        <w:t>2</w:t>
+      </w:r>
+    </w:p>
+    <w:p>
+      <w:pPr>
+        <w:ind w:firstLine="420"/>
+        <w:rPr>
+          <w:rFonts w:ascii="Arial" w:hAnsi="Arial" w:cs="Arial" w:hint="eastAsia"/>
+          <w:color w:val="0000FF"/>
+        </w:rPr>
+      </w:pPr>
+      <w:r>
+        <w:rPr>
+          <w:rFonts w:ascii="Arial" w:hAnsi="Arial" w:cs="Arial" w:hint="eastAsia"/>
+          <w:color w:val="0000FF"/>
+        </w:rPr>
+        <w:t>3</w:t>
+      </w:r>
+      <w:r>
+        <w:rPr>
+          <w:rFonts w:ascii="Arial" w:hAnsi="Arial" w:cs="Arial" w:hint="eastAsia"/>
+          <w:color w:val="0000FF"/>
+        </w:rPr>
+        <w:t>．</w:t>
+      </w:r>
+      <w:hyperlink w:anchor="smoke气体监测模块" w:history="1">
+        <w:r>
+          <w:rPr>
+            <w:rStyle w:val="a8"/>
+            <w:rFonts w:ascii="Arial" w:hAnsi="Arial" w:cs="Arial" w:hint="eastAsia"/>
+          </w:rPr>
+          <w:t>气体监测模块</w:t>
+        </w:r>
+      </w:hyperlink>
+      <w:r>
+        <w:rPr>
+          <w:rFonts w:ascii="Arial" w:hAnsi="Arial" w:cs="Arial" w:hint="eastAsia"/>
+          <w:b/>
+          <w:color w:val="0000FF"/>
+        </w:rPr>
+        <w:t>...................................</w:t>
+      </w:r>
+      <w:r>
+        <w:rPr>
+          <w:rFonts w:ascii="Arial" w:hAnsi="Arial" w:cs="Arial" w:hint="eastAsia"/>
+          <w:b/>
+          <w:color w:val="0000FF"/>
+        </w:rPr>
+        <w:t>............................</w:t>
+      </w:r>
+      <w:r>
+        <w:rPr>
+          <w:rFonts w:ascii="Arial" w:hAnsi="Arial" w:cs="Arial" w:hint="eastAsia"/>
+          <w:b/>
+          <w:color w:val="0000FF"/>
+        </w:rPr>
+        <w:t>..............................</w:t>
+      </w:r>
+      <w:r>
+        <w:rPr>
+          <w:rFonts w:ascii="Arial" w:hAnsi="Arial" w:cs="Arial" w:hint="eastAsia"/>
+          <w:b/>
+          <w:color w:val="0000FF"/>
+        </w:rPr>
+        <w:t>..............................................</w:t>
+      </w:r>
+      <w:r>
+        <w:rPr>
+          <w:rFonts w:ascii="Arial" w:hAnsi="Arial" w:cs="Arial" w:hint="eastAsia"/>
+          <w:color w:val="0000FF"/>
+        </w:rPr>
+        <w:t>2</w:t>
+      </w:r>
+    </w:p>
+    <w:p>
+      <w:pPr>
+        <w:ind w:firstLine="420"/>
+        <w:rPr>
+          <w:rFonts w:ascii="Arial" w:hAnsi="Arial" w:cs="Arial" w:hint="eastAsia"/>
+          <w:color w:val="0000FF"/>
+        </w:rPr>
+      </w:pPr>
+      <w:r>
+        <w:rPr>
+          <w:rFonts w:ascii="Arial" w:hAnsi="Arial" w:cs="Arial" w:hint="eastAsia"/>
+          <w:color w:val="0000FF"/>
+        </w:rPr>
+        <w:t>4</w:t>
+      </w:r>
+      <w:r>
+        <w:rPr>
+          <w:rFonts w:ascii="Arial" w:hAnsi="Arial" w:cs="Arial" w:hint="eastAsia"/>
+          <w:color w:val="0000FF"/>
+        </w:rPr>
+        <w:t>．</w:t>
+      </w:r>
+      <w:hyperlink w:anchor="people人体监测模块" w:history="1">
+        <w:r>
+          <w:rPr>
+            <w:rStyle w:val="a8"/>
+            <w:rFonts w:ascii="Arial" w:hAnsi="Arial" w:cs="Arial" w:hint="eastAsia"/>
+          </w:rPr>
+          <w:t>人体监测模块</w:t>
+        </w:r>
+      </w:hyperlink>
+      <w:r>
+        <w:rPr>
+          <w:rFonts w:ascii="Arial" w:hAnsi="Arial" w:cs="Arial" w:hint="eastAsia"/>
+          <w:b/>
+          <w:color w:val="0000FF"/>
+        </w:rPr>
+        <w:t>...................................</w:t>
+      </w:r>
+      <w:r>
+        <w:rPr>
+          <w:rFonts w:ascii="Arial" w:hAnsi="Arial" w:cs="Arial" w:hint="eastAsia"/>
+          <w:b/>
+          <w:color w:val="0000FF"/>
+        </w:rPr>
+        <w:t>............................</w:t>
+      </w:r>
+      <w:r>
+        <w:rPr>
+          <w:rFonts w:ascii="Arial" w:hAnsi="Arial" w:cs="Arial" w:hint="eastAsia"/>
+          <w:b/>
+          <w:color w:val="0000FF"/>
+        </w:rPr>
+        <w:t>..............................</w:t>
+      </w:r>
+      <w:r>
+        <w:rPr>
+          <w:rFonts w:ascii="Arial" w:hAnsi="Arial" w:cs="Arial" w:hint="eastAsia"/>
+          <w:b/>
+          <w:color w:val="0000FF"/>
+        </w:rPr>
+        <w:t>..............................................</w:t>
+      </w:r>
+      <w:r>
+        <w:rPr>
+          <w:rFonts w:ascii="Arial" w:hAnsi="Arial" w:cs="Arial" w:hint="eastAsia"/>
+          <w:color w:val="0000FF"/>
+        </w:rPr>
+        <w:t>2</w:t>
+      </w:r>
+    </w:p>
+    <w:p>
+      <w:pPr>
+        <w:ind w:firstLine="420"/>
+        <w:rPr>
+          <w:rFonts w:ascii="Arial" w:hAnsi="Arial" w:cs="Arial" w:hint="eastAsia"/>
+          <w:color w:val="0000FF"/>
+        </w:rPr>
+      </w:pPr>
+      <w:r>
+        <w:rPr>
+          <w:rFonts w:ascii="Arial" w:hAnsi="Arial" w:cs="Arial" w:hint="eastAsia"/>
+          <w:color w:val="0000FF"/>
+        </w:rPr>
+        <w:t>5</w:t>
+      </w:r>
+      <w:r>
+        <w:rPr>
+          <w:rFonts w:ascii="Arial" w:hAnsi="Arial" w:cs="Arial" w:hint="eastAsia"/>
+          <w:color w:val="0000FF"/>
+        </w:rPr>
+        <w:t>．</w:t>
+      </w:r>
+      <w:hyperlink w:anchor="raindrop雨滴监测模块" w:history="1">
+        <w:r>
+          <w:rPr>
+            <w:rStyle w:val="a8"/>
+            <w:rFonts w:ascii="Arial" w:hAnsi="Arial" w:cs="Arial" w:hint="eastAsia"/>
+          </w:rPr>
+          <w:t>雨滴监测模块</w:t>
+        </w:r>
+      </w:hyperlink>
+      <w:r>
+        <w:rPr>
+          <w:rFonts w:ascii="Arial" w:hAnsi="Arial" w:cs="Arial" w:hint="eastAsia"/>
+          <w:b/>
+          <w:color w:val="0000FF"/>
+        </w:rPr>
+        <w:t>...................................</w:t>
+      </w:r>
+      <w:r>
+        <w:rPr>
+          <w:rFonts w:ascii="Arial" w:hAnsi="Arial" w:cs="Arial" w:hint="eastAsia"/>
+          <w:b/>
+          <w:color w:val="0000FF"/>
+        </w:rPr>
+        <w:t>............................</w:t>
+      </w:r>
+      <w:r>
+        <w:rPr>
+          <w:rFonts w:ascii="Arial" w:hAnsi="Arial" w:cs="Arial" w:hint="eastAsia"/>
+          <w:b/>
+          <w:color w:val="0000FF"/>
+        </w:rPr>
+        <w:t>..............................</w:t>
+      </w:r>
+      <w:r>
+        <w:rPr>
+          <w:rFonts w:ascii="Arial" w:hAnsi="Arial" w:cs="Arial" w:hint="eastAsia"/>
+          <w:b/>
+          <w:color w:val="0000FF"/>
+        </w:rPr>
+        <w:t>..............................................</w:t>
+      </w:r>
+      <w:r>
+        <w:rPr>
+          <w:rFonts w:ascii="Arial" w:hAnsi="Arial" w:cs="Arial" w:hint="eastAsia"/>
+          <w:color w:val="0000FF"/>
+        </w:rPr>
+        <w:t>2</w:t>
+      </w:r>
+    </w:p>
+    <w:p>
+      <w:pPr>
+        <w:ind w:firstLine="420"/>
+        <w:rPr>
+          <w:rFonts w:ascii="Arial" w:hAnsi="Arial" w:cs="Arial" w:hint="eastAsia"/>
+          <w:color w:val="0000FF"/>
+        </w:rPr>
+      </w:pPr>
+      <w:r>
+        <w:rPr>
+          <w:rFonts w:ascii="Arial" w:hAnsi="Arial" w:cs="Arial" w:hint="eastAsia"/>
+          <w:color w:val="0000FF"/>
+        </w:rPr>
+        <w:t>6</w:t>
+      </w:r>
+      <w:r>
+        <w:rPr>
+          <w:rFonts w:ascii="Arial" w:hAnsi="Arial" w:cs="Arial" w:hint="eastAsia"/>
+          <w:color w:val="0000FF"/>
+        </w:rPr>
+        <w:t>．</w:t>
+      </w:r>
+      <w:hyperlink w:anchor="串口通信控制模块" w:history="1">
+        <w:r>
+          <w:rPr>
+            <w:rStyle w:val="a8"/>
+            <w:rFonts w:ascii="Arial" w:hAnsi="Arial" w:cs="Arial" w:hint="eastAsia"/>
+          </w:rPr>
+          <w:t>串口通信控制模块</w:t>
+        </w:r>
+      </w:hyperlink>
+      <w:r>
+        <w:rPr>
+          <w:rFonts w:ascii="Arial" w:hAnsi="Arial" w:cs="Arial" w:hint="eastAsia"/>
+          <w:b/>
+          <w:color w:val="0000FF"/>
+        </w:rPr>
+        <w:t>...................................</w:t>
+      </w:r>
+      <w:r>
+        <w:rPr>
+          <w:rFonts w:ascii="Arial" w:hAnsi="Arial" w:cs="Arial" w:hint="eastAsia"/>
+          <w:b/>
+          <w:color w:val="0000FF"/>
+        </w:rPr>
+        <w:t>............................</w:t>
+      </w:r>
+      <w:r>
+        <w:rPr>
+          <w:rFonts w:ascii="Arial" w:hAnsi="Arial" w:cs="Arial" w:hint="eastAsia"/>
+          <w:b/>
+          <w:color w:val="0000FF"/>
+        </w:rPr>
+        <w:t>..............................</w:t>
+      </w:r>
+      <w:r>
+        <w:rPr>
+          <w:rFonts w:ascii="Arial" w:hAnsi="Arial" w:cs="Arial" w:hint="eastAsia"/>
+          <w:b/>
+          <w:color w:val="0000FF"/>
+        </w:rPr>
+        <w:t>...............</w:t>
+      </w:r>
+      <w:r>
+        <w:rPr>
+          <w:rFonts w:ascii="Arial" w:hAnsi="Arial" w:cs="Arial" w:hint="eastAsia"/>
+          <w:b/>
+          <w:color w:val="0000FF"/>
+        </w:rPr>
+        <w:t>........................</w:t>
+      </w:r>
+      <w:r>
+        <w:rPr>
+          <w:rFonts w:ascii="Arial" w:hAnsi="Arial" w:cs="Arial" w:hint="eastAsia"/>
+          <w:color w:val="0000FF"/>
+        </w:rPr>
+        <w:t>2</w:t>
+      </w:r>
+    </w:p>
+    <w:p>
+      <w:pPr>
+        <w:ind w:firstLine="420"/>
+        <w:rPr>
+          <w:rFonts w:ascii="Arial" w:hAnsi="Arial" w:cs="Arial"/>
+          <w:color w:val="0000FF"/>
           <w:sz w:val="24"/>
         </w:rPr>
-        <w:t>概述：</w:t>
+      </w:pPr>
+    </w:p>
+    <w:p>
+      <w:pPr>
+        <w:rPr>
+          <w:rFonts w:hint="eastAsia"/>
+          <w:b/>
+          <w:sz w:val="24"/>
+        </w:rPr>
+      </w:pPr>
+      <w:r>
+        <w:rPr>
+          <w:rFonts w:hint="eastAsia"/>
+          <w:b/>
+          <w:sz w:val="24"/>
+        </w:rPr>
+        <w:t>三、</w:t>
+      </w:r>
+      <w:hyperlink w:anchor="三、相关数据简介" w:history="1">
+        <w:r>
+          <w:rPr>
+            <w:rStyle w:val="a8"/>
+            <w:rFonts w:hint="eastAsia"/>
+            <w:b/>
+            <w:sz w:val="24"/>
+          </w:rPr>
+          <w:t>PC</w:t>
+        </w:r>
+        <w:r>
+          <w:rPr>
+            <w:rStyle w:val="a8"/>
+            <w:rFonts w:hint="eastAsia"/>
+            <w:b/>
+            <w:sz w:val="24"/>
+          </w:rPr>
+          <w:t>机</w:t>
+        </w:r>
+        <w:r>
+          <w:rPr>
+            <w:rStyle w:val="a8"/>
+            <w:rFonts w:ascii="Arial" w:hAnsi="Arial" w:cs="Arial" w:hint="eastAsia"/>
+            <w:b/>
+            <w:sz w:val="24"/>
+            <w:szCs w:val="24"/>
+          </w:rPr>
+          <w:t>相关数据简介</w:t>
+        </w:r>
+      </w:hyperlink>
+      <w:r>
+        <w:rPr>
+          <w:rFonts w:ascii="Arial" w:hAnsi="Arial" w:cs="Arial" w:hint="eastAsia"/>
+          <w:b/>
+          <w:color w:val="0000FF"/>
+        </w:rPr>
+        <w:t>...................................</w:t>
+      </w:r>
+      <w:r>
+        <w:rPr>
+          <w:rFonts w:ascii="Arial" w:hAnsi="Arial" w:cs="Arial" w:hint="eastAsia"/>
+          <w:b/>
+          <w:color w:val="0000FF"/>
+        </w:rPr>
+        <w:t>............................</w:t>
+      </w:r>
+      <w:r>
+        <w:rPr>
+          <w:rFonts w:ascii="Arial" w:hAnsi="Arial" w:cs="Arial" w:hint="eastAsia"/>
+          <w:b/>
+          <w:color w:val="0000FF"/>
+        </w:rPr>
+        <w:t>..............................</w:t>
+      </w:r>
+      <w:r>
+        <w:rPr>
+          <w:rFonts w:ascii="Arial" w:hAnsi="Arial" w:cs="Arial" w:hint="eastAsia"/>
+          <w:b/>
+          <w:color w:val="0000FF"/>
+        </w:rPr>
+        <w:t>..........</w:t>
+      </w:r>
+      <w:r>
+        <w:rPr>
+          <w:rFonts w:ascii="Arial" w:hAnsi="Arial" w:cs="Arial" w:hint="eastAsia"/>
+          <w:b/>
+          <w:color w:val="0000FF"/>
+        </w:rPr>
+        <w:t>............................</w:t>
+      </w:r>
+      <w:r>
+        <w:rPr>
+          <w:rFonts w:ascii="Arial" w:hAnsi="Arial" w:cs="Arial" w:hint="eastAsia"/>
+          <w:color w:val="0000FF"/>
+        </w:rPr>
+        <w:t>3</w:t>
+      </w:r>
+    </w:p>
+    <w:p>
+      <w:pPr>
+        <w:rPr>
+          <w:b/>
+          <w:sz w:val="24"/>
+        </w:rPr>
+      </w:pPr>
+    </w:p>
+    <w:p>
+      <w:pPr>
+        <w:rPr>
+          <w:rFonts w:hint="eastAsia"/>
+          <w:b/>
+          <w:sz w:val="24"/>
+        </w:rPr>
+      </w:pPr>
+      <w:r>
+        <w:rPr>
+          <w:rFonts w:hint="eastAsia"/>
+          <w:b/>
+          <w:sz w:val="24"/>
+        </w:rPr>
+        <w:t>四、</w:t>
+      </w:r>
+      <w:hyperlink w:anchor="四、测试说明" w:history="1">
+        <w:r>
+          <w:rPr>
+            <w:rStyle w:val="a8"/>
+            <w:rFonts w:hint="eastAsia"/>
+            <w:b/>
+            <w:sz w:val="24"/>
+          </w:rPr>
+          <w:t>功能</w:t>
+        </w:r>
+        <w:r>
+          <w:rPr>
+            <w:rStyle w:val="a8"/>
+            <w:rFonts w:hint="eastAsia"/>
+            <w:b/>
+            <w:sz w:val="24"/>
+          </w:rPr>
+          <w:t>测试说明</w:t>
+        </w:r>
+      </w:hyperlink>
+    </w:p>
+    <w:p>
+      <w:pPr>
+        <w:rPr>
+          <w:rFonts w:ascii="Arial" w:hAnsi="Arial" w:cs="Arial" w:hint="eastAsia"/>
+          <w:color w:val="0000FF"/>
+        </w:rPr>
+      </w:pPr>
+      <w:r>
+        <w:rPr>
+          <w:rFonts w:hint="eastAsia"/>
+          <w:b/>
+          <w:sz w:val="24"/>
+        </w:rPr>
+        <w:tab/>
+      </w:r>
+      <w:r>
+        <w:rPr>
+          <w:rFonts w:ascii="Arial" w:hAnsi="Arial" w:cs="Arial" w:hint="eastAsia"/>
+          <w:color w:val="0000FF"/>
+        </w:rPr>
+        <w:t>1</w:t>
+      </w:r>
+      <w:r>
+        <w:rPr>
+          <w:rFonts w:ascii="Arial" w:hAnsi="Arial" w:cs="Arial" w:hint="eastAsia"/>
+          <w:color w:val="0000FF"/>
+        </w:rPr>
+        <w:t>．</w:t>
+      </w:r>
+      <w:hyperlink w:anchor="Dht11模块测试" w:history="1">
+        <w:r>
+          <w:rPr>
+            <w:rStyle w:val="a8"/>
+            <w:rFonts w:ascii="Arial" w:hAnsi="Arial" w:cs="Arial"/>
+          </w:rPr>
+          <w:t>D</w:t>
+        </w:r>
+        <w:r>
+          <w:rPr>
+            <w:rStyle w:val="a8"/>
+            <w:rFonts w:ascii="Arial" w:hAnsi="Arial" w:cs="Arial" w:hint="eastAsia"/>
+          </w:rPr>
+          <w:t>ht11</w:t>
+        </w:r>
+        <w:r>
+          <w:rPr>
+            <w:rStyle w:val="a8"/>
+            <w:rFonts w:ascii="Arial" w:hAnsi="Arial" w:cs="Arial"/>
+          </w:rPr>
+          <w:t>温湿度</w:t>
+        </w:r>
+        <w:r>
+          <w:rPr>
+            <w:rStyle w:val="a8"/>
+            <w:rFonts w:ascii="Arial" w:hAnsi="Arial" w:cs="Arial" w:hint="eastAsia"/>
+          </w:rPr>
+          <w:t>模块测试</w:t>
+        </w:r>
+      </w:hyperlink>
+      <w:r>
+        <w:rPr>
+          <w:rFonts w:ascii="Arial" w:hAnsi="Arial" w:cs="Arial" w:hint="eastAsia"/>
+          <w:b/>
+          <w:color w:val="0000FF"/>
+        </w:rPr>
+        <w:t>...................................</w:t>
+      </w:r>
+      <w:r>
+        <w:rPr>
+          <w:rFonts w:ascii="Arial" w:hAnsi="Arial" w:cs="Arial" w:hint="eastAsia"/>
+          <w:b/>
+          <w:color w:val="0000FF"/>
+        </w:rPr>
+        <w:t>..........</w:t>
+      </w:r>
+      <w:r>
+        <w:rPr>
+          <w:rFonts w:ascii="Arial" w:hAnsi="Arial" w:cs="Arial" w:hint="eastAsia"/>
+          <w:b/>
+          <w:color w:val="0000FF"/>
+        </w:rPr>
+        <w:t>.</w:t>
+      </w:r>
+      <w:r>
+        <w:rPr>
+          <w:rFonts w:ascii="Arial" w:hAnsi="Arial" w:cs="Arial" w:hint="eastAsia"/>
+          <w:b/>
+          <w:color w:val="0000FF"/>
+        </w:rPr>
+        <w:t>..................</w:t>
+      </w:r>
+      <w:r>
+        <w:rPr>
+          <w:rFonts w:ascii="Arial" w:hAnsi="Arial" w:cs="Arial" w:hint="eastAsia"/>
+          <w:b/>
+          <w:color w:val="0000FF"/>
+        </w:rPr>
+        <w:t>..............................</w:t>
+      </w:r>
+      <w:r>
+        <w:rPr>
+          <w:rFonts w:ascii="Arial" w:hAnsi="Arial" w:cs="Arial" w:hint="eastAsia"/>
+          <w:b/>
+          <w:color w:val="0000FF"/>
+        </w:rPr>
+        <w:t>...............................</w:t>
+      </w:r>
+      <w:r>
+        <w:rPr>
+          <w:rFonts w:ascii="Arial" w:hAnsi="Arial" w:cs="Arial" w:hint="eastAsia"/>
+          <w:color w:val="0000FF"/>
+        </w:rPr>
+        <w:t>3</w:t>
       </w:r>
     </w:p>
     <w:p>
       <w:pPr>
         <w:ind w:firstLine="420"/>
+        <w:rPr>
+          <w:rFonts w:ascii="Arial" w:hAnsi="Arial" w:cs="Arial" w:hint="eastAsia"/>
+          <w:color w:val="0000FF"/>
+        </w:rPr>
+      </w:pPr>
+      <w:r>
+        <w:rPr>
+          <w:rFonts w:ascii="Arial" w:hAnsi="Arial" w:cs="Arial" w:hint="eastAsia"/>
+          <w:color w:val="0000FF"/>
+        </w:rPr>
+        <w:t>2</w:t>
+      </w:r>
+      <w:r>
+        <w:rPr>
+          <w:rFonts w:ascii="Arial" w:hAnsi="Arial" w:cs="Arial" w:hint="eastAsia"/>
+          <w:color w:val="0000FF"/>
+        </w:rPr>
+        <w:t>．</w:t>
+      </w:r>
+      <w:hyperlink w:anchor="Flame模块测试" w:history="1">
+        <w:r>
+          <w:rPr>
+            <w:rStyle w:val="a8"/>
+            <w:rFonts w:ascii="Arial" w:hAnsi="Arial" w:cs="Arial"/>
+          </w:rPr>
+          <w:t>F</w:t>
+        </w:r>
+        <w:r>
+          <w:rPr>
+            <w:rStyle w:val="a8"/>
+            <w:rFonts w:ascii="Arial" w:hAnsi="Arial" w:cs="Arial" w:hint="eastAsia"/>
+          </w:rPr>
+          <w:t>lame</w:t>
+        </w:r>
+        <w:r>
+          <w:rPr>
+            <w:rStyle w:val="a8"/>
+            <w:rFonts w:ascii="Arial" w:hAnsi="Arial" w:cs="Arial" w:hint="eastAsia"/>
+          </w:rPr>
+          <w:t>火焰模块测试</w:t>
+        </w:r>
+      </w:hyperlink>
+      <w:r>
+        <w:rPr>
+          <w:rFonts w:ascii="Arial" w:hAnsi="Arial" w:cs="Arial" w:hint="eastAsia"/>
+          <w:b/>
+          <w:color w:val="0000FF"/>
+        </w:rPr>
+        <w:t>...................................</w:t>
+      </w:r>
+      <w:r>
+        <w:rPr>
+          <w:rFonts w:ascii="Arial" w:hAnsi="Arial" w:cs="Arial" w:hint="eastAsia"/>
+          <w:b/>
+          <w:color w:val="0000FF"/>
+        </w:rPr>
+        <w:t>............................</w:t>
+      </w:r>
+      <w:r>
+        <w:rPr>
+          <w:rFonts w:ascii="Arial" w:hAnsi="Arial" w:cs="Arial" w:hint="eastAsia"/>
+          <w:b/>
+          <w:color w:val="0000FF"/>
+        </w:rPr>
+        <w:t>..............................</w:t>
+      </w:r>
+      <w:r>
+        <w:rPr>
+          <w:rFonts w:ascii="Arial" w:hAnsi="Arial" w:cs="Arial" w:hint="eastAsia"/>
+          <w:b/>
+          <w:color w:val="0000FF"/>
+        </w:rPr>
+        <w:t>...........</w:t>
+      </w:r>
+      <w:r>
+        <w:rPr>
+          <w:rFonts w:ascii="Arial" w:hAnsi="Arial" w:cs="Arial" w:hint="eastAsia"/>
+          <w:b/>
+          <w:color w:val="0000FF"/>
+        </w:rPr>
+        <w:t>........................</w:t>
+      </w:r>
+      <w:r>
+        <w:rPr>
+          <w:rFonts w:ascii="Arial" w:hAnsi="Arial" w:cs="Arial" w:hint="eastAsia"/>
+          <w:color w:val="0000FF"/>
+        </w:rPr>
+        <w:t>4</w:t>
+      </w:r>
+    </w:p>
+    <w:p>
+      <w:pPr>
+        <w:ind w:firstLine="420"/>
+        <w:rPr>
+          <w:rFonts w:ascii="Arial" w:hAnsi="Arial" w:cs="Arial" w:hint="eastAsia"/>
+          <w:color w:val="0000FF"/>
+        </w:rPr>
+      </w:pPr>
+      <w:r>
+        <w:rPr>
+          <w:rFonts w:ascii="Arial" w:hAnsi="Arial" w:cs="Arial" w:hint="eastAsia"/>
+          <w:color w:val="0000FF"/>
+        </w:rPr>
+        <w:t>3</w:t>
+      </w:r>
+      <w:r>
+        <w:rPr>
+          <w:rFonts w:ascii="Arial" w:hAnsi="Arial" w:cs="Arial" w:hint="eastAsia"/>
+          <w:color w:val="0000FF"/>
+        </w:rPr>
+        <w:t>．</w:t>
+      </w:r>
+      <w:hyperlink w:anchor="Smoke模块测试" w:history="1">
+        <w:r>
+          <w:rPr>
+            <w:rStyle w:val="a8"/>
+            <w:rFonts w:ascii="Arial" w:hAnsi="Arial" w:cs="Arial"/>
+          </w:rPr>
+          <w:t>S</w:t>
+        </w:r>
+        <w:r>
+          <w:rPr>
+            <w:rStyle w:val="a8"/>
+            <w:rFonts w:ascii="Arial" w:hAnsi="Arial" w:cs="Arial" w:hint="eastAsia"/>
+          </w:rPr>
+          <w:t>moke</w:t>
+        </w:r>
+        <w:r>
+          <w:rPr>
+            <w:rStyle w:val="a8"/>
+            <w:rFonts w:ascii="Arial" w:hAnsi="Arial" w:cs="Arial" w:hint="eastAsia"/>
+          </w:rPr>
+          <w:t>气体模块测试</w:t>
+        </w:r>
+      </w:hyperlink>
+      <w:r>
+        <w:rPr>
+          <w:rFonts w:ascii="Arial" w:hAnsi="Arial" w:cs="Arial" w:hint="eastAsia"/>
+          <w:b/>
+          <w:color w:val="0000FF"/>
+        </w:rPr>
+        <w:t>...................................</w:t>
+      </w:r>
+      <w:r>
+        <w:rPr>
+          <w:rFonts w:ascii="Arial" w:hAnsi="Arial" w:cs="Arial" w:hint="eastAsia"/>
+          <w:b/>
+          <w:color w:val="0000FF"/>
+        </w:rPr>
+        <w:t>............................</w:t>
+      </w:r>
+      <w:r>
+        <w:rPr>
+          <w:rFonts w:ascii="Arial" w:hAnsi="Arial" w:cs="Arial" w:hint="eastAsia"/>
+          <w:b/>
+          <w:color w:val="0000FF"/>
+        </w:rPr>
+        <w:t>......................</w:t>
+      </w:r>
+      <w:r>
+        <w:rPr>
+          <w:rFonts w:ascii="Arial" w:hAnsi="Arial" w:cs="Arial" w:hint="eastAsia"/>
+          <w:b/>
+          <w:color w:val="0000FF"/>
+        </w:rPr>
+        <w:t>..........................................</w:t>
+      </w:r>
+      <w:r>
+        <w:rPr>
+          <w:rFonts w:ascii="Arial" w:hAnsi="Arial" w:cs="Arial" w:hint="eastAsia"/>
+          <w:color w:val="0000FF"/>
+        </w:rPr>
+        <w:t>4</w:t>
+      </w:r>
+    </w:p>
+    <w:p>
+      <w:pPr>
+        <w:ind w:firstLine="420"/>
+        <w:rPr>
+          <w:rFonts w:ascii="Arial" w:hAnsi="Arial" w:cs="Arial" w:hint="eastAsia"/>
+          <w:color w:val="0000FF"/>
+        </w:rPr>
+      </w:pPr>
+      <w:r>
+        <w:rPr>
+          <w:rFonts w:ascii="Arial" w:hAnsi="Arial" w:cs="Arial" w:hint="eastAsia"/>
+          <w:color w:val="0000FF"/>
+        </w:rPr>
+        <w:t>4</w:t>
+      </w:r>
+      <w:r>
+        <w:rPr>
+          <w:rFonts w:ascii="Arial" w:hAnsi="Arial" w:cs="Arial" w:hint="eastAsia"/>
+          <w:color w:val="0000FF"/>
+        </w:rPr>
+        <w:t>．</w:t>
+      </w:r>
+      <w:hyperlink w:anchor="People模块测试" w:history="1">
+        <w:r>
+          <w:rPr>
+            <w:rStyle w:val="a8"/>
+            <w:rFonts w:ascii="Arial" w:hAnsi="Arial" w:cs="Arial"/>
+          </w:rPr>
+          <w:t>P</w:t>
+        </w:r>
+        <w:r>
+          <w:rPr>
+            <w:rStyle w:val="a8"/>
+            <w:rFonts w:ascii="Arial" w:hAnsi="Arial" w:cs="Arial" w:hint="eastAsia"/>
+          </w:rPr>
+          <w:t>eople</w:t>
+        </w:r>
+        <w:r>
+          <w:rPr>
+            <w:rStyle w:val="a8"/>
+            <w:rFonts w:ascii="Arial" w:hAnsi="Arial" w:cs="Arial" w:hint="eastAsia"/>
+          </w:rPr>
+          <w:t>人体模块测试</w:t>
+        </w:r>
+      </w:hyperlink>
+      <w:r>
+        <w:rPr>
+          <w:rFonts w:ascii="Arial" w:hAnsi="Arial" w:cs="Arial" w:hint="eastAsia"/>
+          <w:b/>
+          <w:color w:val="0000FF"/>
+        </w:rPr>
+        <w:t>...................................</w:t>
+      </w:r>
+      <w:r>
+        <w:rPr>
+          <w:rFonts w:ascii="Arial" w:hAnsi="Arial" w:cs="Arial" w:hint="eastAsia"/>
+          <w:b/>
+          <w:color w:val="0000FF"/>
+        </w:rPr>
+        <w:t>............................................................................................</w:t>
+      </w:r>
+      <w:r>
+        <w:rPr>
+          <w:rFonts w:ascii="Arial" w:hAnsi="Arial" w:cs="Arial" w:hint="eastAsia"/>
+          <w:color w:val="0000FF"/>
+        </w:rPr>
+        <w:t>5</w:t>
+      </w:r>
+    </w:p>
+    <w:p>
+      <w:pPr>
+        <w:ind w:firstLine="420"/>
+        <w:rPr>
+          <w:rFonts w:ascii="Arial" w:hAnsi="Arial" w:cs="Arial" w:hint="eastAsia"/>
+          <w:color w:val="0000FF"/>
+        </w:rPr>
+      </w:pPr>
+      <w:r>
+        <w:rPr>
+          <w:rFonts w:ascii="Arial" w:hAnsi="Arial" w:cs="Arial" w:hint="eastAsia"/>
+          <w:color w:val="0000FF"/>
+        </w:rPr>
+        <w:t>5</w:t>
+      </w:r>
+      <w:r>
+        <w:rPr>
+          <w:rFonts w:ascii="Arial" w:hAnsi="Arial" w:cs="Arial" w:hint="eastAsia"/>
+          <w:color w:val="0000FF"/>
+        </w:rPr>
+        <w:t>．</w:t>
+      </w:r>
+      <w:hyperlink w:anchor="Raindrop模块测试" w:history="1">
+        <w:r>
+          <w:rPr>
+            <w:rStyle w:val="a8"/>
+            <w:rFonts w:ascii="Arial" w:hAnsi="Arial" w:cs="Arial"/>
+          </w:rPr>
+          <w:t>R</w:t>
+        </w:r>
+        <w:r>
+          <w:rPr>
+            <w:rStyle w:val="a8"/>
+            <w:rFonts w:ascii="Arial" w:hAnsi="Arial" w:cs="Arial" w:hint="eastAsia"/>
+          </w:rPr>
+          <w:t>aindrop</w:t>
+        </w:r>
+        <w:r>
+          <w:rPr>
+            <w:rStyle w:val="a8"/>
+            <w:rFonts w:ascii="Arial" w:hAnsi="Arial" w:cs="Arial" w:hint="eastAsia"/>
+          </w:rPr>
+          <w:t>雨滴模块测试</w:t>
+        </w:r>
+      </w:hyperlink>
+      <w:r>
+        <w:rPr>
+          <w:rFonts w:ascii="Arial" w:hAnsi="Arial" w:cs="Arial" w:hint="eastAsia"/>
+          <w:b/>
+          <w:color w:val="0000FF"/>
+        </w:rPr>
+        <w:t>................................</w:t>
+      </w:r>
+      <w:r>
+        <w:rPr>
+          <w:rFonts w:ascii="Arial" w:hAnsi="Arial" w:cs="Arial" w:hint="eastAsia"/>
+          <w:b/>
+          <w:color w:val="0000FF"/>
+        </w:rPr>
+        <w:t>............................................................................................</w:t>
+      </w:r>
+      <w:r>
+        <w:rPr>
+          <w:rFonts w:ascii="Arial" w:hAnsi="Arial" w:cs="Arial" w:hint="eastAsia"/>
+          <w:color w:val="0000FF"/>
+        </w:rPr>
+        <w:t>5</w:t>
+      </w:r>
+    </w:p>
+    <w:p>
+      <w:pPr>
+        <w:ind w:firstLine="420"/>
+        <w:rPr>
+          <w:rFonts w:ascii="Arial" w:hAnsi="Arial" w:cs="Arial" w:hint="eastAsia"/>
+          <w:color w:val="0000FF"/>
+        </w:rPr>
+      </w:pPr>
+      <w:r>
+        <w:rPr>
+          <w:rFonts w:ascii="Arial" w:hAnsi="Arial" w:cs="Arial" w:hint="eastAsia"/>
+          <w:color w:val="0000FF"/>
+        </w:rPr>
+        <w:t>6</w:t>
+      </w:r>
+      <w:r>
+        <w:rPr>
+          <w:rFonts w:ascii="Arial" w:hAnsi="Arial" w:cs="Arial" w:hint="eastAsia"/>
+          <w:color w:val="0000FF"/>
+        </w:rPr>
+        <w:t>．</w:t>
+      </w:r>
+      <w:hyperlink w:anchor="串口通信控制模块测试" w:history="1">
+        <w:r>
+          <w:rPr>
+            <w:rStyle w:val="a8"/>
+            <w:rFonts w:ascii="Arial" w:hAnsi="Arial" w:cs="Arial" w:hint="eastAsia"/>
+          </w:rPr>
+          <w:t>串口通信控制模块测试</w:t>
+        </w:r>
+      </w:hyperlink>
+      <w:r>
+        <w:rPr>
+          <w:rFonts w:ascii="Arial" w:hAnsi="Arial" w:cs="Arial" w:hint="eastAsia"/>
+          <w:b/>
+          <w:color w:val="0000FF"/>
+        </w:rPr>
+        <w:t>................................</w:t>
+      </w:r>
+      <w:r>
+        <w:rPr>
+          <w:rFonts w:ascii="Arial" w:hAnsi="Arial" w:cs="Arial" w:hint="eastAsia"/>
+          <w:b/>
+          <w:color w:val="0000FF"/>
+        </w:rPr>
+        <w:t>....................................................................................</w:t>
+      </w:r>
+      <w:r>
+        <w:rPr>
+          <w:rFonts w:ascii="Arial" w:hAnsi="Arial" w:cs="Arial" w:hint="eastAsia"/>
+          <w:b/>
+          <w:color w:val="0000FF"/>
+        </w:rPr>
+        <w:t>.</w:t>
+      </w:r>
+      <w:r>
+        <w:rPr>
+          <w:rFonts w:ascii="Arial" w:hAnsi="Arial" w:cs="Arial" w:hint="eastAsia"/>
+          <w:b/>
+          <w:color w:val="0000FF"/>
+        </w:rPr>
+        <w:t>........</w:t>
+      </w:r>
+      <w:r>
+        <w:rPr>
+          <w:rFonts w:ascii="Arial" w:hAnsi="Arial" w:cs="Arial" w:hint="eastAsia"/>
+          <w:color w:val="0000FF"/>
+        </w:rPr>
+        <w:t>6</w:t>
+      </w:r>
+    </w:p>
+    <w:p>
+      <w:pPr>
+        <w:ind w:firstLine="420"/>
+        <w:rPr>
+          <w:rFonts w:ascii="Arial" w:hAnsi="Arial" w:cs="Arial" w:hint="eastAsia"/>
+          <w:color w:val="0000FF"/>
+        </w:rPr>
+      </w:pPr>
+    </w:p>
+    <w:p>
+      <w:pPr>
+        <w:rPr>
+          <w:color w:val="0000FF"/>
+          <w:sz w:val="24"/>
+        </w:rPr>
+      </w:pPr>
+      <w:r>
+        <w:rPr>
+          <w:rFonts w:hint="eastAsia"/>
+          <w:b/>
+          <w:sz w:val="24"/>
+        </w:rPr>
+        <w:t>五、</w:t>
+      </w:r>
+      <w:hyperlink w:anchor="五、VS2013中使用Arduino扩展工具配置" w:history="1">
+        <w:r>
+          <w:rPr>
+            <w:rStyle w:val="a8"/>
+            <w:rFonts w:ascii="Arial" w:hAnsi="Arial" w:cs="Arial"/>
+            <w:b/>
+          </w:rPr>
+          <w:t>Microsoft Visual Studio</w:t>
+        </w:r>
+        <w:r>
+          <w:rPr>
+            <w:rStyle w:val="a8"/>
+            <w:rFonts w:ascii="Arial" w:hAnsi="Arial" w:cs="Arial" w:hint="eastAsia"/>
+            <w:b/>
+          </w:rPr>
+          <w:t>2013</w:t>
+        </w:r>
+        <w:r>
+          <w:rPr>
+            <w:rStyle w:val="a8"/>
+            <w:rFonts w:ascii="Arial" w:hAnsi="Arial" w:cs="Arial" w:hint="eastAsia"/>
+            <w:b/>
+          </w:rPr>
+          <w:t>中使用</w:t>
+        </w:r>
+        <w:r>
+          <w:rPr>
+            <w:rStyle w:val="a8"/>
+            <w:rFonts w:ascii="Arial" w:hAnsi="Arial" w:cs="Arial"/>
+            <w:b/>
+          </w:rPr>
+          <w:t>Arduino</w:t>
+        </w:r>
+        <w:r>
+          <w:rPr>
+            <w:rStyle w:val="a8"/>
+            <w:rFonts w:ascii="Arial" w:hAnsi="Arial" w:cs="Arial"/>
+            <w:b/>
+          </w:rPr>
+          <w:t>扩展工具配置</w:t>
+        </w:r>
+      </w:hyperlink>
+      <w:r>
+        <w:rPr>
+          <w:rFonts w:ascii="Arial" w:hAnsi="Arial" w:cs="Arial"/>
+          <w:b/>
+          <w:color w:val="0000FF"/>
+        </w:rPr>
+        <w:t>…………………………………………………</w:t>
+      </w:r>
+      <w:r>
+        <w:rPr>
+          <w:rFonts w:ascii="Arial" w:hAnsi="Arial" w:cs="Arial" w:hint="eastAsia"/>
+          <w:color w:val="0000FF"/>
+        </w:rPr>
+        <w:t>7</w:t>
+      </w:r>
+    </w:p>
+    <w:p>
+      <w:pPr>
+        <w:rPr>
+          <w:rFonts w:hint="eastAsia"/>
+          <w:b/>
+          <w:sz w:val="24"/>
+        </w:rPr>
+      </w:pPr>
+    </w:p>
+    <w:p>
+      <w:pPr>
+        <w:rPr>
+          <w:rFonts w:hint="eastAsia"/>
+          <w:b/>
+          <w:sz w:val="24"/>
+        </w:rPr>
+      </w:pPr>
+    </w:p>
+    <w:p>
+      <w:pPr>
+        <w:rPr>
+          <w:rFonts w:hint="eastAsia"/>
+          <w:b/>
+          <w:sz w:val="24"/>
+        </w:rPr>
+      </w:pPr>
+    </w:p>
+    <w:p>
+      <w:pPr>
+        <w:rPr>
+          <w:rFonts w:hint="eastAsia"/>
+          <w:b/>
+          <w:sz w:val="24"/>
+        </w:rPr>
+      </w:pPr>
+    </w:p>
+    <w:p>
+      <w:pPr>
+        <w:rPr>
+          <w:rFonts w:hint="eastAsia"/>
+          <w:b/>
+          <w:sz w:val="24"/>
+        </w:rPr>
+      </w:pPr>
+    </w:p>
+    <w:p>
+      <w:pPr>
+        <w:rPr>
+          <w:rFonts w:hint="eastAsia"/>
+          <w:b/>
+          <w:sz w:val="24"/>
+        </w:rPr>
+      </w:pPr>
+    </w:p>
+    <w:p>
+      <w:pPr>
+        <w:rPr>
+          <w:rFonts w:hint="eastAsia"/>
+          <w:b/>
+          <w:sz w:val="24"/>
+        </w:rPr>
+      </w:pPr>
+    </w:p>
+    <w:p>
+      <w:pPr>
+        <w:rPr>
+          <w:rFonts w:hint="eastAsia"/>
+          <w:b/>
+          <w:sz w:val="24"/>
+        </w:rPr>
+      </w:pPr>
+    </w:p>
+    <w:p>
+      <w:pPr>
+        <w:rPr>
+          <w:rFonts w:hint="eastAsia"/>
+          <w:b/>
+          <w:sz w:val="24"/>
+        </w:rPr>
+      </w:pPr>
+    </w:p>
+    <w:p>
+      <w:pPr>
+        <w:rPr>
+          <w:rFonts w:hint="eastAsia"/>
+          <w:b/>
+          <w:sz w:val="24"/>
+        </w:rPr>
+      </w:pPr>
+    </w:p>
+    <w:p>
+      <w:pPr>
+        <w:rPr>
+          <w:rFonts w:hint="eastAsia"/>
+          <w:b/>
+          <w:sz w:val="24"/>
+        </w:rPr>
+      </w:pPr>
+    </w:p>
+    <w:p>
+      <w:pPr>
+        <w:rPr>
+          <w:rFonts w:hint="eastAsia"/>
+          <w:b/>
+          <w:sz w:val="24"/>
+        </w:rPr>
+      </w:pPr>
+    </w:p>
+    <w:p>
+      <w:pPr>
+        <w:rPr>
+          <w:rFonts w:hint="eastAsia"/>
+          <w:b/>
+          <w:sz w:val="24"/>
+        </w:rPr>
+      </w:pPr>
+    </w:p>
+    <w:p>
+      <w:pPr>
+        <w:rPr>
+          <w:rFonts w:hint="eastAsia"/>
+          <w:b/>
+          <w:sz w:val="24"/>
+        </w:rPr>
+      </w:pPr>
+    </w:p>
+    <w:p>
+      <w:pPr>
+        <w:rPr>
+          <w:rFonts w:hint="eastAsia"/>
+          <w:b/>
+          <w:sz w:val="24"/>
+        </w:rPr>
+      </w:pPr>
+    </w:p>
+    <w:p>
+      <w:pPr>
+        <w:rPr>
+          <w:rFonts w:hint="eastAsia"/>
+          <w:b/>
+          <w:sz w:val="24"/>
+        </w:rPr>
+      </w:pPr>
+    </w:p>
+    <w:p>
+      <w:pPr>
+        <w:pStyle w:val="a7"/>
+      </w:pPr>
+      <w:bookmarkStart w:id="1" w:name="一、概述"/>
+      <w:r>
+        <w:rPr>
+          <w:rFonts w:hint="eastAsia"/>
+        </w:rPr>
+        <w:t>一、</w:t>
+      </w:r>
+      <w:r>
+        <w:t>概述</w:t>
+      </w:r>
+    </w:p>
+    <w:bookmarkEnd w:id="1"/>
+    <w:p>
+      <w:pPr>
+        <w:ind w:firstLine="420"/>
       </w:pPr>
       <w:r>
         <w:t>本项目参考了</w:t>
@@ -42,28 +1712,63 @@
         <w:rPr>
           <w:rFonts w:hint="eastAsia"/>
         </w:rPr>
-        <w:t>的设计思想，定义了传感器类，步进电机类，消息类三个主要类别。其中用于环境感知的各个传感器均从传感器类继承，为了使传感器类泛化能力更强，其成员函数基本定义为虚拟函数。步进电机类主要用于执行开关窗动作。消息类主要用于智能窗与智能家居主控系统或用户终端进行信息交互。</w:t>
-      </w:r>
-    </w:p>
-    <w:p>
-      <w:pPr>
-        <w:rPr>
-          <w:b/>
-        </w:rPr>
-      </w:pPr>
-      <w:r>
-        <w:rPr>
-          <w:rFonts w:hint="eastAsia"/>
-          <w:b/>
-        </w:rPr>
-        <w:t>1.1</w:t>
-      </w:r>
-      <w:r>
-        <w:rPr>
-          <w:rFonts w:hint="eastAsia"/>
-          <w:b/>
-        </w:rPr>
-        <w:t>总体思想：</w:t>
+        <w:t>的设计思想，定义了传感器类，步进电机类，消息类三个主要类别。其中用于</w:t>
+      </w:r>
+      <w:r>
+        <w:rPr>
+          <w:rFonts w:hint="eastAsia"/>
+        </w:rPr>
+        <w:t>周围</w:t>
+      </w:r>
+      <w:r>
+        <w:rPr>
+          <w:rFonts w:hint="eastAsia"/>
+        </w:rPr>
+        <w:t>环境感知的各个传感器均从传感器类继承，为了使传感器类泛化能力更强，其成员函数基本定义为虚拟函数。步进电机类主要用于执行开关窗动作。消息类主要用于智能窗与智能家居主控系统或用户终端进行信息交互。</w:t>
+      </w:r>
+    </w:p>
+    <w:p>
+      <w:pPr>
+        <w:rPr>
+          <w:b/>
+        </w:rPr>
+      </w:pPr>
+      <w:r>
+        <w:rPr>
+          <w:rFonts w:hint="eastAsia"/>
+          <w:b/>
+        </w:rPr>
+        <w:t>1</w:t>
+      </w:r>
+      <w:r>
+        <w:rPr>
+          <w:rFonts w:hint="eastAsia"/>
+          <w:b/>
+        </w:rPr>
+        <w:t>．</w:t>
+      </w:r>
+      <w:bookmarkStart w:id="2" w:name="设计思想"/>
+      <w:r>
+        <w:rPr>
+          <w:rFonts w:hint="eastAsia"/>
+          <w:b/>
+        </w:rPr>
+        <w:t>设计</w:t>
+      </w:r>
+      <w:r>
+        <w:rPr>
+          <w:rFonts w:hint="eastAsia"/>
+          <w:b/>
+        </w:rPr>
+        <w:t>思想</w:t>
+      </w:r>
+      <w:bookmarkEnd w:id="2"/>
+      <w:r>
+        <w:rPr>
+          <w:rFonts w:hint="eastAsia"/>
+          <w:b/>
+        </w:rPr>
+        <w:t>：</w:t>
       </w:r>
     </w:p>
     <w:p>
@@ -98,27 +1803,90 @@
         <w:rPr>
           <w:rFonts w:hint="eastAsia"/>
         </w:rPr>
-        <w:t>系统的优点，所有传感器均从传感器类继承，而传感器又有很强的泛化能力，两者结合可以使智能窗的环境感知部分便于裁减和扩展。</w:t>
-      </w:r>
-    </w:p>
-    <w:p>
-      <w:pPr>
-        <w:rPr>
-          <w:b/>
-        </w:rPr>
-      </w:pPr>
-      <w:r>
-        <w:rPr>
-          <w:rFonts w:hint="eastAsia"/>
-          <w:b/>
-        </w:rPr>
-        <w:t>1.2</w:t>
-      </w:r>
-      <w:r>
-        <w:rPr>
-          <w:b/>
-        </w:rPr>
-        <w:t>开发工具：</w:t>
+        <w:t>系统</w:t>
+      </w:r>
+      <w:r>
+        <w:rPr>
+          <w:rFonts w:hint="eastAsia"/>
+        </w:rPr>
+        <w:t>模块化和易裁减</w:t>
+      </w:r>
+      <w:r>
+        <w:rPr>
+          <w:rFonts w:hint="eastAsia"/>
+        </w:rPr>
+        <w:t>的优点，所有传感器均从传感器类继承，</w:t>
+      </w:r>
+      <w:r>
+        <w:rPr>
+          <w:rFonts w:hint="eastAsia"/>
+        </w:rPr>
+        <w:t>不同传感器为不同的模块，</w:t>
+      </w:r>
+      <w:r>
+        <w:rPr>
+          <w:rFonts w:hint="eastAsia"/>
+        </w:rPr>
+        <w:t>而传感器</w:t>
+      </w:r>
+      <w:r>
+        <w:rPr>
+          <w:rFonts w:hint="eastAsia"/>
+        </w:rPr>
+        <w:t>又有很强的泛化能力，两者结合可以使智能窗的环境感知部分便于裁减，</w:t>
+      </w:r>
+      <w:r>
+        <w:rPr>
+          <w:rFonts w:hint="eastAsia"/>
+        </w:rPr>
+        <w:t>扩展</w:t>
+      </w:r>
+      <w:r>
+        <w:rPr>
+          <w:rFonts w:hint="eastAsia"/>
+        </w:rPr>
+        <w:t>，和控制</w:t>
+      </w:r>
+      <w:r>
+        <w:rPr>
+          <w:rFonts w:hint="eastAsia"/>
+        </w:rPr>
+        <w:t>。</w:t>
+      </w:r>
+    </w:p>
+    <w:p>
+      <w:pPr>
+        <w:rPr>
+          <w:b/>
+        </w:rPr>
+      </w:pPr>
+      <w:r>
+        <w:rPr>
+          <w:rFonts w:hint="eastAsia"/>
+          <w:b/>
+        </w:rPr>
+        <w:t>2</w:t>
+      </w:r>
+      <w:r>
+        <w:rPr>
+          <w:rFonts w:hint="eastAsia"/>
+          <w:b/>
+        </w:rPr>
+        <w:t>．</w:t>
+      </w:r>
+      <w:bookmarkStart w:id="3" w:name="开发工具"/>
+      <w:r>
+        <w:rPr>
+          <w:b/>
+        </w:rPr>
+        <w:t>开发工具</w:t>
+      </w:r>
+      <w:bookmarkEnd w:id="3"/>
+      <w:r>
+        <w:rPr>
+          <w:b/>
+        </w:rPr>
+        <w:t>：</w:t>
       </w:r>
     </w:p>
     <w:p>
@@ -201,6 +1969,45 @@
     <w:p>
       <w:pPr>
         <w:rPr>
+          <w:rFonts w:hint="eastAsia"/>
+          <w:b/>
+        </w:rPr>
+      </w:pPr>
+      <w:r>
+        <w:rPr>
+          <w:rFonts w:hint="eastAsia"/>
+          <w:b/>
+        </w:rPr>
+        <w:t>3</w:t>
+      </w:r>
+      <w:r>
+        <w:rPr>
+          <w:rFonts w:hint="eastAsia"/>
+          <w:b/>
+        </w:rPr>
+        <w:t>．</w:t>
+      </w:r>
+      <w:bookmarkStart w:id="4" w:name="编程语言"/>
+      <w:r>
+        <w:rPr>
+          <w:rFonts w:hint="eastAsia"/>
+          <w:b/>
+        </w:rPr>
+        <w:t>编程语言</w:t>
+      </w:r>
+      <w:bookmarkEnd w:id="4"/>
+      <w:r>
+        <w:rPr>
+          <w:rFonts w:hint="eastAsia"/>
+          <w:b/>
+        </w:rPr>
+        <w:t>：</w:t>
+      </w:r>
+    </w:p>
+    <w:p>
+      <w:pPr>
+        <w:ind w:firstLine="420"/>
+        <w:rPr>
           <w:rFonts w:ascii="Arial" w:hAnsi="Arial" w:cs="Arial"/>
           <w:color w:val="333333"/>
         </w:rPr>
@@ -208,29 +2015,150 @@
       <w:r>
         <w:rPr>
           <w:rFonts w:ascii="Arial" w:hAnsi="Arial" w:cs="Arial" w:hint="eastAsia"/>
-          <w:b/>
           <w:color w:val="333333"/>
         </w:rPr>
-        <w:t>1.3</w:t>
-      </w:r>
-      <w:r>
-        <w:rPr>
-          <w:rFonts w:ascii="Arial" w:hAnsi="Arial" w:cs="Arial" w:hint="eastAsia"/>
-          <w:b/>
+        <w:t>C++</w:t>
+      </w:r>
+    </w:p>
+    <w:p>
+      <w:pPr>
+        <w:rPr>
+          <w:rFonts w:hint="eastAsia"/>
+          <w:b/>
+        </w:rPr>
+      </w:pPr>
+      <w:r>
+        <w:rPr>
+          <w:rFonts w:hint="eastAsia"/>
+          <w:b/>
+        </w:rPr>
+        <w:t>4</w:t>
+      </w:r>
+      <w:r>
+        <w:rPr>
+          <w:rFonts w:hint="eastAsia"/>
+          <w:b/>
+        </w:rPr>
+        <w:t>．</w:t>
+      </w:r>
+      <w:bookmarkStart w:id="5" w:name="其他说明"/>
+      <w:r>
+        <w:rPr>
+          <w:rFonts w:hint="eastAsia"/>
+          <w:b/>
+        </w:rPr>
+        <w:t>其他说明</w:t>
+      </w:r>
+      <w:bookmarkEnd w:id="5"/>
+      <w:r>
+        <w:rPr>
+          <w:rFonts w:hint="eastAsia"/>
+          <w:b/>
+        </w:rPr>
+        <w:t>：</w:t>
+      </w:r>
+    </w:p>
+    <w:p>
+      <w:pPr>
+        <w:ind w:firstLine="420"/>
+        <w:rPr>
+          <w:rFonts w:ascii="Arial" w:hAnsi="Arial" w:cs="Arial" w:hint="eastAsia"/>
           <w:color w:val="333333"/>
         </w:rPr>
-        <w:t>编程语言：</w:t>
-      </w:r>
-      <w:r>
-        <w:rPr>
-          <w:rFonts w:ascii="Arial" w:hAnsi="Arial" w:cs="Arial" w:hint="eastAsia"/>
+      </w:pPr>
+      <w:r>
+        <w:rPr>
+          <w:rFonts w:ascii="Arial" w:hAnsi="Arial" w:cs="Arial" w:hint="eastAsia"/>
+          <w:b/>
           <w:color w:val="333333"/>
         </w:rPr>
-        <w:t>C++</w:t>
-      </w:r>
-    </w:p>
-    <w:p>
-      <w:pPr>
+        <w:t>多个窗子的联合控制</w:t>
+      </w:r>
+      <w:r>
+        <w:rPr>
+          <w:rFonts w:ascii="Arial" w:hAnsi="Arial" w:cs="Arial" w:hint="eastAsia"/>
+          <w:b/>
+          <w:color w:val="333333"/>
+        </w:rPr>
+        <w:t>：</w:t>
+      </w:r>
+      <w:r>
+        <w:rPr>
+          <w:rFonts w:ascii="Arial" w:hAnsi="Arial" w:cs="Arial" w:hint="eastAsia"/>
+          <w:color w:val="333333"/>
+        </w:rPr>
+        <w:t>为了能够实现多个</w:t>
+      </w:r>
+      <w:r>
+        <w:rPr>
+          <w:rFonts w:ascii="Arial" w:hAnsi="Arial" w:cs="Arial" w:hint="eastAsia"/>
+          <w:color w:val="333333"/>
+        </w:rPr>
+        <w:t>窗子</w:t>
+      </w:r>
+      <w:r>
+        <w:rPr>
+          <w:rFonts w:ascii="Arial" w:hAnsi="Arial" w:cs="Arial" w:hint="eastAsia"/>
+          <w:color w:val="333333"/>
+        </w:rPr>
+        <w:t>的联合控制，原本计划设计一个智能窗类，每一个窗子为一个对象，既可以作为智能家居的一个模块进行控制，也可以作为工厂，办公楼等地方进行多个窗子的联合控制。</w:t>
+      </w:r>
+      <w:r>
+        <w:rPr>
+          <w:rFonts w:ascii="Arial" w:hAnsi="Arial" w:cs="Arial" w:hint="eastAsia"/>
+          <w:color w:val="333333"/>
+        </w:rPr>
+        <w:t>但由于时间有限，所以没有添加。</w:t>
+      </w:r>
+    </w:p>
+    <w:p>
+      <w:pPr>
+        <w:ind w:firstLine="420"/>
+        <w:rPr>
+          <w:rFonts w:ascii="Arial" w:hAnsi="Arial" w:cs="Arial" w:hint="eastAsia"/>
+          <w:color w:val="333333"/>
+        </w:rPr>
+      </w:pPr>
+      <w:r>
+        <w:rPr>
+          <w:rFonts w:ascii="Arial" w:hAnsi="Arial" w:cs="Arial" w:hint="eastAsia"/>
+          <w:b/>
+          <w:color w:val="333333"/>
+        </w:rPr>
+        <w:t>与智能家居的接口部分：</w:t>
+      </w:r>
+      <w:r>
+        <w:rPr>
+          <w:rFonts w:ascii="Arial" w:hAnsi="Arial" w:cs="Arial" w:hint="eastAsia"/>
+          <w:color w:val="333333"/>
+        </w:rPr>
+        <w:t>智能窗作为智能家居的一部分，</w:t>
+      </w:r>
+      <w:r>
+        <w:rPr>
+          <w:rFonts w:ascii="Arial" w:hAnsi="Arial" w:cs="Arial" w:hint="eastAsia"/>
+          <w:color w:val="333333"/>
+        </w:rPr>
+        <w:t>其与智能家居的主控系统的通信和控制接口尚未完成，目前使用</w:t>
+      </w:r>
+      <w:r>
+        <w:rPr>
+          <w:rFonts w:ascii="Arial" w:hAnsi="Arial" w:cs="Arial" w:hint="eastAsia"/>
+          <w:color w:val="333333"/>
+        </w:rPr>
+        <w:t>PC</w:t>
+      </w:r>
+      <w:r>
+        <w:rPr>
+          <w:rFonts w:ascii="Arial" w:hAnsi="Arial" w:cs="Arial" w:hint="eastAsia"/>
+          <w:color w:val="333333"/>
+        </w:rPr>
+        <w:t>机代替智能家居主控系统通过串口通信与智能窗进行信息交互和控制。</w:t>
+      </w:r>
+    </w:p>
+    <w:p>
+      <w:pPr>
+        <w:ind w:firstLine="420"/>
         <w:rPr>
           <w:rFonts w:ascii="Arial" w:hAnsi="Arial" w:cs="Arial"/>
           <w:color w:val="333333"/>
@@ -242,30 +2170,31 @@
           <w:b/>
           <w:color w:val="333333"/>
         </w:rPr>
-        <w:t xml:space="preserve">1.4 </w:t>
-      </w:r>
-      <w:r>
-        <w:rPr>
-          <w:rFonts w:ascii="Arial" w:hAnsi="Arial" w:cs="Arial" w:hint="eastAsia"/>
-          <w:b/>
+        <w:t>安全措施：</w:t>
+      </w:r>
+      <w:r>
+        <w:rPr>
+          <w:rFonts w:ascii="Arial" w:hAnsi="Arial" w:cs="Arial" w:hint="eastAsia"/>
           <w:color w:val="333333"/>
         </w:rPr>
-        <w:t>其他说明：</w:t>
-      </w:r>
-      <w:r>
+        <w:t>在关窗的过程中如果夹到异物或人应自动打开，一定时间后再重新关窗，但由于各种原因目前尚未添加此功能，仅在关窗前通过蜂鸣器来提示。</w:t>
+      </w:r>
+    </w:p>
+    <w:p>
+      <w:pPr>
         <w:rPr>
           <w:rFonts w:ascii="Arial" w:hAnsi="Arial" w:cs="Arial" w:hint="eastAsia"/>
           <w:color w:val="333333"/>
         </w:rPr>
-        <w:t>为了能够实现多个窗口的联合控制，原本计划设计一个智能窗类，每一个窗子为一个对象，既可以作为智能家居的一个模块进行控制，也可以作为工厂，办公楼等地方进行多个窗子的联合控制。</w:t>
-      </w:r>
-      <w:r>
+      </w:pPr>
+    </w:p>
+    <w:p>
+      <w:pPr>
         <w:rPr>
           <w:rFonts w:ascii="Arial" w:hAnsi="Arial" w:cs="Arial" w:hint="eastAsia"/>
           <w:color w:val="333333"/>
         </w:rPr>
-        <w:t>但由于时间有限，所以没有添加。</w:t>
-      </w:r>
+      </w:pPr>
     </w:p>
     <w:p>
       <w:pPr>
@@ -277,30 +2206,14 @@
     </w:p>
     <w:p>
       <w:pPr>
-        <w:rPr>
-          <w:rFonts w:ascii="Arial" w:hAnsi="Arial" w:cs="Arial"/>
-          <w:b/>
-          <w:color w:val="333333"/>
-          <w:sz w:val="24"/>
-        </w:rPr>
-      </w:pPr>
-      <w:r>
-        <w:rPr>
-          <w:rFonts w:ascii="Arial" w:hAnsi="Arial" w:cs="Arial" w:hint="eastAsia"/>
-          <w:b/>
-          <w:color w:val="333333"/>
-          <w:sz w:val="24"/>
-        </w:rPr>
-        <w:t>2</w:t>
-      </w:r>
-      <w:r>
-        <w:rPr>
-          <w:rFonts w:ascii="Arial" w:hAnsi="Arial" w:cs="Arial" w:hint="eastAsia"/>
-          <w:b/>
-          <w:color w:val="333333"/>
-          <w:sz w:val="24"/>
-        </w:rPr>
-        <w:t>主要功能模块：</w:t>
+        <w:pStyle w:val="a7"/>
+      </w:pPr>
+      <w:bookmarkStart w:id="6" w:name="二、主要功能模块"/>
+      <w:r>
+        <w:rPr>
+          <w:rFonts w:hint="eastAsia"/>
+        </w:rPr>
+        <w:t>二、主要功能模块</w:t>
       </w:r>
     </w:p>
     <w:p>
@@ -316,6 +2229,8 @@
           <w:color w:val="333333"/>
         </w:rPr>
       </w:pPr>
+      <w:bookmarkStart w:id="7" w:name="dht11温湿度模块"/>
+      <w:bookmarkEnd w:id="6"/>
       <w:r>
         <w:rPr>
           <w:rFonts w:ascii="Arial" w:hAnsi="Arial" w:cs="Arial"/>
@@ -328,7 +2243,15 @@
           <w:rFonts w:ascii="Arial" w:hAnsi="Arial" w:cs="Arial"/>
           <w:color w:val="333333"/>
         </w:rPr>
-        <w:t>温湿度模块：</w:t>
+        <w:t>温湿度模块</w:t>
+      </w:r>
+      <w:bookmarkEnd w:id="7"/>
+      <w:r>
+        <w:rPr>
+          <w:rFonts w:ascii="Arial" w:hAnsi="Arial" w:cs="Arial"/>
+          <w:color w:val="333333"/>
+        </w:rPr>
+        <w:t>：</w:t>
       </w:r>
       <w:r>
         <w:rPr>
@@ -351,19 +2274,28 @@
           <w:color w:val="333333"/>
         </w:rPr>
       </w:pPr>
+      <w:bookmarkStart w:id="8" w:name="flame火焰监测模块"/>
       <w:r>
         <w:rPr>
           <w:rFonts w:ascii="Arial" w:hAnsi="Arial" w:cs="Arial" w:hint="eastAsia"/>
           <w:color w:val="333333"/>
         </w:rPr>
-        <w:t xml:space="preserve">flame </w:t>
+        <w:t>flame</w:t>
       </w:r>
       <w:r>
         <w:rPr>
           <w:rFonts w:ascii="Arial" w:hAnsi="Arial" w:cs="Arial" w:hint="eastAsia"/>
           <w:color w:val="333333"/>
         </w:rPr>
-        <w:t>火焰监测模块：当火焰值过高时触发开窗动作。</w:t>
+        <w:t>火焰监测模块</w:t>
+      </w:r>
+      <w:bookmarkEnd w:id="8"/>
+      <w:r>
+        <w:rPr>
+          <w:rFonts w:ascii="Arial" w:hAnsi="Arial" w:cs="Arial" w:hint="eastAsia"/>
+          <w:color w:val="333333"/>
+        </w:rPr>
+        <w:t>：当火焰值过高时触发开窗动作。</w:t>
       </w:r>
     </w:p>
     <w:p>
@@ -379,6 +2311,7 @@
           <w:color w:val="333333"/>
         </w:rPr>
       </w:pPr>
+      <w:bookmarkStart w:id="9" w:name="smoke气体监测模块"/>
       <w:r>
         <w:rPr>
           <w:rFonts w:ascii="Arial" w:hAnsi="Arial" w:cs="Arial" w:hint="eastAsia"/>
@@ -391,7 +2324,15 @@
           <w:rFonts w:ascii="Arial" w:hAnsi="Arial" w:cs="Arial" w:hint="eastAsia"/>
           <w:color w:val="333333"/>
         </w:rPr>
-        <w:t>气体监测模块：当检测有气体泄漏时触发开窗动作。</w:t>
+        <w:t>气体监测模块</w:t>
+      </w:r>
+      <w:bookmarkEnd w:id="9"/>
+      <w:r>
+        <w:rPr>
+          <w:rFonts w:ascii="Arial" w:hAnsi="Arial" w:cs="Arial" w:hint="eastAsia"/>
+          <w:color w:val="333333"/>
+        </w:rPr>
+        <w:t>：当检测有气体泄漏时触发开窗动作。</w:t>
       </w:r>
     </w:p>
     <w:p>
@@ -407,6 +2348,7 @@
           <w:color w:val="333333"/>
         </w:rPr>
       </w:pPr>
+      <w:bookmarkStart w:id="10" w:name="people人体监测模块"/>
       <w:r>
         <w:rPr>
           <w:rFonts w:ascii="Arial" w:hAnsi="Arial" w:cs="Arial" w:hint="eastAsia"/>
@@ -419,7 +2361,15 @@
           <w:rFonts w:ascii="Arial" w:hAnsi="Arial" w:cs="Arial" w:hint="eastAsia"/>
           <w:color w:val="333333"/>
         </w:rPr>
-        <w:t>人体监测模块：当监测到有人时触发关窗动作。（传感器装在窗外）</w:t>
+        <w:t>人体监测模块</w:t>
+      </w:r>
+      <w:bookmarkEnd w:id="10"/>
+      <w:r>
+        <w:rPr>
+          <w:rFonts w:ascii="Arial" w:hAnsi="Arial" w:cs="Arial" w:hint="eastAsia"/>
+          <w:color w:val="333333"/>
+        </w:rPr>
+        <w:t>：当监测到有人时触发关窗动作。（传感器装在窗外）</w:t>
       </w:r>
     </w:p>
     <w:p>
@@ -435,6 +2385,7 @@
           <w:color w:val="333333"/>
         </w:rPr>
       </w:pPr>
+      <w:bookmarkStart w:id="11" w:name="raindrop雨滴监测模块"/>
       <w:r>
         <w:rPr>
           <w:rFonts w:ascii="Arial" w:hAnsi="Arial" w:cs="Arial" w:hint="eastAsia"/>
@@ -447,7 +2398,15 @@
           <w:rFonts w:ascii="Arial" w:hAnsi="Arial" w:cs="Arial" w:hint="eastAsia"/>
           <w:color w:val="333333"/>
         </w:rPr>
-        <w:t>雨滴监测模块：当监测到下雨时触发关窗动作和清洗动作。</w:t>
+        <w:t>雨滴监测模块</w:t>
+      </w:r>
+      <w:bookmarkEnd w:id="11"/>
+      <w:r>
+        <w:rPr>
+          <w:rFonts w:ascii="Arial" w:hAnsi="Arial" w:cs="Arial" w:hint="eastAsia"/>
+          <w:color w:val="333333"/>
+        </w:rPr>
+        <w:t>：当监测到下雨时触发关窗动作和清洗动作。</w:t>
       </w:r>
     </w:p>
     <w:p>
@@ -463,40 +2422,124 @@
           <w:color w:val="333333"/>
         </w:rPr>
       </w:pPr>
+      <w:bookmarkStart w:id="12" w:name="串口通信控制模块"/>
       <w:r>
         <w:rPr>
           <w:rFonts w:ascii="Arial" w:hAnsi="Arial" w:cs="Arial" w:hint="eastAsia"/>
           <w:color w:val="333333"/>
         </w:rPr>
-        <w:t>串口通信控制模块：通过串口发送命令进行控制。</w:t>
-      </w:r>
+        <w:t>串口通信控制模块</w:t>
+      </w:r>
+      <w:bookmarkEnd w:id="12"/>
+      <w:r>
+        <w:rPr>
+          <w:rFonts w:ascii="Arial" w:hAnsi="Arial" w:cs="Arial" w:hint="eastAsia"/>
+          <w:color w:val="333333"/>
+        </w:rPr>
+        <w:t>：通过串口发送命令进行控制。</w:t>
+      </w:r>
+    </w:p>
+    <w:p>
+      <w:pPr>
+        <w:rPr>
+          <w:rFonts w:hint="eastAsia"/>
+        </w:rPr>
+      </w:pPr>
+    </w:p>
+    <w:p>
+      <w:pPr>
+        <w:rPr>
+          <w:rFonts w:hint="eastAsia"/>
+        </w:rPr>
+      </w:pPr>
+    </w:p>
+    <w:p>
+      <w:pPr>
+        <w:rPr>
+          <w:rFonts w:hint="eastAsia"/>
+        </w:rPr>
+      </w:pPr>
+    </w:p>
+    <w:p>
+      <w:pPr>
+        <w:rPr>
+          <w:rFonts w:hint="eastAsia"/>
+        </w:rPr>
+      </w:pPr>
+    </w:p>
+    <w:p>
+      <w:pPr>
+        <w:rPr>
+          <w:rFonts w:hint="eastAsia"/>
+        </w:rPr>
+      </w:pPr>
+    </w:p>
+    <w:p>
+      <w:pPr>
+        <w:rPr>
+          <w:rFonts w:hint="eastAsia"/>
+        </w:rPr>
+      </w:pPr>
+    </w:p>
+    <w:p>
+      <w:pPr>
+        <w:rPr>
+          <w:rFonts w:hint="eastAsia"/>
+        </w:rPr>
+      </w:pPr>
+    </w:p>
+    <w:p>
+      <w:pPr>
+        <w:rPr>
+          <w:rFonts w:hint="eastAsia"/>
+        </w:rPr>
+      </w:pPr>
+    </w:p>
+    <w:p>
+      <w:pPr>
+        <w:rPr>
+          <w:rFonts w:hint="eastAsia"/>
+        </w:rPr>
+      </w:pPr>
     </w:p>
     <w:p/>
     <w:p>
       <w:pPr>
-        <w:rPr>
-          <w:b/>
-          <w:sz w:val="24"/>
-        </w:rPr>
-      </w:pPr>
-      <w:r>
-        <w:rPr>
-          <w:rFonts w:hint="eastAsia"/>
-          <w:b/>
-          <w:sz w:val="24"/>
-        </w:rPr>
-        <w:t>3</w:t>
-      </w:r>
-      <w:r>
-        <w:rPr>
-          <w:rFonts w:hint="eastAsia"/>
-          <w:b/>
-          <w:sz w:val="24"/>
-        </w:rPr>
-        <w:t>相关数据简介：</w:t>
-      </w:r>
-    </w:p>
-    <w:p>
+        <w:pStyle w:val="a7"/>
+      </w:pPr>
+      <w:bookmarkStart w:id="13" w:name="三、相关数据简介"/>
+      <w:r>
+        <w:rPr>
+          <w:rFonts w:hint="eastAsia"/>
+        </w:rPr>
+        <w:t>三、</w:t>
+      </w:r>
+      <w:r>
+        <w:rPr>
+          <w:rFonts w:hint="eastAsia"/>
+        </w:rPr>
+        <w:t>PC</w:t>
+      </w:r>
+      <w:r>
+        <w:rPr>
+          <w:rFonts w:hint="eastAsia"/>
+        </w:rPr>
+        <w:t>机</w:t>
+      </w:r>
+      <w:r>
+        <w:rPr>
+          <w:rFonts w:hint="eastAsia"/>
+        </w:rPr>
+        <w:t>相关数据简介</w:t>
+      </w:r>
+    </w:p>
+    <w:bookmarkEnd w:id="13"/>
+    <w:p>
+      <w:pPr>
+        <w:rPr>
+          <w:rFonts w:hint="eastAsia"/>
+        </w:rPr>
+      </w:pPr>
       <w:r>
         <w:rPr>
           <w:noProof/>
@@ -506,200 +2549,6 @@
             <wp:extent cx="4924425" cy="3242438"/>
             <wp:effectExtent l="0" t="0" r="0" b="0"/>
             <wp:docPr id="1" name="图片 1"/>
-            <wp:cNvGraphicFramePr>
-              <a:graphicFrameLocks xmlns:a="http://schemas.openxmlformats.org/drawingml/2006/main" noChangeAspect="1"/>
-            </wp:cNvGraphicFramePr>
-            <a:graphic xmlns:a="http://schemas.openxmlformats.org/drawingml/2006/main">
-              <a:graphicData uri="http://schemas.openxmlformats.org/drawingml/2006/picture">
-                <pic:pic xmlns:pic="http://schemas.openxmlformats.org/drawingml/2006/picture">
-                  <pic:nvPicPr>
-                    <pic:cNvPr id="0" name=""/>
-                    <pic:cNvPicPr/>
-                  </pic:nvPicPr>
-                  <pic:blipFill>
-                    <a:blip r:embed="rId8"/>
-                    <a:stretch>
-                      <a:fillRect/>
-                    </a:stretch>
-                  </pic:blipFill>
-                  <pic:spPr>
-                    <a:xfrm>
-                      <a:off x="0" y="0"/>
-                      <a:ext cx="4923089" cy="3241558"/>
-                    </a:xfrm>
-                    <a:prstGeom prst="rect">
-                      <a:avLst/>
-                    </a:prstGeom>
-                  </pic:spPr>
-                </pic:pic>
-              </a:graphicData>
-            </a:graphic>
-          </wp:inline>
-        </w:drawing>
-      </w:r>
-    </w:p>
-    <w:p>
-      <w:pPr>
-        <w:rPr>
-          <w:b/>
-          <w:sz w:val="24"/>
-        </w:rPr>
-      </w:pPr>
-      <w:r>
-        <w:rPr>
-          <w:rFonts w:hint="eastAsia"/>
-          <w:b/>
-          <w:sz w:val="24"/>
-        </w:rPr>
-        <w:lastRenderedPageBreak/>
-        <w:t>4</w:t>
-      </w:r>
-      <w:r>
-        <w:rPr>
-          <w:rFonts w:hint="eastAsia"/>
-          <w:b/>
-          <w:sz w:val="24"/>
-        </w:rPr>
-        <w:t>测试说明：</w:t>
-      </w:r>
-    </w:p>
-    <w:p>
-      <w:pPr>
-        <w:rPr>
-          <w:b/>
-        </w:rPr>
-      </w:pPr>
-      <w:r>
-        <w:rPr>
-          <w:rFonts w:hint="eastAsia"/>
-          <w:b/>
-          <w:sz w:val="24"/>
-        </w:rPr>
-        <w:tab/>
-      </w:r>
-      <w:r>
-        <w:rPr>
-          <w:rFonts w:hint="eastAsia"/>
-          <w:b/>
-          <w:sz w:val="24"/>
-        </w:rPr>
-        <w:t>注意：传感器上红色和蓝色分别接</w:t>
-      </w:r>
-      <w:r>
-        <w:rPr>
-          <w:rFonts w:hint="eastAsia"/>
-          <w:b/>
-          <w:sz w:val="24"/>
-        </w:rPr>
-        <w:t>VCC</w:t>
-      </w:r>
-      <w:r>
-        <w:rPr>
-          <w:rFonts w:hint="eastAsia"/>
-          <w:b/>
-          <w:sz w:val="24"/>
-        </w:rPr>
-        <w:t>和</w:t>
-      </w:r>
-      <w:r>
-        <w:rPr>
-          <w:rFonts w:hint="eastAsia"/>
-          <w:b/>
-          <w:sz w:val="24"/>
-        </w:rPr>
-        <w:t>GND</w:t>
-      </w:r>
-      <w:r>
-        <w:rPr>
-          <w:rFonts w:hint="eastAsia"/>
-          <w:b/>
-          <w:sz w:val="24"/>
-        </w:rPr>
-        <w:t>，白色为数字数据线，接数字口，传感器的数据线必须与程序中的引脚定义一</w:t>
-      </w:r>
-      <w:r>
-        <w:rPr>
-          <w:rFonts w:hint="eastAsia"/>
-          <w:b/>
-          <w:sz w:val="24"/>
-        </w:rPr>
-        <w:t xml:space="preserve"> </w:t>
-      </w:r>
-      <w:r>
-        <w:rPr>
-          <w:rFonts w:hint="eastAsia"/>
-          <w:b/>
-          <w:sz w:val="24"/>
-        </w:rPr>
-        <w:t>一对应。黑色为模拟数据线，接模拟口。</w:t>
-      </w:r>
-      <w:r>
-        <w:rPr>
-          <w:rFonts w:hint="eastAsia"/>
-          <w:b/>
-          <w:sz w:val="24"/>
-        </w:rPr>
-        <w:t>步进电机蓝色线接地，红橙黄依次为</w:t>
-      </w:r>
-      <w:r>
-        <w:rPr>
-          <w:rFonts w:hint="eastAsia"/>
-          <w:b/>
-          <w:sz w:val="24"/>
-        </w:rPr>
-        <w:t>EN,CW,CLK</w:t>
-      </w:r>
-    </w:p>
-    <w:p>
-      <w:pPr>
-        <w:pStyle w:val="a3"/>
-        <w:numPr>
-          <w:ilvl w:val="0"/>
-          <w:numId w:val="4"/>
-        </w:numPr>
-        <w:ind w:firstLineChars="0"/>
-      </w:pPr>
-      <w:r>
-        <w:rPr>
-          <w:b/>
-        </w:rPr>
-        <w:t>D</w:t>
-      </w:r>
-      <w:r>
-        <w:rPr>
-          <w:rFonts w:hint="eastAsia"/>
-          <w:b/>
-        </w:rPr>
-        <w:t xml:space="preserve">ht11 </w:t>
-      </w:r>
-      <w:r>
-        <w:rPr>
-          <w:rFonts w:hint="eastAsia"/>
-          <w:b/>
-        </w:rPr>
-        <w:t>模块测试：</w:t>
-      </w:r>
-      <w:r>
-        <w:rPr>
-          <w:rFonts w:hint="eastAsia"/>
-        </w:rPr>
-        <w:t>当温度过低时触发关窗动作，过高时触发开窗动作。</w:t>
-      </w:r>
-    </w:p>
-    <w:p>
-      <w:pPr>
-        <w:pStyle w:val="a3"/>
-        <w:ind w:left="360" w:firstLineChars="0" w:firstLine="0"/>
-      </w:pPr>
-      <w:r>
-        <w:rPr>
-          <w:noProof/>
-        </w:rPr>
-        <w:drawing>
-          <wp:inline distT="0" distB="0" distL="0" distR="0" wp14:anchorId="453CC5A7" wp14:editId="53CC15B0">
-            <wp:extent cx="5274310" cy="3472865"/>
-            <wp:effectExtent l="0" t="0" r="2540" b="0"/>
-            <wp:docPr id="2" name="图片 2"/>
             <wp:cNvGraphicFramePr>
               <a:graphicFrameLocks xmlns:a="http://schemas.openxmlformats.org/drawingml/2006/main" noChangeAspect="1"/>
             </wp:cNvGraphicFramePr>
@@ -719,7 +2568,7 @@
                   <pic:spPr>
                     <a:xfrm>
                       <a:off x="0" y="0"/>
-                      <a:ext cx="5274310" cy="3472865"/>
+                      <a:ext cx="4923089" cy="3241558"/>
                     </a:xfrm>
                     <a:prstGeom prst="rect">
                       <a:avLst/>
@@ -732,6 +2581,119 @@
         </w:drawing>
       </w:r>
     </w:p>
+    <w:p/>
+    <w:p>
+      <w:pPr>
+        <w:pStyle w:val="a7"/>
+      </w:pPr>
+      <w:bookmarkStart w:id="14" w:name="四、测试说明"/>
+      <w:r>
+        <w:rPr>
+          <w:rFonts w:hint="eastAsia"/>
+        </w:rPr>
+        <w:t>四、</w:t>
+      </w:r>
+      <w:r>
+        <w:rPr>
+          <w:rFonts w:hint="eastAsia"/>
+        </w:rPr>
+        <w:t>功能</w:t>
+      </w:r>
+      <w:r>
+        <w:rPr>
+          <w:rFonts w:hint="eastAsia"/>
+        </w:rPr>
+        <w:t>测试说明</w:t>
+      </w:r>
+    </w:p>
+    <w:bookmarkEnd w:id="14"/>
+    <w:p>
+      <w:pPr>
+        <w:rPr>
+          <w:sz w:val="24"/>
+        </w:rPr>
+      </w:pPr>
+      <w:r>
+        <w:rPr>
+          <w:rFonts w:hint="eastAsia"/>
+          <w:b/>
+          <w:sz w:val="24"/>
+        </w:rPr>
+        <w:tab/>
+      </w:r>
+      <w:r>
+        <w:rPr>
+          <w:rFonts w:hint="eastAsia"/>
+          <w:color w:val="0000FF"/>
+          <w:sz w:val="24"/>
+        </w:rPr>
+        <w:t>注意：传感器上红色和蓝色分别接</w:t>
+      </w:r>
+      <w:r>
+        <w:rPr>
+          <w:rFonts w:hint="eastAsia"/>
+          <w:color w:val="0000FF"/>
+          <w:sz w:val="24"/>
+        </w:rPr>
+        <w:t>VCC</w:t>
+      </w:r>
+      <w:r>
+        <w:rPr>
+          <w:rFonts w:hint="eastAsia"/>
+          <w:color w:val="0000FF"/>
+          <w:sz w:val="24"/>
+        </w:rPr>
+        <w:t>和</w:t>
+      </w:r>
+      <w:r>
+        <w:rPr>
+          <w:rFonts w:hint="eastAsia"/>
+          <w:color w:val="0000FF"/>
+          <w:sz w:val="24"/>
+        </w:rPr>
+        <w:t>GND</w:t>
+      </w:r>
+      <w:r>
+        <w:rPr>
+          <w:rFonts w:hint="eastAsia"/>
+          <w:color w:val="0000FF"/>
+          <w:sz w:val="24"/>
+        </w:rPr>
+        <w:t>，白色为数字数据线，接数字口，传感器的数据线必须与程序中的引脚定义一</w:t>
+      </w:r>
+      <w:r>
+        <w:rPr>
+          <w:rFonts w:hint="eastAsia"/>
+          <w:color w:val="0000FF"/>
+          <w:sz w:val="24"/>
+        </w:rPr>
+        <w:t xml:space="preserve"> </w:t>
+      </w:r>
+      <w:r>
+        <w:rPr>
+          <w:rFonts w:hint="eastAsia"/>
+          <w:color w:val="0000FF"/>
+          <w:sz w:val="24"/>
+        </w:rPr>
+        <w:t>一对应。黑色为模拟数据线，接模拟口。</w:t>
+      </w:r>
+      <w:r>
+        <w:rPr>
+          <w:rFonts w:hint="eastAsia"/>
+          <w:color w:val="0000FF"/>
+          <w:sz w:val="24"/>
+        </w:rPr>
+        <w:t>步进电机蓝色线接地，红橙黄依次为</w:t>
+      </w:r>
+      <w:r>
+        <w:rPr>
+          <w:rFonts w:hint="eastAsia"/>
+          <w:color w:val="0000FF"/>
+          <w:sz w:val="24"/>
+        </w:rPr>
+        <w:t>EN,CW,CLK</w:t>
+      </w:r>
+    </w:p>
     <w:p>
       <w:pPr>
         <w:pStyle w:val="a3"/>
@@ -741,47 +2703,60 @@
         </w:numPr>
         <w:ind w:firstLineChars="0"/>
       </w:pPr>
-      <w:r>
-        <w:rPr>
-          <w:b/>
-        </w:rPr>
-        <w:t>F</w:t>
-      </w:r>
-      <w:r>
-        <w:rPr>
-          <w:rFonts w:hint="eastAsia"/>
-          <w:b/>
-        </w:rPr>
-        <w:t xml:space="preserve">lame </w:t>
-      </w:r>
-      <w:r>
-        <w:rPr>
-          <w:rFonts w:hint="eastAsia"/>
-          <w:b/>
-        </w:rPr>
-        <w:t>模块测试：</w:t>
-      </w:r>
-      <w:r>
-        <w:rPr>
-          <w:rFonts w:hint="eastAsia"/>
-        </w:rPr>
-        <w:t>检测到火焰，其值超过最大值时触发开窗动作。</w:t>
+      <w:bookmarkStart w:id="15" w:name="Dht11模块测试"/>
+      <w:r>
+        <w:rPr>
+          <w:b/>
+        </w:rPr>
+        <w:t>D</w:t>
+      </w:r>
+      <w:r>
+        <w:rPr>
+          <w:rFonts w:hint="eastAsia"/>
+          <w:b/>
+        </w:rPr>
+        <w:t xml:space="preserve">ht11 </w:t>
+      </w:r>
+      <w:r>
+        <w:rPr>
+          <w:rFonts w:hint="eastAsia"/>
+          <w:b/>
+        </w:rPr>
+        <w:t>模块测试</w:t>
+      </w:r>
+      <w:bookmarkEnd w:id="15"/>
+      <w:r>
+        <w:rPr>
+          <w:rFonts w:hint="eastAsia"/>
+          <w:b/>
+        </w:rPr>
+        <w:t>：</w:t>
+      </w:r>
+      <w:r>
+        <w:rPr>
+          <w:rFonts w:hint="eastAsia"/>
+        </w:rPr>
+        <w:t>当温度过低时触发关窗动作，过高时触发开窗动作。</w:t>
       </w:r>
     </w:p>
     <w:p>
       <w:pPr>
         <w:pStyle w:val="a3"/>
         <w:ind w:left="360" w:firstLineChars="0" w:firstLine="0"/>
+        <w:rPr>
+          <w:rFonts w:hint="eastAsia"/>
+        </w:rPr>
       </w:pPr>
       <w:r>
         <w:rPr>
           <w:noProof/>
         </w:rPr>
+        <w:lastRenderedPageBreak/>
         <w:drawing>
-          <wp:inline distT="0" distB="0" distL="0" distR="0" wp14:anchorId="6CF815E2" wp14:editId="60F1BCE1">
+          <wp:inline distT="0" distB="0" distL="0" distR="0" wp14:anchorId="453CC5A7" wp14:editId="53CC15B0">
             <wp:extent cx="5274310" cy="3472865"/>
             <wp:effectExtent l="0" t="0" r="2540" b="0"/>
-            <wp:docPr id="3" name="图片 3"/>
+            <wp:docPr id="2" name="图片 2"/>
             <wp:cNvGraphicFramePr>
               <a:graphicFrameLocks xmlns:a="http://schemas.openxmlformats.org/drawingml/2006/main" noChangeAspect="1"/>
             </wp:cNvGraphicFramePr>
@@ -817,54 +2792,80 @@
     <w:p>
       <w:pPr>
         <w:pStyle w:val="a3"/>
+        <w:ind w:left="360" w:firstLineChars="0" w:firstLine="0"/>
+        <w:rPr>
+          <w:rFonts w:hint="eastAsia"/>
+        </w:rPr>
+      </w:pPr>
+    </w:p>
+    <w:p>
+      <w:pPr>
+        <w:pStyle w:val="a3"/>
+        <w:ind w:left="360" w:firstLineChars="0" w:firstLine="0"/>
+      </w:pPr>
+    </w:p>
+    <w:p>
+      <w:pPr>
+        <w:pStyle w:val="a3"/>
         <w:numPr>
           <w:ilvl w:val="0"/>
           <w:numId w:val="4"/>
         </w:numPr>
         <w:ind w:firstLineChars="0"/>
       </w:pPr>
-      <w:r>
-        <w:rPr>
-          <w:b/>
-        </w:rPr>
-        <w:t>S</w:t>
-      </w:r>
-      <w:r>
-        <w:rPr>
-          <w:rFonts w:hint="eastAsia"/>
-          <w:b/>
-        </w:rPr>
-        <w:t xml:space="preserve">moke </w:t>
-      </w:r>
-      <w:r>
-        <w:rPr>
-          <w:rFonts w:hint="eastAsia"/>
-          <w:b/>
-        </w:rPr>
-        <w:t>模块测试：</w:t>
-      </w:r>
-      <w:r>
-        <w:rPr>
-          <w:rFonts w:hint="eastAsia"/>
-        </w:rPr>
-        <w:t>检测到气体，其值超过最大值时触发开窗动作。</w:t>
+      <w:bookmarkStart w:id="16" w:name="Flame模块测试"/>
+      <w:r>
+        <w:rPr>
+          <w:b/>
+        </w:rPr>
+        <w:t>F</w:t>
+      </w:r>
+      <w:r>
+        <w:rPr>
+          <w:rFonts w:hint="eastAsia"/>
+          <w:b/>
+        </w:rPr>
+        <w:t xml:space="preserve">lame </w:t>
+      </w:r>
+      <w:r>
+        <w:rPr>
+          <w:rFonts w:hint="eastAsia"/>
+          <w:b/>
+        </w:rPr>
+        <w:t>模块测试</w:t>
+      </w:r>
+      <w:bookmarkEnd w:id="16"/>
+      <w:r>
+        <w:rPr>
+          <w:rFonts w:hint="eastAsia"/>
+          <w:b/>
+        </w:rPr>
+        <w:t>：</w:t>
+      </w:r>
+      <w:r>
+        <w:rPr>
+          <w:rFonts w:hint="eastAsia"/>
+        </w:rPr>
+        <w:t>检测到火焰，其值超过最大值时触发开窗动作。</w:t>
       </w:r>
     </w:p>
     <w:p>
       <w:pPr>
         <w:pStyle w:val="a3"/>
         <w:ind w:left="360" w:firstLineChars="0" w:firstLine="0"/>
+        <w:rPr>
+          <w:rFonts w:hint="eastAsia"/>
+        </w:rPr>
       </w:pPr>
       <w:r>
         <w:rPr>
           <w:noProof/>
         </w:rPr>
-        <w:lastRenderedPageBreak/>
         <w:drawing>
-          <wp:inline distT="0" distB="0" distL="0" distR="0" wp14:anchorId="6D390ACB" wp14:editId="2DFE5025">
+          <wp:inline distT="0" distB="0" distL="0" distR="0" wp14:anchorId="6CF815E2" wp14:editId="60F1BCE1">
             <wp:extent cx="5274310" cy="3472865"/>
             <wp:effectExtent l="0" t="0" r="2540" b="0"/>
-            <wp:docPr id="4" name="图片 4"/>
+            <wp:docPr id="3" name="图片 3"/>
             <wp:cNvGraphicFramePr>
               <a:graphicFrameLocks xmlns:a="http://schemas.openxmlformats.org/drawingml/2006/main" noChangeAspect="1"/>
             </wp:cNvGraphicFramePr>
@@ -900,53 +2901,99 @@
     <w:p>
       <w:pPr>
         <w:pStyle w:val="a3"/>
+        <w:ind w:left="360" w:firstLineChars="0" w:firstLine="0"/>
+        <w:rPr>
+          <w:rFonts w:hint="eastAsia"/>
+        </w:rPr>
+      </w:pPr>
+    </w:p>
+    <w:p>
+      <w:pPr>
+        <w:pStyle w:val="a3"/>
+        <w:ind w:left="360" w:firstLineChars="0" w:firstLine="0"/>
+        <w:rPr>
+          <w:rFonts w:hint="eastAsia"/>
+        </w:rPr>
+      </w:pPr>
+    </w:p>
+    <w:p>
+      <w:pPr>
+        <w:pStyle w:val="a3"/>
+        <w:ind w:left="360" w:firstLineChars="0" w:firstLine="0"/>
+        <w:rPr>
+          <w:rFonts w:hint="eastAsia"/>
+        </w:rPr>
+      </w:pPr>
+    </w:p>
+    <w:p>
+      <w:pPr>
+        <w:pStyle w:val="a3"/>
+        <w:ind w:left="360" w:firstLineChars="0" w:firstLine="0"/>
+      </w:pPr>
+    </w:p>
+    <w:p>
+      <w:pPr>
+        <w:pStyle w:val="a3"/>
         <w:numPr>
           <w:ilvl w:val="0"/>
           <w:numId w:val="4"/>
         </w:numPr>
         <w:ind w:firstLineChars="0"/>
       </w:pPr>
-      <w:r>
-        <w:rPr>
-          <w:b/>
-        </w:rPr>
-        <w:t>P</w:t>
-      </w:r>
-      <w:r>
-        <w:rPr>
-          <w:rFonts w:hint="eastAsia"/>
-          <w:b/>
-        </w:rPr>
-        <w:t xml:space="preserve">eople </w:t>
-      </w:r>
-      <w:r>
-        <w:rPr>
-          <w:rFonts w:hint="eastAsia"/>
-          <w:b/>
-        </w:rPr>
-        <w:t>模块测试：</w:t>
-      </w:r>
-      <w:r>
-        <w:rPr>
-          <w:rFonts w:hint="eastAsia"/>
-        </w:rPr>
-        <w:t>当检测到有人是触发关窗动作。</w:t>
+      <w:bookmarkStart w:id="17" w:name="Smoke模块测试"/>
+      <w:r>
+        <w:rPr>
+          <w:b/>
+        </w:rPr>
+        <w:t>S</w:t>
+      </w:r>
+      <w:r>
+        <w:rPr>
+          <w:rFonts w:hint="eastAsia"/>
+          <w:b/>
+        </w:rPr>
+        <w:t xml:space="preserve">moke </w:t>
+      </w:r>
+      <w:r>
+        <w:rPr>
+          <w:rFonts w:hint="eastAsia"/>
+          <w:b/>
+        </w:rPr>
+        <w:t>模块测试</w:t>
+      </w:r>
+      <w:bookmarkEnd w:id="17"/>
+      <w:r>
+        <w:rPr>
+          <w:rFonts w:hint="eastAsia"/>
+          <w:b/>
+        </w:rPr>
+        <w:t>：</w:t>
+      </w:r>
+      <w:r>
+        <w:rPr>
+          <w:rFonts w:hint="eastAsia"/>
+        </w:rPr>
+        <w:t>检测到气体，其值超过最大值时触发开窗动作。</w:t>
       </w:r>
     </w:p>
     <w:p>
       <w:pPr>
         <w:pStyle w:val="a3"/>
         <w:ind w:left="360" w:firstLineChars="0" w:firstLine="0"/>
+        <w:rPr>
+          <w:rFonts w:hint="eastAsia"/>
+        </w:rPr>
       </w:pPr>
       <w:r>
         <w:rPr>
           <w:noProof/>
         </w:rPr>
+        <w:lastRenderedPageBreak/>
         <w:drawing>
-          <wp:inline distT="0" distB="0" distL="0" distR="0" wp14:anchorId="4C40EC92" wp14:editId="5088FE31">
+          <wp:inline distT="0" distB="0" distL="0" distR="0" wp14:anchorId="6D390ACB" wp14:editId="2DFE5025">
             <wp:extent cx="5274310" cy="3472865"/>
             <wp:effectExtent l="0" t="0" r="2540" b="0"/>
-            <wp:docPr id="5" name="图片 5"/>
+            <wp:docPr id="4" name="图片 4"/>
             <wp:cNvGraphicFramePr>
               <a:graphicFrameLocks xmlns:a="http://schemas.openxmlformats.org/drawingml/2006/main" noChangeAspect="1"/>
             </wp:cNvGraphicFramePr>
@@ -982,54 +3029,89 @@
     <w:p>
       <w:pPr>
         <w:pStyle w:val="a3"/>
+        <w:ind w:left="360" w:firstLineChars="0" w:firstLine="0"/>
+        <w:rPr>
+          <w:rFonts w:hint="eastAsia"/>
+        </w:rPr>
+      </w:pPr>
+    </w:p>
+    <w:p>
+      <w:pPr>
+        <w:pStyle w:val="a3"/>
+        <w:ind w:left="360" w:firstLineChars="0" w:firstLine="0"/>
+        <w:rPr>
+          <w:rFonts w:hint="eastAsia"/>
+        </w:rPr>
+      </w:pPr>
+    </w:p>
+    <w:p>
+      <w:pPr>
+        <w:pStyle w:val="a3"/>
+        <w:ind w:left="360" w:firstLineChars="0" w:firstLine="0"/>
+      </w:pPr>
+    </w:p>
+    <w:p>
+      <w:pPr>
+        <w:pStyle w:val="a3"/>
         <w:numPr>
           <w:ilvl w:val="0"/>
           <w:numId w:val="4"/>
         </w:numPr>
         <w:ind w:firstLineChars="0"/>
       </w:pPr>
-      <w:r>
-        <w:rPr>
-          <w:b/>
-        </w:rPr>
-        <w:t>R</w:t>
-      </w:r>
-      <w:r>
-        <w:rPr>
-          <w:rFonts w:hint="eastAsia"/>
-          <w:b/>
-        </w:rPr>
-        <w:t>aindrop</w:t>
-      </w:r>
-      <w:r>
-        <w:rPr>
-          <w:rFonts w:hint="eastAsia"/>
-          <w:b/>
-        </w:rPr>
-        <w:t>模块测试：</w:t>
-      </w:r>
-      <w:r>
-        <w:rPr>
-          <w:rFonts w:hint="eastAsia"/>
-        </w:rPr>
-        <w:t>检测到雨滴时触发关窗动作和清洗动作。</w:t>
+      <w:bookmarkStart w:id="18" w:name="People模块测试"/>
+      <w:r>
+        <w:rPr>
+          <w:b/>
+        </w:rPr>
+        <w:t>P</w:t>
+      </w:r>
+      <w:r>
+        <w:rPr>
+          <w:rFonts w:hint="eastAsia"/>
+          <w:b/>
+        </w:rPr>
+        <w:t xml:space="preserve">eople </w:t>
+      </w:r>
+      <w:r>
+        <w:rPr>
+          <w:rFonts w:hint="eastAsia"/>
+          <w:b/>
+        </w:rPr>
+        <w:t>模块测试</w:t>
+      </w:r>
+      <w:bookmarkEnd w:id="18"/>
+      <w:r>
+        <w:rPr>
+          <w:rFonts w:hint="eastAsia"/>
+          <w:b/>
+        </w:rPr>
+        <w:t>：</w:t>
+      </w:r>
+      <w:r>
+        <w:rPr>
+          <w:rFonts w:hint="eastAsia"/>
+        </w:rPr>
+        <w:t>当检测到有人是触发关窗动作。</w:t>
       </w:r>
     </w:p>
     <w:p>
       <w:pPr>
         <w:pStyle w:val="a3"/>
         <w:ind w:left="360" w:firstLineChars="0" w:firstLine="0"/>
+        <w:rPr>
+          <w:rFonts w:hint="eastAsia"/>
+        </w:rPr>
       </w:pPr>
       <w:r>
         <w:rPr>
           <w:noProof/>
         </w:rPr>
-        <w:lastRenderedPageBreak/>
         <w:drawing>
-          <wp:inline distT="0" distB="0" distL="0" distR="0" wp14:anchorId="07B2B156" wp14:editId="5335E822">
+          <wp:inline distT="0" distB="0" distL="0" distR="0" wp14:anchorId="4C40EC92" wp14:editId="5088FE31">
             <wp:extent cx="5274310" cy="3472865"/>
             <wp:effectExtent l="0" t="0" r="2540" b="0"/>
-            <wp:docPr id="6" name="图片 6"/>
+            <wp:docPr id="5" name="图片 5"/>
             <wp:cNvGraphicFramePr>
               <a:graphicFrameLocks xmlns:a="http://schemas.openxmlformats.org/drawingml/2006/main" noChangeAspect="1"/>
             </wp:cNvGraphicFramePr>
@@ -1065,48 +3147,99 @@
     <w:p>
       <w:pPr>
         <w:pStyle w:val="a3"/>
+        <w:ind w:left="360" w:firstLineChars="0" w:firstLine="0"/>
+        <w:rPr>
+          <w:rFonts w:hint="eastAsia"/>
+        </w:rPr>
+      </w:pPr>
+    </w:p>
+    <w:p>
+      <w:pPr>
+        <w:pStyle w:val="a3"/>
+        <w:ind w:left="360" w:firstLineChars="0" w:firstLine="0"/>
+        <w:rPr>
+          <w:rFonts w:hint="eastAsia"/>
+        </w:rPr>
+      </w:pPr>
+    </w:p>
+    <w:p>
+      <w:pPr>
+        <w:pStyle w:val="a3"/>
+        <w:ind w:left="360" w:firstLineChars="0" w:firstLine="0"/>
+        <w:rPr>
+          <w:rFonts w:hint="eastAsia"/>
+        </w:rPr>
+      </w:pPr>
+    </w:p>
+    <w:p>
+      <w:pPr>
+        <w:pStyle w:val="a3"/>
+        <w:ind w:left="360" w:firstLineChars="0" w:firstLine="0"/>
+      </w:pPr>
+    </w:p>
+    <w:p>
+      <w:pPr>
+        <w:pStyle w:val="a3"/>
         <w:numPr>
           <w:ilvl w:val="0"/>
           <w:numId w:val="4"/>
         </w:numPr>
         <w:ind w:firstLineChars="0"/>
       </w:pPr>
-      <w:r>
-        <w:rPr>
-          <w:rFonts w:hint="eastAsia"/>
-          <w:b/>
-        </w:rPr>
-        <w:t>串口通信控制模块测试：</w:t>
-      </w:r>
-      <w:r>
-        <w:rPr>
-          <w:rFonts w:hint="eastAsia"/>
-        </w:rPr>
-        <w:t>通过串口发送相应命令进行控制。</w:t>
+      <w:bookmarkStart w:id="19" w:name="Raindrop模块测试"/>
+      <w:r>
+        <w:rPr>
+          <w:b/>
+        </w:rPr>
+        <w:t>R</w:t>
+      </w:r>
+      <w:r>
+        <w:rPr>
+          <w:rFonts w:hint="eastAsia"/>
+          <w:b/>
+        </w:rPr>
+        <w:t>aindrop</w:t>
+      </w:r>
+      <w:r>
+        <w:rPr>
+          <w:rFonts w:hint="eastAsia"/>
+          <w:b/>
+        </w:rPr>
+        <w:t>模块测试</w:t>
+      </w:r>
+      <w:bookmarkEnd w:id="19"/>
+      <w:r>
+        <w:rPr>
+          <w:rFonts w:hint="eastAsia"/>
+          <w:b/>
+        </w:rPr>
+        <w:t>：</w:t>
+      </w:r>
+      <w:r>
+        <w:rPr>
+          <w:rFonts w:hint="eastAsia"/>
+        </w:rPr>
+        <w:t>检测到雨滴时触发关窗动作和清洗动作。</w:t>
       </w:r>
     </w:p>
     <w:p>
       <w:pPr>
         <w:pStyle w:val="a3"/>
         <w:ind w:left="360" w:firstLineChars="0" w:firstLine="0"/>
-      </w:pPr>
-      <w:r>
-        <w:rPr>
-          <w:rFonts w:hint="eastAsia"/>
-        </w:rPr>
-        <w:t>开窗命令：</w:t>
-      </w:r>
-    </w:p>
-    <w:p>
+        <w:rPr>
+          <w:rFonts w:hint="eastAsia"/>
+        </w:rPr>
+      </w:pPr>
       <w:r>
         <w:rPr>
           <w:noProof/>
         </w:rPr>
+        <w:lastRenderedPageBreak/>
         <w:drawing>
-          <wp:inline distT="0" distB="0" distL="0" distR="0" wp14:anchorId="5A916D10" wp14:editId="18D3D82E">
+          <wp:inline distT="0" distB="0" distL="0" distR="0" wp14:anchorId="07B2B156" wp14:editId="5335E822">
             <wp:extent cx="5274310" cy="3472865"/>
             <wp:effectExtent l="0" t="0" r="2540" b="0"/>
-            <wp:docPr id="7" name="图片 7"/>
+            <wp:docPr id="6" name="图片 6"/>
             <wp:cNvGraphicFramePr>
               <a:graphicFrameLocks xmlns:a="http://schemas.openxmlformats.org/drawingml/2006/main" noChangeAspect="1"/>
             </wp:cNvGraphicFramePr>
@@ -1140,24 +3273,178 @@
       </w:r>
     </w:p>
     <w:p>
-      <w:r>
-        <w:rPr>
-          <w:rFonts w:hint="eastAsia"/>
-        </w:rPr>
-        <w:t>关窗命令：</w:t>
-      </w:r>
-    </w:p>
-    <w:p>
+      <w:pPr>
+        <w:pStyle w:val="a3"/>
+        <w:ind w:left="360" w:firstLineChars="0" w:firstLine="0"/>
+        <w:rPr>
+          <w:rFonts w:hint="eastAsia"/>
+        </w:rPr>
+      </w:pPr>
+    </w:p>
+    <w:p>
+      <w:pPr>
+        <w:pStyle w:val="a3"/>
+        <w:ind w:left="360" w:firstLineChars="0" w:firstLine="0"/>
+        <w:rPr>
+          <w:rFonts w:hint="eastAsia"/>
+        </w:rPr>
+      </w:pPr>
+    </w:p>
+    <w:p>
+      <w:pPr>
+        <w:pStyle w:val="a3"/>
+        <w:ind w:left="360" w:firstLineChars="0" w:firstLine="0"/>
+        <w:rPr>
+          <w:rFonts w:hint="eastAsia"/>
+        </w:rPr>
+      </w:pPr>
+    </w:p>
+    <w:p>
+      <w:pPr>
+        <w:pStyle w:val="a3"/>
+        <w:ind w:left="360" w:firstLineChars="0" w:firstLine="0"/>
+      </w:pPr>
+    </w:p>
+    <w:p>
+      <w:pPr>
+        <w:pStyle w:val="a3"/>
+        <w:numPr>
+          <w:ilvl w:val="0"/>
+          <w:numId w:val="4"/>
+        </w:numPr>
+        <w:ind w:firstLineChars="0"/>
+      </w:pPr>
+      <w:bookmarkStart w:id="20" w:name="串口通信控制模块测试"/>
+      <w:r>
+        <w:rPr>
+          <w:rFonts w:hint="eastAsia"/>
+          <w:b/>
+        </w:rPr>
+        <w:t>串口通信控制模块测试</w:t>
+      </w:r>
+      <w:bookmarkEnd w:id="20"/>
+      <w:r>
+        <w:rPr>
+          <w:rFonts w:hint="eastAsia"/>
+          <w:b/>
+        </w:rPr>
+        <w:t>：</w:t>
+      </w:r>
+      <w:r>
+        <w:rPr>
+          <w:rFonts w:hint="eastAsia"/>
+        </w:rPr>
+        <w:t>通过串口发送相应命令进行控制。</w:t>
+      </w:r>
+    </w:p>
+    <w:p>
+      <w:pPr>
+        <w:pStyle w:val="a3"/>
+        <w:ind w:left="360" w:firstLineChars="0" w:firstLine="0"/>
+      </w:pPr>
+      <w:r>
+        <w:rPr>
+          <w:rFonts w:hint="eastAsia"/>
+        </w:rPr>
+        <w:t>开窗命令：</w:t>
+      </w:r>
+      <w:r>
+        <w:rPr>
+          <w:rFonts w:hint="eastAsia"/>
+        </w:rPr>
+        <w:t>发送小写字母</w:t>
+      </w:r>
+      <w:r>
+        <w:rPr>
+          <w:rFonts w:hint="eastAsia"/>
+        </w:rPr>
+        <w:t>o</w:t>
+      </w:r>
+    </w:p>
+    <w:p>
+      <w:pPr>
+        <w:rPr>
+          <w:rFonts w:hint="eastAsia"/>
+        </w:rPr>
+      </w:pPr>
       <w:r>
         <w:rPr>
           <w:noProof/>
         </w:rPr>
-        <w:lastRenderedPageBreak/>
+        <mc:AlternateContent>
+          <mc:Choice Requires="wps">
+            <w:drawing>
+              <wp:anchor distT="0" distB="0" distL="114300" distR="114300" simplePos="0" relativeHeight="251659264" behindDoc="0" locked="0" layoutInCell="1" allowOverlap="1">
+                <wp:simplePos x="0" y="0"/>
+                <wp:positionH relativeFrom="column">
+                  <wp:posOffset>979170</wp:posOffset>
+                </wp:positionH>
+                <wp:positionV relativeFrom="paragraph">
+                  <wp:posOffset>305937</wp:posOffset>
+                </wp:positionV>
+                <wp:extent cx="2183642" cy="109182"/>
+                <wp:effectExtent l="0" t="0" r="7620" b="5715"/>
+                <wp:wrapNone/>
+                <wp:docPr id="14" name="矩形 14"/>
+                <wp:cNvGraphicFramePr/>
+                <a:graphic xmlns:a="http://schemas.openxmlformats.org/drawingml/2006/main">
+                  <a:graphicData uri="http://schemas.microsoft.com/office/word/2010/wordprocessingShape">
+                    <wps:wsp>
+                      <wps:cNvSpPr/>
+                      <wps:spPr>
+                        <a:xfrm>
+                          <a:off x="0" y="0"/>
+                          <a:ext cx="2183642" cy="109182"/>
+                        </a:xfrm>
+                        <a:prstGeom prst="rect">
+                          <a:avLst/>
+                        </a:prstGeom>
+                        <a:ln>
+                          <a:noFill/>
+                        </a:ln>
+                      </wps:spPr>
+                      <wps:style>
+                        <a:lnRef idx="2">
+                          <a:schemeClr val="accent6"/>
+                        </a:lnRef>
+                        <a:fillRef idx="1">
+                          <a:schemeClr val="lt1"/>
+                        </a:fillRef>
+                        <a:effectRef idx="0">
+                          <a:schemeClr val="accent6"/>
+                        </a:effectRef>
+                        <a:fontRef idx="minor">
+                          <a:schemeClr val="dk1"/>
+                        </a:fontRef>
+                      </wps:style>
+                      <wps:bodyPr rot="0" spcFirstLastPara="0" vertOverflow="overflow" horzOverflow="overflow" vert="horz" wrap="square" lIns="91440" tIns="45720" rIns="91440" bIns="45720" numCol="1" spcCol="0" rtlCol="0" fromWordArt="0" anchor="ctr" anchorCtr="0" forceAA="0" compatLnSpc="1">
+                        <a:prstTxWarp prst="textNoShape">
+                          <a:avLst/>
+                        </a:prstTxWarp>
+                        <a:noAutofit/>
+                      </wps:bodyPr>
+                    </wps:wsp>
+                  </a:graphicData>
+                </a:graphic>
+              </wp:anchor>
+            </w:drawing>
+          </mc:Choice>
+          <mc:Fallback>
+            <w:pict>
+              <v:rect id="矩形 14" o:spid="_x0000_s1026" style="position:absolute;left:0;text-align:left;margin-left:77.1pt;margin-top:24.1pt;width:171.95pt;height:8.6pt;z-index:251659264;visibility:visible;mso-wrap-style:square;mso-wrap-distance-left:9pt;mso-wrap-distance-top:0;mso-wrap-distance-right:9pt;mso-wrap-distance-bottom:0;mso-position-horizontal:absolute;mso-position-horizontal-relative:text;mso-position-vertical:absolute;mso-position-vertical-relative:text;v-text-anchor:middle" o:gfxdata="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" fillcolor="white [3201]" stroked="f" strokeweight="2pt"/>
+            </w:pict>
+          </mc:Fallback>
+        </mc:AlternateContent>
+      </w:r>
+      <w:r>
+        <w:rPr>
+          <w:noProof/>
+        </w:rPr>
         <w:drawing>
-          <wp:inline distT="0" distB="0" distL="0" distR="0" wp14:anchorId="0A33400E" wp14:editId="216DD27E">
-            <wp:extent cx="5274310" cy="3472865"/>
+          <wp:inline distT="0" distB="0" distL="0" distR="0" wp14:anchorId="2B30ECC6" wp14:editId="0EF824B3">
+            <wp:extent cx="5274310" cy="3472815"/>
             <wp:effectExtent l="0" t="0" r="2540" b="0"/>
-            <wp:docPr id="8" name="图片 8"/>
+            <wp:docPr id="7" name="图片 7"/>
             <wp:cNvGraphicFramePr>
               <a:graphicFrameLocks xmlns:a="http://schemas.openxmlformats.org/drawingml/2006/main" noChangeAspect="1"/>
             </wp:cNvGraphicFramePr>
@@ -1177,7 +3464,7 @@
                   <pic:spPr>
                     <a:xfrm>
                       <a:off x="0" y="0"/>
-                      <a:ext cx="5274310" cy="3472865"/>
+                      <a:ext cx="5274310" cy="3472815"/>
                     </a:xfrm>
                     <a:prstGeom prst="rect">
                       <a:avLst/>
@@ -1190,129 +3477,66 @@
         </w:drawing>
       </w:r>
     </w:p>
-    <w:p/>
-    <w:p/>
-    <w:p>
-      <w:pPr>
-        <w:pStyle w:val="a3"/>
-        <w:ind w:left="780" w:firstLineChars="0" w:firstLine="0"/>
-        <w:rPr>
-          <w:rFonts w:ascii="Arial" w:hAnsi="Arial" w:cs="Arial"/>
-          <w:b/>
-          <w:color w:val="333333"/>
-        </w:rPr>
-      </w:pPr>
-      <w:r>
-        <w:rPr>
-          <w:rFonts w:ascii="Arial" w:hAnsi="Arial" w:cs="Arial"/>
-          <w:b/>
-          <w:color w:val="333333"/>
-        </w:rPr>
-        <w:t>Microsoft Visual Studio</w:t>
-      </w:r>
-      <w:r>
-        <w:rPr>
-          <w:rFonts w:ascii="Arial" w:hAnsi="Arial" w:cs="Arial" w:hint="eastAsia"/>
-          <w:b/>
-          <w:color w:val="333333"/>
-        </w:rPr>
-        <w:t>2013</w:t>
-      </w:r>
-      <w:r>
-        <w:rPr>
-          <w:rFonts w:ascii="Arial" w:hAnsi="Arial" w:cs="Arial" w:hint="eastAsia"/>
-          <w:b/>
-          <w:color w:val="333333"/>
-        </w:rPr>
-        <w:t>中使用</w:t>
-      </w:r>
-      <w:r>
-        <w:rPr>
-          <w:rFonts w:ascii="Arial" w:hAnsi="Arial" w:cs="Arial"/>
-          <w:b/>
-          <w:color w:val="333333"/>
-        </w:rPr>
-        <w:t>Arduino</w:t>
-      </w:r>
-      <w:r>
-        <w:rPr>
-          <w:rFonts w:ascii="Arial" w:hAnsi="Arial" w:cs="Arial"/>
-          <w:b/>
-          <w:color w:val="333333"/>
-        </w:rPr>
-        <w:t>扩展工具配置</w:t>
-      </w:r>
-    </w:p>
-    <w:p/>
-    <w:p>
-      <w:pPr>
-        <w:ind w:left="420"/>
-      </w:pPr>
-      <w:r>
-        <w:t>在</w:t>
-      </w:r>
-      <w:r>
-        <w:rPr>
-          <w:rFonts w:hint="eastAsia"/>
-        </w:rPr>
-        <w:t xml:space="preserve"> vs2013</w:t>
-      </w:r>
-      <w:r>
-        <w:rPr>
-          <w:rFonts w:hint="eastAsia"/>
-        </w:rPr>
-        <w:t>中</w:t>
-      </w:r>
-      <w:r>
-        <w:rPr>
-          <w:rFonts w:hint="eastAsia"/>
-        </w:rPr>
-        <w:t xml:space="preserve"> </w:t>
-      </w:r>
-      <w:r>
-        <w:rPr>
-          <w:rFonts w:hint="eastAsia"/>
-        </w:rPr>
-        <w:t>工具</w:t>
-      </w:r>
-      <w:r>
-        <w:rPr>
-          <w:rFonts w:hint="eastAsia"/>
-        </w:rPr>
-        <w:t>&gt;&gt;</w:t>
-      </w:r>
-      <w:r>
-        <w:rPr>
-          <w:rFonts w:hint="eastAsia"/>
-        </w:rPr>
-        <w:t>扩展和更新</w:t>
-      </w:r>
-      <w:r>
-        <w:rPr>
-          <w:rFonts w:hint="eastAsia"/>
-        </w:rPr>
-        <w:t xml:space="preserve">  </w:t>
-      </w:r>
-      <w:r>
-        <w:rPr>
-          <w:rFonts w:hint="eastAsia"/>
-        </w:rPr>
-        <w:t>中搜索下面的扩展插件，下载并安装。具体可以百度</w:t>
-      </w:r>
-    </w:p>
-    <w:p>
-      <w:pPr>
-        <w:ind w:left="420"/>
+    <w:p>
+      <w:pPr>
+        <w:rPr>
+          <w:rFonts w:hint="eastAsia"/>
+        </w:rPr>
+      </w:pPr>
+    </w:p>
+    <w:p>
+      <w:pPr>
+        <w:rPr>
+          <w:rFonts w:hint="eastAsia"/>
+        </w:rPr>
+      </w:pPr>
+    </w:p>
+    <w:p>
+      <w:pPr>
+        <w:rPr>
+          <w:rFonts w:hint="eastAsia"/>
+        </w:rPr>
+      </w:pPr>
+    </w:p>
+    <w:p>
+      <w:pPr>
+        <w:ind w:firstLine="420"/>
+      </w:pPr>
+      <w:r>
+        <w:rPr>
+          <w:rFonts w:hint="eastAsia"/>
+        </w:rPr>
+        <w:t>关窗命令：</w:t>
+      </w:r>
+      <w:r>
+        <w:rPr>
+          <w:rFonts w:hint="eastAsia"/>
+        </w:rPr>
+        <w:t>发送小写字母</w:t>
+      </w:r>
+      <w:r>
+        <w:rPr>
+          <w:rFonts w:hint="eastAsia"/>
+        </w:rPr>
+        <w:t>s</w:t>
+      </w:r>
+    </w:p>
+    <w:p>
+      <w:pPr>
+        <w:rPr>
+          <w:rFonts w:hint="eastAsia"/>
+        </w:rPr>
       </w:pPr>
       <w:r>
         <w:rPr>
           <w:noProof/>
         </w:rPr>
+        <w:lastRenderedPageBreak/>
         <w:drawing>
-          <wp:inline distT="0" distB="0" distL="0" distR="0" wp14:anchorId="4FC597B0" wp14:editId="77705D19">
-            <wp:extent cx="4524375" cy="695325"/>
-            <wp:effectExtent l="0" t="0" r="9525" b="9525"/>
-            <wp:docPr id="9" name="图片 9"/>
+          <wp:inline distT="0" distB="0" distL="0" distR="0" wp14:anchorId="0A33400E" wp14:editId="216DD27E">
+            <wp:extent cx="5274310" cy="3472865"/>
+            <wp:effectExtent l="0" t="0" r="2540" b="0"/>
+            <wp:docPr id="8" name="图片 8"/>
             <wp:cNvGraphicFramePr>
               <a:graphicFrameLocks xmlns:a="http://schemas.openxmlformats.org/drawingml/2006/main" noChangeAspect="1"/>
             </wp:cNvGraphicFramePr>
@@ -1332,7 +3556,7 @@
                   <pic:spPr>
                     <a:xfrm>
                       <a:off x="0" y="0"/>
-                      <a:ext cx="4524375" cy="695325"/>
+                      <a:ext cx="5274310" cy="3472865"/>
                     </a:xfrm>
                     <a:prstGeom prst="rect">
                       <a:avLst/>
@@ -1347,33 +3571,144 @@
     </w:p>
     <w:p>
       <w:pPr>
-        <w:ind w:left="420"/>
-      </w:pPr>
-    </w:p>
-    <w:p>
-      <w:pPr>
-        <w:ind w:left="420"/>
-      </w:pPr>
-      <w:r>
-        <w:rPr>
-          <w:rFonts w:hint="eastAsia"/>
-        </w:rPr>
-        <w:t>使用简介：</w:t>
-      </w:r>
-    </w:p>
-    <w:p>
-      <w:pPr>
-        <w:ind w:left="420"/>
+        <w:rPr>
+          <w:rFonts w:hint="eastAsia"/>
+        </w:rPr>
+      </w:pPr>
+    </w:p>
+    <w:p>
+      <w:pPr>
+        <w:rPr>
+          <w:rFonts w:hint="eastAsia"/>
+        </w:rPr>
+      </w:pPr>
+    </w:p>
+    <w:p>
+      <w:pPr>
+        <w:rPr>
+          <w:rFonts w:hint="eastAsia"/>
+        </w:rPr>
+      </w:pPr>
+    </w:p>
+    <w:p>
+      <w:pPr>
+        <w:pStyle w:val="a7"/>
+      </w:pPr>
+      <w:bookmarkStart w:id="21" w:name="五、VS2013中使用Arduino扩展工具配置"/>
+      <w:r>
+        <w:t>五、</w:t>
+      </w:r>
+      <w:r>
+        <w:t>Microsoft Visual Studio</w:t>
+      </w:r>
+      <w:r>
+        <w:rPr>
+          <w:rFonts w:hint="eastAsia"/>
+        </w:rPr>
+        <w:t>2013</w:t>
+      </w:r>
+      <w:r>
+        <w:rPr>
+          <w:rFonts w:hint="eastAsia"/>
+        </w:rPr>
+        <w:t>中使用</w:t>
+      </w:r>
+      <w:r>
+        <w:t>Arduino</w:t>
+      </w:r>
+      <w:r>
+        <w:t>扩展工具配置</w:t>
+      </w:r>
+    </w:p>
+    <w:bookmarkEnd w:id="21"/>
+    <w:p/>
+    <w:p>
+      <w:pPr>
+        <w:rPr>
+          <w:rFonts w:hint="eastAsia"/>
+        </w:rPr>
+      </w:pPr>
+      <w:r>
+        <w:rPr>
+          <w:rFonts w:hint="eastAsia"/>
+        </w:rPr>
+        <w:t>1</w:t>
+      </w:r>
+      <w:r>
+        <w:rPr>
+          <w:rFonts w:hint="eastAsia"/>
+        </w:rPr>
+        <w:t>．在</w:t>
+      </w:r>
+      <w:r>
+        <w:rPr>
+          <w:rFonts w:hint="eastAsia"/>
+        </w:rPr>
+        <w:t>VS2013</w:t>
+      </w:r>
+      <w:r>
+        <w:rPr>
+          <w:rFonts w:hint="eastAsia"/>
+        </w:rPr>
+        <w:t>中点击</w:t>
+      </w:r>
+      <w:r>
+        <w:rPr>
+          <w:rFonts w:hint="eastAsia"/>
+        </w:rPr>
+        <w:t xml:space="preserve"> </w:t>
+      </w:r>
+      <w:r>
+        <w:rPr>
+          <w:rFonts w:hint="eastAsia"/>
+        </w:rPr>
+        <w:t>工具</w:t>
+      </w:r>
+      <w:r>
+        <w:rPr>
+          <w:rFonts w:hint="eastAsia"/>
+        </w:rPr>
+        <w:t>&gt;&gt;</w:t>
+      </w:r>
+      <w:r>
+        <w:rPr>
+          <w:rFonts w:hint="eastAsia"/>
+        </w:rPr>
+        <w:t>扩展和更新</w:t>
+      </w:r>
+      <w:r>
+        <w:rPr>
+          <w:rFonts w:hint="eastAsia"/>
+        </w:rPr>
+        <w:t xml:space="preserve">  </w:t>
+      </w:r>
+      <w:r>
+        <w:rPr>
+          <w:rFonts w:hint="eastAsia"/>
+        </w:rPr>
+        <w:t>然后</w:t>
+      </w:r>
+      <w:r>
+        <w:rPr>
+          <w:rFonts w:hint="eastAsia"/>
+        </w:rPr>
+        <w:t>搜索下面的扩展插件，下载并安装。</w:t>
+      </w:r>
+    </w:p>
+    <w:p>
+      <w:pPr>
+        <w:pStyle w:val="a3"/>
+        <w:ind w:left="780" w:firstLineChars="0" w:firstLine="0"/>
       </w:pPr>
       <w:r>
         <w:rPr>
           <w:noProof/>
         </w:rPr>
         <w:drawing>
-          <wp:inline distT="0" distB="0" distL="0" distR="0" wp14:anchorId="12A96781" wp14:editId="48F696E5">
-            <wp:extent cx="5274310" cy="313162"/>
-            <wp:effectExtent l="0" t="0" r="2540" b="0"/>
-            <wp:docPr id="10" name="图片 10"/>
+          <wp:inline distT="0" distB="0" distL="0" distR="0" wp14:anchorId="36A7E1E0" wp14:editId="6191252D">
+            <wp:extent cx="4524375" cy="695325"/>
+            <wp:effectExtent l="0" t="0" r="9525" b="9525"/>
+            <wp:docPr id="9" name="图片 9"/>
             <wp:cNvGraphicFramePr>
               <a:graphicFrameLocks xmlns:a="http://schemas.openxmlformats.org/drawingml/2006/main" noChangeAspect="1"/>
             </wp:cNvGraphicFramePr>
@@ -1393,7 +3728,7 @@
                   <pic:spPr>
                     <a:xfrm>
                       <a:off x="0" y="0"/>
-                      <a:ext cx="5274310" cy="313162"/>
+                      <a:ext cx="4524375" cy="695325"/>
                     </a:xfrm>
                     <a:prstGeom prst="rect">
                       <a:avLst/>
@@ -1410,11 +3745,25 @@
       <w:pPr>
         <w:ind w:left="420"/>
       </w:pPr>
-      <w:r>
-        <w:rPr>
-          <w:rFonts w:hint="eastAsia"/>
-        </w:rPr>
-        <w:t>从左到右依次为：</w:t>
+    </w:p>
+    <w:p>
+      <w:r>
+        <w:rPr>
+          <w:rFonts w:hint="eastAsia"/>
+        </w:rPr>
+        <w:t>2</w:t>
+      </w:r>
+      <w:r>
+        <w:rPr>
+          <w:rFonts w:hint="eastAsia"/>
+        </w:rPr>
+        <w:t>．</w:t>
+      </w:r>
+      <w:r>
+        <w:rPr>
+          <w:rFonts w:hint="eastAsia"/>
+        </w:rPr>
+        <w:t>使用简介：</w:t>
       </w:r>
     </w:p>
     <w:p>
@@ -1425,6 +3774,20 @@
         <w:rPr>
           <w:rFonts w:hint="eastAsia"/>
         </w:rPr>
+        <w:t>红色方块从左到右依次为：</w:t>
+      </w:r>
+    </w:p>
+    <w:p>
+      <w:pPr>
+        <w:ind w:left="420"/>
+        <w:rPr>
+          <w:rFonts w:hint="eastAsia"/>
+        </w:rPr>
+      </w:pPr>
+      <w:r>
+        <w:rPr>
+          <w:rFonts w:hint="eastAsia"/>
+        </w:rPr>
         <w:t xml:space="preserve">Arduino </w:t>
       </w:r>
       <w:r>
@@ -1464,27 +3827,13 @@
       </w:pPr>
       <w:r>
         <w:rPr>
-          <w:rFonts w:hint="eastAsia"/>
-        </w:rPr>
-        <w:t>点开串口监视器如下：</w:t>
-      </w:r>
-    </w:p>
-    <w:p>
-      <w:pPr>
-        <w:ind w:left="420"/>
-        <w:rPr>
-          <w:rFonts w:hint="eastAsia"/>
-        </w:rPr>
-      </w:pPr>
-      <w:r>
-        <w:rPr>
           <w:noProof/>
         </w:rPr>
         <w:drawing>
-          <wp:inline distT="0" distB="0" distL="0" distR="0" wp14:anchorId="587EAD84" wp14:editId="641A3865">
-            <wp:extent cx="5274310" cy="1601827"/>
+          <wp:inline distT="0" distB="0" distL="0" distR="0" wp14:anchorId="12A96781" wp14:editId="48F696E5">
+            <wp:extent cx="5274310" cy="313162"/>
             <wp:effectExtent l="0" t="0" r="2540" b="0"/>
-            <wp:docPr id="11" name="图片 11"/>
+            <wp:docPr id="10" name="图片 10"/>
             <wp:cNvGraphicFramePr>
               <a:graphicFrameLocks xmlns:a="http://schemas.openxmlformats.org/drawingml/2006/main" noChangeAspect="1"/>
             </wp:cNvGraphicFramePr>
@@ -1504,7 +3853,7 @@
                   <pic:spPr>
                     <a:xfrm>
                       <a:off x="0" y="0"/>
-                      <a:ext cx="5274310" cy="1601827"/>
+                      <a:ext cx="5274310" cy="313162"/>
                     </a:xfrm>
                     <a:prstGeom prst="rect">
                       <a:avLst/>
@@ -1520,9 +3869,6 @@
     <w:p>
       <w:pPr>
         <w:ind w:left="420"/>
-        <w:rPr>
-          <w:rFonts w:hint="eastAsia"/>
-        </w:rPr>
       </w:pPr>
     </w:p>
     <w:p>
@@ -1531,13 +3877,42 @@
       </w:pPr>
       <w:r>
         <w:rPr>
+          <w:rFonts w:hint="eastAsia"/>
+        </w:rPr>
+        <w:t>点击打开</w:t>
+      </w:r>
+      <w:r>
+        <w:rPr>
+          <w:rFonts w:hint="eastAsia"/>
+        </w:rPr>
+        <w:t>串口监视器如下</w:t>
+      </w:r>
+      <w:r>
+        <w:rPr>
+          <w:rFonts w:hint="eastAsia"/>
+        </w:rPr>
+        <w:t>图所示</w:t>
+      </w:r>
+      <w:r>
+        <w:rPr>
+          <w:rFonts w:hint="eastAsia"/>
+        </w:rPr>
+        <w:t>：</w:t>
+      </w:r>
+    </w:p>
+    <w:p>
+      <w:pPr>
+        <w:ind w:left="420"/>
+      </w:pPr>
+      <w:r>
+        <w:rPr>
           <w:noProof/>
         </w:rPr>
         <w:drawing>
-          <wp:inline distT="0" distB="0" distL="0" distR="0" wp14:anchorId="71682F93" wp14:editId="2F846833">
-            <wp:extent cx="3419475" cy="4324350"/>
-            <wp:effectExtent l="0" t="0" r="9525" b="0"/>
-            <wp:docPr id="12" name="图片 12"/>
+          <wp:inline distT="0" distB="0" distL="0" distR="0" wp14:anchorId="587EAD84" wp14:editId="641A3865">
+            <wp:extent cx="5274310" cy="1601827"/>
+            <wp:effectExtent l="0" t="0" r="2540" b="0"/>
+            <wp:docPr id="11" name="图片 11"/>
             <wp:cNvGraphicFramePr>
               <a:graphicFrameLocks xmlns:a="http://schemas.openxmlformats.org/drawingml/2006/main" noChangeAspect="1"/>
             </wp:cNvGraphicFramePr>
@@ -1557,7 +3932,7 @@
                   <pic:spPr>
                     <a:xfrm>
                       <a:off x="0" y="0"/>
-                      <a:ext cx="3419475" cy="4324350"/>
+                      <a:ext cx="5274310" cy="1601827"/>
                     </a:xfrm>
                     <a:prstGeom prst="rect">
                       <a:avLst/>
@@ -1569,12 +3944,21 @@
           </wp:inline>
         </w:drawing>
       </w:r>
-      <w:bookmarkStart w:id="0" w:name="_GoBack"/>
-      <w:bookmarkEnd w:id="0"/>
+    </w:p>
+    <w:p>
+      <w:pPr>
+        <w:ind w:left="420"/>
+      </w:pPr>
+    </w:p>
+    <w:p>
+      <w:pPr>
+        <w:ind w:left="420"/>
+      </w:pPr>
     </w:p>
     <w:sectPr>
-      <w:pgSz w:w="11906" w:h="16838"/>
-      <w:pgMar w:top="1440" w:right="1800" w:bottom="1440" w:left="1800" w:header="851" w:footer="992" w:gutter="0"/>
+      <w:footerReference w:type="default" r:id="rId20"/>
+      <w:pgSz w:w="11906" w:h="16838" w:code="9"/>
+      <w:pgMar w:top="720" w:right="720" w:bottom="720" w:left="720" w:header="851" w:footer="992" w:gutter="0"/>
       <w:cols w:space="425"/>
       <w:docGrid w:type="lines" w:linePitch="312"/>
     </w:sectPr>
@@ -1599,6 +3983,99 @@
     </w:p>
   </w:endnote>
 </w:endnotes>
+</file>
+
+<file path=word/footer1.xml><?xml version="1.0" encoding="utf-8"?>
+<w:ftr xmlns:wpc="http://schemas.microsoft.com/office/word/2010/wordprocessingCanvas" xmlns:mc="http://schemas.openxmlformats.org/markup-compatibility/2006" xmlns:o="urn:schemas-microsoft-com:office:office" xmlns:r="http://schemas.openxmlformats.org/officeDocument/2006/relationships" xmlns:m="http://schemas.openxmlformats.org/officeDocument/2006/math" xmlns:v="urn:schemas-microsoft-com:vml" xmlns:wp14="http://schemas.microsoft.com/office/word/2010/wordprocessingDrawing" xmlns:wp="http://schemas.openxmlformats.org/drawingml/2006/wordprocessingDrawing" xmlns:w10="urn:schemas-microsoft-com:office:word" xmlns:w="http://schemas.openxmlformats.org/wordprocessingml/2006/main" xmlns:w14="http://schemas.microsoft.com/office/word/2010/wordml" xmlns:wpg="http://schemas.microsoft.com/office/word/2010/wordprocessingGroup" xmlns:wpi="http://schemas.microsoft.com/office/word/2010/wordprocessingInk" xmlns:wne="http://schemas.microsoft.com/office/word/2006/wordml" xmlns:wps="http://schemas.microsoft.com/office/word/2010/wordprocessingShape" mc:Ignorable="w14 wp14">
+  <w:p>
+    <w:pPr>
+      <w:pStyle w:val="a6"/>
+      <w:pBdr>
+        <w:top w:val="thinThickSmallGap" w:sz="24" w:space="1" w:color="622423" w:themeColor="accent2" w:themeShade="7F"/>
+      </w:pBdr>
+      <w:rPr>
+        <w:rFonts w:asciiTheme="majorHAnsi" w:eastAsiaTheme="majorEastAsia" w:hAnsiTheme="majorHAnsi" w:cstheme="majorBidi"/>
+      </w:rPr>
+    </w:pPr>
+    <w:sdt>
+      <w:sdtPr>
+        <w:rPr>
+          <w:rFonts w:asciiTheme="majorHAnsi" w:eastAsiaTheme="majorEastAsia" w:hAnsiTheme="majorHAnsi" w:cstheme="majorBidi"/>
+        </w:rPr>
+        <w:id w:val="76027555"/>
+        <w:placeholder>
+          <w:docPart w:val="3ABCA81416FE412C87D9C83CF2FE7C8A"/>
+        </w:placeholder>
+        <w:temporary/>
+        <w:showingPlcHdr/>
+      </w:sdtPr>
+      <w:sdtContent>
+        <w:r>
+          <w:rPr>
+            <w:rFonts w:asciiTheme="majorHAnsi" w:eastAsiaTheme="majorEastAsia" w:hAnsiTheme="majorHAnsi" w:cstheme="majorBidi"/>
+            <w:lang w:val="zh-CN"/>
+          </w:rPr>
+          <w:t>[</w:t>
+        </w:r>
+        <w:r>
+          <w:rPr>
+            <w:rFonts w:asciiTheme="majorHAnsi" w:eastAsiaTheme="majorEastAsia" w:hAnsiTheme="majorHAnsi" w:cstheme="majorBidi"/>
+            <w:lang w:val="zh-CN"/>
+          </w:rPr>
+          <w:t>键入文字</w:t>
+        </w:r>
+        <w:r>
+          <w:rPr>
+            <w:rFonts w:asciiTheme="majorHAnsi" w:eastAsiaTheme="majorEastAsia" w:hAnsiTheme="majorHAnsi" w:cstheme="majorBidi"/>
+            <w:lang w:val="zh-CN"/>
+          </w:rPr>
+          <w:t>]</w:t>
+        </w:r>
+      </w:sdtContent>
+    </w:sdt>
+    <w:r>
+      <w:rPr>
+        <w:rFonts w:asciiTheme="majorHAnsi" w:eastAsiaTheme="majorEastAsia" w:hAnsiTheme="majorHAnsi" w:cstheme="majorBidi"/>
+      </w:rPr>
+      <w:ptab w:relativeTo="margin" w:alignment="right" w:leader="none"/>
+    </w:r>
+    <w:r>
+      <w:rPr>
+        <w:rFonts w:asciiTheme="majorHAnsi" w:eastAsiaTheme="majorEastAsia" w:hAnsiTheme="majorHAnsi" w:cstheme="majorBidi"/>
+        <w:lang w:val="zh-CN"/>
+      </w:rPr>
+      <w:t xml:space="preserve"> </w:t>
+    </w:r>
+    <w:r>
+      <w:fldChar w:fldCharType="begin"/>
+    </w:r>
+    <w:r>
+      <w:instrText>PAGE   \* MERGEFORMAT</w:instrText>
+    </w:r>
+    <w:r>
+      <w:fldChar w:fldCharType="separate"/>
+    </w:r>
+    <w:r>
+      <w:rPr>
+        <w:rFonts w:asciiTheme="majorHAnsi" w:eastAsiaTheme="majorEastAsia" w:hAnsiTheme="majorHAnsi" w:cstheme="majorBidi"/>
+        <w:noProof/>
+        <w:lang w:val="zh-CN"/>
+      </w:rPr>
+      <w:t>1</w:t>
+    </w:r>
+    <w:r>
+      <w:rPr>
+        <w:rFonts w:asciiTheme="majorHAnsi" w:eastAsiaTheme="majorEastAsia" w:hAnsiTheme="majorHAnsi" w:cstheme="majorBidi"/>
+      </w:rPr>
+      <w:fldChar w:fldCharType="end"/>
+    </w:r>
+  </w:p>
+  <w:p>
+    <w:pPr>
+      <w:pStyle w:val="a6"/>
+    </w:pPr>
+  </w:p>
+</w:ftr>
 </file>
 
 <file path=word/footnotes.xml><?xml version="1.0" encoding="utf-8"?>
@@ -1891,6 +4368,95 @@
     </w:lvl>
   </w:abstractNum>
   <w:abstractNum w:abstractNumId="3">
+    <w:nsid w:val="5CEE5821"/>
+    <w:multiLevelType w:val="hybridMultilevel"/>
+    <w:tmpl w:val="FBB4ACAA"/>
+    <w:lvl w:ilvl="0" w:tplc="C09469B6">
+      <w:start w:val="1"/>
+      <w:numFmt w:val="japaneseCounting"/>
+      <w:lvlText w:val="%1、"/>
+      <w:lvlJc w:val="left"/>
+      <w:pPr>
+        <w:ind w:left="510" w:hanging="510"/>
+      </w:pPr>
+      <w:rPr>
+        <w:rFonts w:hint="default"/>
+      </w:rPr>
+    </w:lvl>
+    <w:lvl w:ilvl="1" w:tplc="04090019" w:tentative="1">
+      <w:start w:val="1"/>
+      <w:numFmt w:val="lowerLetter"/>
+      <w:lvlText w:val="%2)"/>
+      <w:lvlJc w:val="left"/>
+      <w:pPr>
+        <w:ind w:left="840" w:hanging="420"/>
+      </w:pPr>
+    </w:lvl>
+    <w:lvl w:ilvl="2" w:tplc="0409001B" w:tentative="1">
+      <w:start w:val="1"/>
+      <w:numFmt w:val="lowerRoman"/>
+      <w:lvlText w:val="%3."/>
+      <w:lvlJc w:val="right"/>
+      <w:pPr>
+        <w:ind w:left="1260" w:hanging="420"/>
+      </w:pPr>
+    </w:lvl>
+    <w:lvl w:ilvl="3" w:tplc="0409000F" w:tentative="1">
+      <w:start w:val="1"/>
+      <w:numFmt w:val="decimal"/>
+      <w:lvlText w:val="%4."/>
+      <w:lvlJc w:val="left"/>
+      <w:pPr>
+        <w:ind w:left="1680" w:hanging="420"/>
+      </w:pPr>
+    </w:lvl>
+    <w:lvl w:ilvl="4" w:tplc="04090019" w:tentative="1">
+      <w:start w:val="1"/>
+      <w:numFmt w:val="lowerLetter"/>
+      <w:lvlText w:val="%5)"/>
+      <w:lvlJc w:val="left"/>
+      <w:pPr>
+        <w:ind w:left="2100" w:hanging="420"/>
+      </w:pPr>
+    </w:lvl>
+    <w:lvl w:ilvl="5" w:tplc="0409001B" w:tentative="1">
+      <w:start w:val="1"/>
+      <w:numFmt w:val="lowerRoman"/>
+      <w:lvlText w:val="%6."/>
+      <w:lvlJc w:val="right"/>
+      <w:pPr>
+        <w:ind w:left="2520" w:hanging="420"/>
+      </w:pPr>
+    </w:lvl>
+    <w:lvl w:ilvl="6" w:tplc="0409000F" w:tentative="1">
+      <w:start w:val="1"/>
+      <w:numFmt w:val="decimal"/>
+      <w:lvlText w:val="%7."/>
+      <w:lvlJc w:val="left"/>
+      <w:pPr>
+        <w:ind w:left="2940" w:hanging="420"/>
+      </w:pPr>
+    </w:lvl>
+    <w:lvl w:ilvl="7" w:tplc="04090019" w:tentative="1">
+      <w:start w:val="1"/>
+      <w:numFmt w:val="lowerLetter"/>
+      <w:lvlText w:val="%8)"/>
+      <w:lvlJc w:val="left"/>
+      <w:pPr>
+        <w:ind w:left="3360" w:hanging="420"/>
+      </w:pPr>
+    </w:lvl>
+    <w:lvl w:ilvl="8" w:tplc="0409001B" w:tentative="1">
+      <w:start w:val="1"/>
+      <w:numFmt w:val="lowerRoman"/>
+      <w:lvlText w:val="%9."/>
+      <w:lvlJc w:val="right"/>
+      <w:pPr>
+        <w:ind w:left="3780" w:hanging="420"/>
+      </w:pPr>
+    </w:lvl>
+  </w:abstractNum>
+  <w:abstractNum w:abstractNumId="4">
     <w:nsid w:val="67A750EA"/>
     <w:multiLevelType w:val="hybridMultilevel"/>
     <w:tmpl w:val="00EA87EE"/>
@@ -1980,7 +4546,7 @@
       </w:pPr>
     </w:lvl>
   </w:abstractNum>
-  <w:abstractNum w:abstractNumId="4">
+  <w:abstractNum w:abstractNumId="5">
     <w:nsid w:val="72CE1104"/>
     <w:multiLevelType w:val="hybridMultilevel"/>
     <w:tmpl w:val="41FE17E0"/>
@@ -2066,6 +4632,95 @@
       <w:lvlJc w:val="right"/>
       <w:pPr>
         <w:ind w:left="3780" w:hanging="420"/>
+      </w:pPr>
+    </w:lvl>
+  </w:abstractNum>
+  <w:abstractNum w:abstractNumId="6">
+    <w:nsid w:val="74A356F5"/>
+    <w:multiLevelType w:val="hybridMultilevel"/>
+    <w:tmpl w:val="8C54F232"/>
+    <w:lvl w:ilvl="0" w:tplc="E2521666">
+      <w:start w:val="1"/>
+      <w:numFmt w:val="decimal"/>
+      <w:lvlText w:val="%1．"/>
+      <w:lvlJc w:val="left"/>
+      <w:pPr>
+        <w:ind w:left="780" w:hanging="360"/>
+      </w:pPr>
+      <w:rPr>
+        <w:rFonts w:hint="default"/>
+      </w:rPr>
+    </w:lvl>
+    <w:lvl w:ilvl="1" w:tplc="04090019" w:tentative="1">
+      <w:start w:val="1"/>
+      <w:numFmt w:val="lowerLetter"/>
+      <w:lvlText w:val="%2)"/>
+      <w:lvlJc w:val="left"/>
+      <w:pPr>
+        <w:ind w:left="1260" w:hanging="420"/>
+      </w:pPr>
+    </w:lvl>
+    <w:lvl w:ilvl="2" w:tplc="0409001B" w:tentative="1">
+      <w:start w:val="1"/>
+      <w:numFmt w:val="lowerRoman"/>
+      <w:lvlText w:val="%3."/>
+      <w:lvlJc w:val="right"/>
+      <w:pPr>
+        <w:ind w:left="1680" w:hanging="420"/>
+      </w:pPr>
+    </w:lvl>
+    <w:lvl w:ilvl="3" w:tplc="0409000F" w:tentative="1">
+      <w:start w:val="1"/>
+      <w:numFmt w:val="decimal"/>
+      <w:lvlText w:val="%4."/>
+      <w:lvlJc w:val="left"/>
+      <w:pPr>
+        <w:ind w:left="2100" w:hanging="420"/>
+      </w:pPr>
+    </w:lvl>
+    <w:lvl w:ilvl="4" w:tplc="04090019" w:tentative="1">
+      <w:start w:val="1"/>
+      <w:numFmt w:val="lowerLetter"/>
+      <w:lvlText w:val="%5)"/>
+      <w:lvlJc w:val="left"/>
+      <w:pPr>
+        <w:ind w:left="2520" w:hanging="420"/>
+      </w:pPr>
+    </w:lvl>
+    <w:lvl w:ilvl="5" w:tplc="0409001B" w:tentative="1">
+      <w:start w:val="1"/>
+      <w:numFmt w:val="lowerRoman"/>
+      <w:lvlText w:val="%6."/>
+      <w:lvlJc w:val="right"/>
+      <w:pPr>
+        <w:ind w:left="2940" w:hanging="420"/>
+      </w:pPr>
+    </w:lvl>
+    <w:lvl w:ilvl="6" w:tplc="0409000F" w:tentative="1">
+      <w:start w:val="1"/>
+      <w:numFmt w:val="decimal"/>
+      <w:lvlText w:val="%7."/>
+      <w:lvlJc w:val="left"/>
+      <w:pPr>
+        <w:ind w:left="3360" w:hanging="420"/>
+      </w:pPr>
+    </w:lvl>
+    <w:lvl w:ilvl="7" w:tplc="04090019" w:tentative="1">
+      <w:start w:val="1"/>
+      <w:numFmt w:val="lowerLetter"/>
+      <w:lvlText w:val="%8)"/>
+      <w:lvlJc w:val="left"/>
+      <w:pPr>
+        <w:ind w:left="3780" w:hanging="420"/>
+      </w:pPr>
+    </w:lvl>
+    <w:lvl w:ilvl="8" w:tplc="0409001B" w:tentative="1">
+      <w:start w:val="1"/>
+      <w:numFmt w:val="lowerRoman"/>
+      <w:lvlText w:val="%9."/>
+      <w:lvlJc w:val="right"/>
+      <w:pPr>
+        <w:ind w:left="4200" w:hanging="420"/>
       </w:pPr>
     </w:lvl>
   </w:abstractNum>
@@ -2079,15 +4734,935 @@
     <w:abstractNumId w:val="1"/>
   </w:num>
   <w:num w:numId="4">
+    <w:abstractNumId w:val="5"/>
+  </w:num>
+  <w:num w:numId="5">
     <w:abstractNumId w:val="4"/>
   </w:num>
-  <w:num w:numId="5">
+  <w:num w:numId="6">
     <w:abstractNumId w:val="3"/>
+  </w:num>
+  <w:num w:numId="7">
+    <w:abstractNumId w:val="6"/>
   </w:num>
 </w:numbering>
 </file>
 
 <file path=word/styles.xml><?xml version="1.0" encoding="utf-8"?>
+<w:styles xmlns:mc="http://schemas.openxmlformats.org/markup-compatibility/2006" xmlns:r="http://schemas.openxmlformats.org/officeDocument/2006/relationships" xmlns:w="http://schemas.openxmlformats.org/wordprocessingml/2006/main" xmlns:w14="http://schemas.microsoft.com/office/word/2010/wordml" mc:Ignorable="w14">
+  <w:docDefaults>
+    <w:rPrDefault>
+      <w:rPr>
+        <w:rFonts w:asciiTheme="minorHAnsi" w:eastAsiaTheme="minorEastAsia" w:hAnsiTheme="minorHAnsi" w:cstheme="minorBidi"/>
+        <w:kern w:val="2"/>
+        <w:sz w:val="21"/>
+        <w:szCs w:val="22"/>
+        <w:lang w:val="en-US" w:eastAsia="zh-CN" w:bidi="ar-SA"/>
+      </w:rPr>
+    </w:rPrDefault>
+    <w:pPrDefault/>
+  </w:docDefaults>
+  <w:latentStyles w:defLockedState="0" w:defUIPriority="99" w:defSemiHidden="1" w:defUnhideWhenUsed="1" w:defQFormat="0" w:count="267">
+    <w:lsdException w:name="Normal" w:semiHidden="0" w:uiPriority="0" w:unhideWhenUsed="0" w:qFormat="1"/>
+    <w:lsdException w:name="heading 1" w:semiHidden="0" w:uiPriority="9" w:unhideWhenUsed="0" w:qFormat="1"/>
+    <w:lsdException w:name="heading 2" w:uiPriority="9" w:qFormat="1"/>
+    <w:lsdException w:name="heading 3" w:uiPriority="9" w:qFormat="1"/>
+    <w:lsdException w:name="heading 4" w:uiPriority="9" w:qFormat="1"/>
+    <w:lsdException w:name="heading 5" w:uiPriority="9" w:qFormat="1"/>
+    <w:lsdException w:name="heading 6" w:uiPriority="9" w:qFormat="1"/>
+    <w:lsdException w:name="heading 7" w:uiPriority="9" w:qFormat="1"/>
+    <w:lsdException w:name="heading 8" w:uiPriority="9" w:qFormat="1"/>
+    <w:lsdException w:name="heading 9" w:uiPriority="9" w:qFormat="1"/>
+    <w:lsdException w:name="toc 1" w:uiPriority="39"/>
+    <w:lsdException w:name="toc 2" w:uiPriority="39"/>
+    <w:lsdException w:name="toc 3" w:uiPriority="39"/>
+    <w:lsdException w:name="toc 4" w:uiPriority="39"/>
+    <w:lsdException w:name="toc 5" w:uiPriority="39"/>
+    <w:lsdException w:name="toc 6" w:uiPriority="39"/>
+    <w:lsdException w:name="toc 7" w:uiPriority="39"/>
+    <w:lsdException w:name="toc 8" w:uiPriority="39"/>
+    <w:lsdException w:name="toc 9" w:uiPriority="39"/>
+    <w:lsdException w:name="caption" w:uiPriority="35" w:qFormat="1"/>
+    <w:lsdException w:name="Title" w:semiHidden="0" w:uiPriority="10" w:unhideWhenUsed="0" w:qFormat="1"/>
+    <w:lsdException w:name="Default Paragraph Font" w:uiPriority="1"/>
+    <w:lsdException w:name="Subtitle" w:semiHidden="0" w:uiPriority="11" w:unhideWhenUsed="0" w:qFormat="1"/>
+    <w:lsdException w:name="Strong" w:semiHidden="0" w:uiPriority="22" w:unhideWhenUsed="0" w:qFormat="1"/>
+    <w:lsdException w:name="Emphasis" w:semiHidden="0" w:uiPriority="20" w:unhideWhenUsed="0" w:qFormat="1"/>
+    <w:lsdException w:name="Table Grid" w:semiHidden="0" w:uiPriority="59" w:unhideWhenUsed="0"/>
+    <w:lsdException w:name="Placeholder Text" w:unhideWhenUsed="0"/>
+    <w:lsdException w:name="No Spacing" w:semiHidden="0" w:uiPriority="1" w:unhideWhenUsed="0" w:qFormat="1"/>
+    <w:lsdException w:name="Light Shading" w:semiHidden="0" w:uiPriority="60" w:unhideWhenUsed="0"/>
+    <w:lsdException w:name="Light List" w:semiHidden="0" w:uiPriority="61" w:unhideWhenUsed="0"/>
+    <w:lsdException w:name="Light Grid" w:semiHidden="0" w:uiPriority="62" w:unhideWhenUsed="0"/>
+    <w:lsdException w:name="Medium Shading 1" w:semiHidden="0" w:uiPriority="63" w:unhideWhenUsed="0"/>
+    <w:lsdException w:name="Medium Shading 2" w:semiHidden="0" w:uiPriority="64" w:unhideWhenUsed="0"/>
+    <w:lsdException w:name="Medium List 1" w:semiHidden="0" w:uiPriority="65" w:unhideWhenUsed="0"/>
+    <w:lsdException w:name="Medium List 2" w:semiHidden="0" w:uiPriority="66" w:unhideWhenUsed="0"/>
+    <w:lsdException w:name="Medium Grid 1" w:semiHidden="0" w:uiPriority="67" w:unhideWhenUsed="0"/>
+    <w:lsdException w:name="Medium Grid 2" w:semiHidden="0" w:uiPriority="68" w:unhideWhenUsed="0"/>
+    <w:lsdException w:name="Medium Grid 3" w:semiHidden="0" w:uiPriority="69" w:unhideWhenUsed="0"/>
+    <w:lsdException w:name="Dark List" w:semiHidden="0" w:uiPriority="70" w:unhideWhenUsed="0"/>
+    <w:lsdException w:name="Colorful Shading" w:semiHidden="0" w:uiPriority="71" w:unhideWhenUsed="0"/>
+    <w:lsdException w:name="Colorful List" w:semiHidden="0" w:uiPriority="72" w:unhideWhenUsed="0"/>
+    <w:lsdException w:name="Colorful Grid" w:semiHidden="0" w:uiPriority="73" w:unhideWhenUsed="0"/>
+    <w:lsdException w:name="Light Shading Accent 1" w:semiHidden="0" w:uiPriority="60" w:unhideWhenUsed="0"/>
+    <w:lsdException w:name="Light List Accent 1" w:semiHidden="0" w:uiPriority="61" w:unhideWhenUsed="0"/>
+    <w:lsdException w:name="Light Grid Accent 1" w:semiHidden="0" w:uiPriority="62" w:unhideWhenUsed="0"/>
+    <w:lsdException w:name="Medium Shading 1 Accent 1" w:semiHidden="0" w:uiPriority="63" w:unhideWhenUsed="0"/>
+    <w:lsdException w:name="Medium Shading 2 Accent 1" w:semiHidden="0" w:uiPriority="64" w:unhideWhenUsed="0"/>
+    <w:lsdException w:name="Medium List 1 Accent 1" w:semiHidden="0" w:uiPriority="65" w:unhideWhenUsed="0"/>
+    <w:lsdException w:name="Revision" w:unhideWhenUsed="0"/>
+    <w:lsdException w:name="List Paragraph" w:semiHidden="0" w:uiPriority="34" w:unhideWhenUsed="0" w:qFormat="1"/>
+    <w:lsdException w:name="Quote" w:semiHidden="0" w:uiPriority="29" w:unhideWhenUsed="0" w:qFormat="1"/>
+    <w:lsdException w:name="Intense Quote" w:semiHidden="0" w:uiPriority="30" w:unhideWhenUsed="0" w:qFormat="1"/>
+    <w:lsdException w:name="Medium List 2 Accent 1" w:semiHidden="0" w:uiPriority="66" w:unhideWhenUsed="0"/>
+    <w:lsdException w:name="Medium Grid 1 Accent 1" w:semiHidden="0" w:uiPriority="67" w:unhideWhenUsed="0"/>
+    <w:lsdException w:name="Medium Grid 2 Accent 1" w:semiHidden="0" w:uiPriority="68" w:unhideWhenUsed="0"/>
+    <w:lsdException w:name="Medium Grid 3 Accent 1" w:semiHidden="0" w:uiPriority="69" w:unhideWhenUsed="0"/>
+    <w:lsdException w:name="Dark List Accent 1" w:semiHidden="0" w:uiPriority="70" w:unhideWhenUsed="0"/>
+    <w:lsdException w:name="Colorful Shading Accent 1" w:semiHidden="0" w:uiPriority="71" w:unhideWhenUsed="0"/>
+    <w:lsdException w:name="Colorful List Accent 1" w:semiHidden="0" w:uiPriority="72" w:unhideWhenUsed="0"/>
+    <w:lsdException w:name="Colorful Grid Accent 1" w:semiHidden="0" w:uiPriority="73" w:unhideWhenUsed="0"/>
+    <w:lsdException w:name="Light Shading Accent 2" w:semiHidden="0" w:uiPriority="60" w:unhideWhenUsed="0"/>
+    <w:lsdException w:name="Light List Accent 2" w:semiHidden="0" w:uiPriority="61" w:unhideWhenUsed="0"/>
+    <w:lsdException w:name="Light Grid Accent 2" w:semiHidden="0" w:uiPriority="62" w:unhideWhenUsed="0"/>
+    <w:lsdException w:name="Medium Shading 1 Accent 2" w:semiHidden="0" w:uiPriority="63" w:unhideWhenUsed="0"/>
+    <w:lsdException w:name="Medium Shading 2 Accent 2" w:semiHidden="0" w:uiPriority="64" w:unhideWhenUsed="0"/>
+    <w:lsdException w:name="Medium List 1 Accent 2" w:semiHidden="0" w:uiPriority="65" w:unhideWhenUsed="0"/>
+    <w:lsdException w:name="Medium List 2 Accent 2" w:semiHidden="0" w:uiPriority="66" w:unhideWhenUsed="0"/>
+    <w:lsdException w:name="Medium Grid 1 Accent 2" w:semiHidden="0" w:uiPriority="67" w:unhideWhenUsed="0"/>
+    <w:lsdException w:name="Medium Grid 2 Accent 2" w:semiHidden="0" w:uiPriority="68" w:unhideWhenUsed="0"/>
+    <w:lsdException w:name="Medium Grid 3 Accent 2" w:semiHidden="0" w:uiPriority="69" w:unhideWhenUsed="0"/>
+    <w:lsdException w:name="Dark List Accent 2" w:semiHidden="0" w:uiPriority="70" w:unhideWhenUsed="0"/>
+    <w:lsdException w:name="Colorful Shading Accent 2" w:semiHidden="0" w:uiPriority="71" w:unhideWhenUsed="0"/>
+    <w:lsdException w:name="Colorful List Accent 2" w:semiHidden="0" w:uiPriority="72" w:unhideWhenUsed="0"/>
+    <w:lsdException w:name="Colorful Grid Accent 2" w:semiHidden="0" w:uiPriority="73" w:unhideWhenUsed="0"/>
+    <w:lsdException w:name="Light Shading Accent 3" w:semiHidden="0" w:uiPriority="60" w:unhideWhenUsed="0"/>
+    <w:lsdException w:name="Light List Accent 3" w:semiHidden="0" w:uiPriority="61" w:unhideWhenUsed="0"/>
+    <w:lsdException w:name="Light Grid Accent 3" w:semiHidden="0" w:uiPriority="62" w:unhideWhenUsed="0"/>
+    <w:lsdException w:name="Medium Shading 1 Accent 3" w:semiHidden="0" w:uiPriority="63" w:unhideWhenUsed="0"/>
+    <w:lsdException w:name="Medium Shading 2 Accent 3" w:semiHidden="0" w:uiPriority="64" w:unhideWhenUsed="0"/>
+    <w:lsdException w:name="Medium List 1 Accent 3" w:semiHidden="0" w:uiPriority="65" w:unhideWhenUsed="0"/>
+    <w:lsdException w:name="Medium List 2 Accent 3" w:semiHidden="0" w:uiPriority="66" w:unhideWhenUsed="0"/>
+    <w:lsdException w:name="Medium Grid 1 Accent 3" w:semiHidden="0" w:uiPriority="67" w:unhideWhenUsed="0"/>
+    <w:lsdException w:name="Medium Grid 2 Accent 3" w:semiHidden="0" w:uiPriority="68" w:unhideWhenUsed="0"/>
+    <w:lsdException w:name="Medium Grid 3 Accent 3" w:semiHidden="0" w:uiPriority="69" w:unhideWhenUsed="0"/>
+    <w:lsdException w:name="Dark List Accent 3" w:semiHidden="0" w:uiPriority="70" w:unhideWhenUsed="0"/>
+    <w:lsdException w:name="Colorful Shading Accent 3" w:semiHidden="0" w:uiPriority="71" w:unhideWhenUsed="0"/>
+    <w:lsdException w:name="Colorful List Accent 3" w:semiHidden="0" w:uiPriority="72" w:unhideWhenUsed="0"/>
+    <w:lsdException w:name="Colorful Grid Accent 3" w:semiHidden="0" w:uiPriority="73" w:unhideWhenUsed="0"/>
+    <w:lsdException w:name="Light Shading Accent 4" w:semiHidden="0" w:uiPriority="60" w:unhideWhenUsed="0"/>
+    <w:lsdException w:name="Light List Accent 4" w:semiHidden="0" w:uiPriority="61" w:unhideWhenUsed="0"/>
+    <w:lsdException w:name="Light Grid Accent 4" w:semiHidden="0" w:uiPriority="62" w:unhideWhenUsed="0"/>
+    <w:lsdException w:name="Medium Shading 1 Accent 4" w:semiHidden="0" w:uiPriority="63" w:unhideWhenUsed="0"/>
+    <w:lsdException w:name="Medium Shading 2 Accent 4" w:semiHidden="0" w:uiPriority="64" w:unhideWhenUsed="0"/>
+    <w:lsdException w:name="Medium List 1 Accent 4" w:semiHidden="0" w:uiPriority="65" w:unhideWhenUsed="0"/>
+    <w:lsdException w:name="Medium List 2 Accent 4" w:semiHidden="0" w:uiPriority="66" w:unhideWhenUsed="0"/>
+    <w:lsdException w:name="Medium Grid 1 Accent 4" w:semiHidden="0" w:uiPriority="67" w:unhideWhenUsed="0"/>
+    <w:lsdException w:name="Medium Grid 2 Accent 4" w:semiHidden="0" w:uiPriority="68" w:unhideWhenUsed="0"/>
+    <w:lsdException w:name="Medium Grid 3 Accent 4" w:semiHidden="0" w:uiPriority="69" w:unhideWhenUsed="0"/>
+    <w:lsdException w:name="Dark List Accent 4" w:semiHidden="0" w:uiPriority="70" w:unhideWhenUsed="0"/>
+    <w:lsdException w:name="Colorful Shading Accent 4" w:semiHidden="0" w:uiPriority="71" w:unhideWhenUsed="0"/>
+    <w:lsdException w:name="Colorful List Accent 4" w:semiHidden="0" w:uiPriority="72" w:unhideWhenUsed="0"/>
+    <w:lsdException w:name="Colorful Grid Accent 4" w:semiHidden="0" w:uiPriority="73" w:unhideWhenUsed="0"/>
+    <w:lsdException w:name="Light Shading Accent 5" w:semiHidden="0" w:uiPriority="60" w:unhideWhenUsed="0"/>
+    <w:lsdException w:name="Light List Accent 5" w:semiHidden="0" w:uiPriority="61" w:unhideWhenUsed="0"/>
+    <w:lsdException w:name="Light Grid Accent 5" w:semiHidden="0" w:uiPriority="62" w:unhideWhenUsed="0"/>
+    <w:lsdException w:name="Medium Shading 1 Accent 5" w:semiHidden="0" w:uiPriority="63" w:unhideWhenUsed="0"/>
+    <w:lsdException w:name="Medium Shading 2 Accent 5" w:semiHidden="0" w:uiPriority="64" w:unhideWhenUsed="0"/>
+    <w:lsdException w:name="Medium List 1 Accent 5" w:semiHidden="0" w:uiPriority="65" w:unhideWhenUsed="0"/>
+    <w:lsdException w:name="Medium List 2 Accent 5" w:semiHidden="0" w:uiPriority="66" w:unhideWhenUsed="0"/>
+    <w:lsdException w:name="Medium Grid 1 Accent 5" w:semiHidden="0" w:uiPriority="67" w:unhideWhenUsed="0"/>
+    <w:lsdException w:name="Medium Grid 2 Accent 5" w:semiHidden="0" w:uiPriority="68" w:unhideWhenUsed="0"/>
+    <w:lsdException w:name="Medium Grid 3 Accent 5" w:semiHidden="0" w:uiPriority="69" w:unhideWhenUsed="0"/>
+    <w:lsdException w:name="Dark List Accent 5" w:semiHidden="0" w:uiPriority="70" w:unhideWhenUsed="0"/>
+    <w:lsdException w:name="Colorful Shading Accent 5" w:semiHidden="0" w:uiPriority="71" w:unhideWhenUsed="0"/>
+    <w:lsdException w:name="Colorful List Accent 5" w:semiHidden="0" w:uiPriority="72" w:unhideWhenUsed="0"/>
+    <w:lsdException w:name="Colorful Grid Accent 5" w:semiHidden="0" w:uiPriority="73" w:unhideWhenUsed="0"/>
+    <w:lsdException w:name="Light Shading Accent 6" w:semiHidden="0" w:uiPriority="60" w:unhideWhenUsed="0"/>
+    <w:lsdException w:name="Light List Accent 6" w:semiHidden="0" w:uiPriority="61" w:unhideWhenUsed="0"/>
+    <w:lsdException w:name="Light Grid Accent 6" w:semiHidden="0" w:uiPriority="62" w:unhideWhenUsed="0"/>
+    <w:lsdException w:name="Medium Shading 1 Accent 6" w:semiHidden="0" w:uiPriority="63" w:unhideWhenUsed="0"/>
+    <w:lsdException w:name="Medium Shading 2 Accent 6" w:semiHidden="0" w:uiPriority="64" w:unhideWhenUsed="0"/>
+    <w:lsdException w:name="Medium List 1 Accent 6" w:semiHidden="0" w:uiPriority="65" w:unhideWhenUsed="0"/>
+    <w:lsdException w:name="Medium List 2 Accent 6" w:semiHidden="0" w:uiPriority="66" w:unhideWhenUsed="0"/>
+    <w:lsdException w:name="Medium Grid 1 Accent 6" w:semiHidden="0" w:uiPriority="67" w:unhideWhenUsed="0"/>
+    <w:lsdException w:name="Medium Grid 2 Accent 6" w:semiHidden="0" w:uiPriority="68" w:unhideWhenUsed="0"/>
+    <w:lsdException w:name="Medium Grid 3 Accent 6" w:semiHidden="0" w:uiPriority="69" w:unhideWhenUsed="0"/>
+    <w:lsdException w:name="Dark List Accent 6" w:semiHidden="0" w:uiPriority="70" w:unhideWhenUsed="0"/>
+    <w:lsdException w:name="Colorful Shading Accent 6" w:semiHidden="0" w:uiPriority="71" w:unhideWhenUsed="0"/>
+    <w:lsdException w:name="Colorful List Accent 6" w:semiHidden="0" w:uiPriority="72" w:unhideWhenUsed="0"/>
+    <w:lsdException w:name="Colorful Grid Accent 6" w:semiHidden="0" w:uiPriority="73" w:unhideWhenUsed="0"/>
+    <w:lsdException w:name="Subtle Emphasis" w:semiHidden="0" w:uiPriority="19" w:unhideWhenUsed="0" w:qFormat="1"/>
+    <w:lsdException w:name="Intense Emphasis" w:semiHidden="0" w:uiPriority="21" w:unhideWhenUsed="0" w:qFormat="1"/>
+    <w:lsdException w:name="Subtle Reference" w:semiHidden="0" w:uiPriority="31" w:unhideWhenUsed="0" w:qFormat="1"/>
+    <w:lsdException w:name="Intense Reference" w:semiHidden="0" w:uiPriority="32" w:unhideWhenUsed="0" w:qFormat="1"/>
+    <w:lsdException w:name="Book Title" w:semiHidden="0" w:uiPriority="33" w:unhideWhenUsed="0" w:qFormat="1"/>
+    <w:lsdException w:name="Bibliography" w:uiPriority="37"/>
+    <w:lsdException w:name="TOC Heading" w:uiPriority="39" w:qFormat="1"/>
+  </w:latentStyles>
+  <w:style w:type="paragraph" w:default="1" w:styleId="a">
+    <w:name w:val="Normal"/>
+    <w:qFormat/>
+    <w:rsid w:val="002E7563"/>
+    <w:pPr>
+      <w:widowControl w:val="0"/>
+      <w:jc w:val="both"/>
+    </w:pPr>
+  </w:style>
+  <w:style w:type="paragraph" w:styleId="2">
+    <w:name w:val="heading 2"/>
+    <w:basedOn w:val="a"/>
+    <w:next w:val="a"/>
+    <w:link w:val="2Char"/>
+    <w:uiPriority w:val="9"/>
+    <w:unhideWhenUsed/>
+    <w:qFormat/>
+    <w:rsid w:val="002E7563"/>
+    <w:pPr>
+      <w:keepNext/>
+      <w:keepLines/>
+      <w:spacing w:before="260" w:after="260" w:line="416" w:lineRule="auto"/>
+      <w:outlineLvl w:val="1"/>
+    </w:pPr>
+    <w:rPr>
+      <w:rFonts w:asciiTheme="majorHAnsi" w:eastAsiaTheme="majorEastAsia" w:hAnsiTheme="majorHAnsi" w:cstheme="majorBidi"/>
+      <w:b/>
+      <w:bCs/>
+      <w:sz w:val="32"/>
+      <w:szCs w:val="32"/>
+    </w:rPr>
+  </w:style>
+  <w:style w:type="character" w:default="1" w:styleId="a0">
+    <w:name w:val="Default Paragraph Font"/>
+    <w:uiPriority w:val="1"/>
+    <w:semiHidden/>
+    <w:unhideWhenUsed/>
+  </w:style>
+  <w:style w:type="table" w:default="1" w:styleId="a1">
+    <w:name w:val="Normal Table"/>
+    <w:uiPriority w:val="99"/>
+    <w:semiHidden/>
+    <w:unhideWhenUsed/>
+    <w:tblPr>
+      <w:tblInd w:w="0" w:type="dxa"/>
+      <w:tblCellMar>
+        <w:top w:w="0" w:type="dxa"/>
+        <w:left w:w="108" w:type="dxa"/>
+        <w:bottom w:w="0" w:type="dxa"/>
+        <w:right w:w="108" w:type="dxa"/>
+      </w:tblCellMar>
+    </w:tblPr>
+  </w:style>
+  <w:style w:type="numbering" w:default="1" w:styleId="a2">
+    <w:name w:val="No List"/>
+    <w:uiPriority w:val="99"/>
+    <w:semiHidden/>
+    <w:unhideWhenUsed/>
+  </w:style>
+  <w:style w:type="paragraph" w:styleId="a3">
+    <w:name w:val="List Paragraph"/>
+    <w:basedOn w:val="a"/>
+    <w:uiPriority w:val="34"/>
+    <w:qFormat/>
+    <w:rsid w:val="00301D40"/>
+    <w:pPr>
+      <w:ind w:firstLineChars="200" w:firstLine="420"/>
+    </w:pPr>
+  </w:style>
+  <w:style w:type="paragraph" w:styleId="a4">
+    <w:name w:val="Balloon Text"/>
+    <w:basedOn w:val="a"/>
+    <w:link w:val="Char"/>
+    <w:uiPriority w:val="99"/>
+    <w:semiHidden/>
+    <w:unhideWhenUsed/>
+    <w:rsid w:val="00301D40"/>
+    <w:rPr>
+      <w:sz w:val="18"/>
+      <w:szCs w:val="18"/>
+    </w:rPr>
+  </w:style>
+  <w:style w:type="character" w:customStyle="1" w:styleId="Char">
+    <w:name w:val="批注框文本 Char"/>
+    <w:basedOn w:val="a0"/>
+    <w:link w:val="a4"/>
+    <w:uiPriority w:val="99"/>
+    <w:semiHidden/>
+    <w:rsid w:val="00301D40"/>
+    <w:rPr>
+      <w:sz w:val="18"/>
+      <w:szCs w:val="18"/>
+    </w:rPr>
+  </w:style>
+  <w:style w:type="paragraph" w:styleId="a5">
+    <w:name w:val="header"/>
+    <w:basedOn w:val="a"/>
+    <w:link w:val="Char0"/>
+    <w:uiPriority w:val="99"/>
+    <w:unhideWhenUsed/>
+    <w:rsid w:val="006D649B"/>
+    <w:pPr>
+      <w:pBdr>
+        <w:bottom w:val="single" w:sz="6" w:space="1" w:color="auto"/>
+      </w:pBdr>
+      <w:tabs>
+        <w:tab w:val="center" w:pos="4153"/>
+        <w:tab w:val="right" w:pos="8306"/>
+      </w:tabs>
+      <w:snapToGrid w:val="0"/>
+      <w:jc w:val="center"/>
+    </w:pPr>
+    <w:rPr>
+      <w:sz w:val="18"/>
+      <w:szCs w:val="18"/>
+    </w:rPr>
+  </w:style>
+  <w:style w:type="character" w:customStyle="1" w:styleId="Char0">
+    <w:name w:val="页眉 Char"/>
+    <w:basedOn w:val="a0"/>
+    <w:link w:val="a5"/>
+    <w:uiPriority w:val="99"/>
+    <w:rsid w:val="006D649B"/>
+    <w:rPr>
+      <w:sz w:val="18"/>
+      <w:szCs w:val="18"/>
+    </w:rPr>
+  </w:style>
+  <w:style w:type="paragraph" w:styleId="a6">
+    <w:name w:val="footer"/>
+    <w:basedOn w:val="a"/>
+    <w:link w:val="Char1"/>
+    <w:uiPriority w:val="99"/>
+    <w:unhideWhenUsed/>
+    <w:rsid w:val="006D649B"/>
+    <w:pPr>
+      <w:tabs>
+        <w:tab w:val="center" w:pos="4153"/>
+        <w:tab w:val="right" w:pos="8306"/>
+      </w:tabs>
+      <w:snapToGrid w:val="0"/>
+      <w:jc w:val="left"/>
+    </w:pPr>
+    <w:rPr>
+      <w:sz w:val="18"/>
+      <w:szCs w:val="18"/>
+    </w:rPr>
+  </w:style>
+  <w:style w:type="character" w:customStyle="1" w:styleId="Char1">
+    <w:name w:val="页脚 Char"/>
+    <w:basedOn w:val="a0"/>
+    <w:link w:val="a6"/>
+    <w:uiPriority w:val="99"/>
+    <w:rsid w:val="006D649B"/>
+    <w:rPr>
+      <w:sz w:val="18"/>
+      <w:szCs w:val="18"/>
+    </w:rPr>
+  </w:style>
+  <w:style w:type="paragraph" w:styleId="a7">
+    <w:name w:val="Title"/>
+    <w:basedOn w:val="a"/>
+    <w:next w:val="a"/>
+    <w:link w:val="Char2"/>
+    <w:uiPriority w:val="10"/>
+    <w:qFormat/>
+    <w:rsid w:val="002B7A9F"/>
+    <w:pPr>
+      <w:spacing w:before="240" w:after="60"/>
+      <w:jc w:val="center"/>
+      <w:outlineLvl w:val="0"/>
+    </w:pPr>
+    <w:rPr>
+      <w:rFonts w:asciiTheme="majorHAnsi" w:eastAsia="宋体" w:hAnsiTheme="majorHAnsi" w:cstheme="majorBidi"/>
+      <w:b/>
+      <w:bCs/>
+      <w:sz w:val="32"/>
+      <w:szCs w:val="32"/>
+    </w:rPr>
+  </w:style>
+  <w:style w:type="character" w:customStyle="1" w:styleId="Char2">
+    <w:name w:val="标题 Char"/>
+    <w:basedOn w:val="a0"/>
+    <w:link w:val="a7"/>
+    <w:uiPriority w:val="10"/>
+    <w:rsid w:val="002B7A9F"/>
+    <w:rPr>
+      <w:rFonts w:asciiTheme="majorHAnsi" w:eastAsia="宋体" w:hAnsiTheme="majorHAnsi" w:cstheme="majorBidi"/>
+      <w:b/>
+      <w:bCs/>
+      <w:sz w:val="32"/>
+      <w:szCs w:val="32"/>
+    </w:rPr>
+  </w:style>
+  <w:style w:type="character" w:styleId="a8">
+    <w:name w:val="Hyperlink"/>
+    <w:basedOn w:val="a0"/>
+    <w:uiPriority w:val="99"/>
+    <w:unhideWhenUsed/>
+    <w:rsid w:val="002B7A9F"/>
+    <w:rPr>
+      <w:color w:val="0000FF" w:themeColor="hyperlink"/>
+      <w:u w:val="single"/>
+    </w:rPr>
+  </w:style>
+  <w:style w:type="character" w:styleId="a9">
+    <w:name w:val="FollowedHyperlink"/>
+    <w:basedOn w:val="a0"/>
+    <w:uiPriority w:val="99"/>
+    <w:semiHidden/>
+    <w:unhideWhenUsed/>
+    <w:rsid w:val="002E7563"/>
+    <w:rPr>
+      <w:color w:val="800080" w:themeColor="followedHyperlink"/>
+      <w:u w:val="single"/>
+    </w:rPr>
+  </w:style>
+  <w:style w:type="character" w:customStyle="1" w:styleId="2Char">
+    <w:name w:val="标题 2 Char"/>
+    <w:basedOn w:val="a0"/>
+    <w:link w:val="2"/>
+    <w:uiPriority w:val="9"/>
+    <w:rsid w:val="002E7563"/>
+    <w:rPr>
+      <w:rFonts w:asciiTheme="majorHAnsi" w:eastAsiaTheme="majorEastAsia" w:hAnsiTheme="majorHAnsi" w:cstheme="majorBidi"/>
+      <w:b/>
+      <w:bCs/>
+      <w:sz w:val="32"/>
+      <w:szCs w:val="32"/>
+    </w:rPr>
+  </w:style>
+</w:styles>
+</file>
+
+<file path=word/stylesWithEffects.xml><?xml version="1.0" encoding="utf-8"?>
+<w:styles xmlns:wpc="http://schemas.microsoft.com/office/word/2010/wordprocessingCanvas" xmlns:mc="http://schemas.openxmlformats.org/markup-compatibility/2006" xmlns:o="urn:schemas-microsoft-com:office:office" xmlns:r="http://schemas.openxmlformats.org/officeDocument/2006/relationships" xmlns:m="http://schemas.openxmlformats.org/officeDocument/2006/math" xmlns:v="urn:schemas-microsoft-com:vml" xmlns:wp14="http://schemas.microsoft.com/office/word/2010/wordprocessingDrawing" xmlns:wp="http://schemas.openxmlformats.org/drawingml/2006/wordprocessingDrawing" xmlns:w10="urn:schemas-microsoft-com:office:word" xmlns:w="http://schemas.openxmlformats.org/wordprocessingml/2006/main" xmlns:w14="http://schemas.microsoft.com/office/word/2010/wordml" xmlns:wpg="http://schemas.microsoft.com/office/word/2010/wordprocessingGroup" xmlns:wpi="http://schemas.microsoft.com/office/word/2010/wordprocessingInk" xmlns:wne="http://schemas.microsoft.com/office/word/2006/wordml" xmlns:wps="http://schemas.microsoft.com/office/word/2010/wordprocessingShape" mc:Ignorable="w14 wp14">
+  <w:docDefaults>
+    <w:rPrDefault>
+      <w:rPr>
+        <w:rFonts w:asciiTheme="minorHAnsi" w:eastAsiaTheme="minorEastAsia" w:hAnsiTheme="minorHAnsi" w:cstheme="minorBidi"/>
+        <w:kern w:val="2"/>
+        <w:sz w:val="21"/>
+        <w:szCs w:val="22"/>
+        <w:lang w:val="en-US" w:eastAsia="zh-CN" w:bidi="ar-SA"/>
+      </w:rPr>
+    </w:rPrDefault>
+    <w:pPrDefault/>
+  </w:docDefaults>
+  <w:latentStyles w:defLockedState="0" w:defUIPriority="99" w:defSemiHidden="1" w:defUnhideWhenUsed="1" w:defQFormat="0" w:count="267">
+    <w:lsdException w:name="Normal" w:semiHidden="0" w:uiPriority="0" w:unhideWhenUsed="0" w:qFormat="1"/>
+    <w:lsdException w:name="heading 1" w:semiHidden="0" w:uiPriority="9" w:unhideWhenUsed="0" w:qFormat="1"/>
+    <w:lsdException w:name="heading 2" w:uiPriority="9" w:qFormat="1"/>
+    <w:lsdException w:name="heading 3" w:uiPriority="9" w:qFormat="1"/>
+    <w:lsdException w:name="heading 4" w:uiPriority="9" w:qFormat="1"/>
+    <w:lsdException w:name="heading 5" w:uiPriority="9" w:qFormat="1"/>
+    <w:lsdException w:name="heading 6" w:uiPriority="9" w:qFormat="1"/>
+    <w:lsdException w:name="heading 7" w:uiPriority="9" w:qFormat="1"/>
+    <w:lsdException w:name="heading 8" w:uiPriority="9" w:qFormat="1"/>
+    <w:lsdException w:name="heading 9" w:uiPriority="9" w:qFormat="1"/>
+    <w:lsdException w:name="toc 1" w:uiPriority="39"/>
+    <w:lsdException w:name="toc 2" w:uiPriority="39"/>
+    <w:lsdException w:name="toc 3" w:uiPriority="39"/>
+    <w:lsdException w:name="toc 4" w:uiPriority="39"/>
+    <w:lsdException w:name="toc 5" w:uiPriority="39"/>
+    <w:lsdException w:name="toc 6" w:uiPriority="39"/>
+    <w:lsdException w:name="toc 7" w:uiPriority="39"/>
+    <w:lsdException w:name="toc 8" w:uiPriority="39"/>
+    <w:lsdException w:name="toc 9" w:uiPriority="39"/>
+    <w:lsdException w:name="caption" w:uiPriority="35" w:qFormat="1"/>
+    <w:lsdException w:name="Title" w:semiHidden="0" w:uiPriority="10" w:unhideWhenUsed="0" w:qFormat="1"/>
+    <w:lsdException w:name="Default Paragraph Font" w:uiPriority="1"/>
+    <w:lsdException w:name="Subtitle" w:semiHidden="0" w:uiPriority="11" w:unhideWhenUsed="0" w:qFormat="1"/>
+    <w:lsdException w:name="Strong" w:semiHidden="0" w:uiPriority="22" w:unhideWhenUsed="0" w:qFormat="1"/>
+    <w:lsdException w:name="Emphasis" w:semiHidden="0" w:uiPriority="20" w:unhideWhenUsed="0" w:qFormat="1"/>
+    <w:lsdException w:name="Table Grid" w:semiHidden="0" w:uiPriority="59" w:unhideWhenUsed="0"/>
+    <w:lsdException w:name="Placeholder Text" w:unhideWhenUsed="0"/>
+    <w:lsdException w:name="No Spacing" w:semiHidden="0" w:uiPriority="1" w:unhideWhenUsed="0" w:qFormat="1"/>
+    <w:lsdException w:name="Light Shading" w:semiHidden="0" w:uiPriority="60" w:unhideWhenUsed="0"/>
+    <w:lsdException w:name="Light List" w:semiHidden="0" w:uiPriority="61" w:unhideWhenUsed="0"/>
+    <w:lsdException w:name="Light Grid" w:semiHidden="0" w:uiPriority="62" w:unhideWhenUsed="0"/>
+    <w:lsdException w:name="Medium Shading 1" w:semiHidden="0" w:uiPriority="63" w:unhideWhenUsed="0"/>
+    <w:lsdException w:name="Medium Shading 2" w:semiHidden="0" w:uiPriority="64" w:unhideWhenUsed="0"/>
+    <w:lsdException w:name="Medium List 1" w:semiHidden="0" w:uiPriority="65" w:unhideWhenUsed="0"/>
+    <w:lsdException w:name="Medium List 2" w:semiHidden="0" w:uiPriority="66" w:unhideWhenUsed="0"/>
+    <w:lsdException w:name="Medium Grid 1" w:semiHidden="0" w:uiPriority="67" w:unhideWhenUsed="0"/>
+    <w:lsdException w:name="Medium Grid 2" w:semiHidden="0" w:uiPriority="68" w:unhideWhenUsed="0"/>
+    <w:lsdException w:name="Medium Grid 3" w:semiHidden="0" w:uiPriority="69" w:unhideWhenUsed="0"/>
+    <w:lsdException w:name="Dark List" w:semiHidden="0" w:uiPriority="70" w:unhideWhenUsed="0"/>
+    <w:lsdException w:name="Colorful Shading" w:semiHidden="0" w:uiPriority="71" w:unhideWhenUsed="0"/>
+    <w:lsdException w:name="Colorful List" w:semiHidden="0" w:uiPriority="72" w:unhideWhenUsed="0"/>
+    <w:lsdException w:name="Colorful Grid" w:semiHidden="0" w:uiPriority="73" w:unhideWhenUsed="0"/>
+    <w:lsdException w:name="Light Shading Accent 1" w:semiHidden="0" w:uiPriority="60" w:unhideWhenUsed="0"/>
+    <w:lsdException w:name="Light List Accent 1" w:semiHidden="0" w:uiPriority="61" w:unhideWhenUsed="0"/>
+    <w:lsdException w:name="Light Grid Accent 1" w:semiHidden="0" w:uiPriority="62" w:unhideWhenUsed="0"/>
+    <w:lsdException w:name="Medium Shading 1 Accent 1" w:semiHidden="0" w:uiPriority="63" w:unhideWhenUsed="0"/>
+    <w:lsdException w:name="Medium Shading 2 Accent 1" w:semiHidden="0" w:uiPriority="64" w:unhideWhenUsed="0"/>
+    <w:lsdException w:name="Medium List 1 Accent 1" w:semiHidden="0" w:uiPriority="65" w:unhideWhenUsed="0"/>
+    <w:lsdException w:name="Revision" w:unhideWhenUsed="0"/>
+    <w:lsdException w:name="List Paragraph" w:semiHidden="0" w:uiPriority="34" w:unhideWhenUsed="0" w:qFormat="1"/>
+    <w:lsdException w:name="Quote" w:semiHidden="0" w:uiPriority="29" w:unhideWhenUsed="0" w:qFormat="1"/>
+    <w:lsdException w:name="Intense Quote" w:semiHidden="0" w:uiPriority="30" w:unhideWhenUsed="0" w:qFormat="1"/>
+    <w:lsdException w:name="Medium List 2 Accent 1" w:semiHidden="0" w:uiPriority="66" w:unhideWhenUsed="0"/>
+    <w:lsdException w:name="Medium Grid 1 Accent 1" w:semiHidden="0" w:uiPriority="67" w:unhideWhenUsed="0"/>
+    <w:lsdException w:name="Medium Grid 2 Accent 1" w:semiHidden="0" w:uiPriority="68" w:unhideWhenUsed="0"/>
+    <w:lsdException w:name="Medium Grid 3 Accent 1" w:semiHidden="0" w:uiPriority="69" w:unhideWhenUsed="0"/>
+    <w:lsdException w:name="Dark List Accent 1" w:semiHidden="0" w:uiPriority="70" w:unhideWhenUsed="0"/>
+    <w:lsdException w:name="Colorful Shading Accent 1" w:semiHidden="0" w:uiPriority="71" w:unhideWhenUsed="0"/>
+    <w:lsdException w:name="Colorful List Accent 1" w:semiHidden="0" w:uiPriority="72" w:unhideWhenUsed="0"/>
+    <w:lsdException w:name="Colorful Grid Accent 1" w:semiHidden="0" w:uiPriority="73" w:unhideWhenUsed="0"/>
+    <w:lsdException w:name="Light Shading Accent 2" w:semiHidden="0" w:uiPriority="60" w:unhideWhenUsed="0"/>
+    <w:lsdException w:name="Light List Accent 2" w:semiHidden="0" w:uiPriority="61" w:unhideWhenUsed="0"/>
+    <w:lsdException w:name="Light Grid Accent 2" w:semiHidden="0" w:uiPriority="62" w:unhideWhenUsed="0"/>
+    <w:lsdException w:name="Medium Shading 1 Accent 2" w:semiHidden="0" w:uiPriority="63" w:unhideWhenUsed="0"/>
+    <w:lsdException w:name="Medium Shading 2 Accent 2" w:semiHidden="0" w:uiPriority="64" w:unhideWhenUsed="0"/>
+    <w:lsdException w:name="Medium List 1 Accent 2" w:semiHidden="0" w:uiPriority="65" w:unhideWhenUsed="0"/>
+    <w:lsdException w:name="Medium List 2 Accent 2" w:semiHidden="0" w:uiPriority="66" w:unhideWhenUsed="0"/>
+    <w:lsdException w:name="Medium Grid 1 Accent 2" w:semiHidden="0" w:uiPriority="67" w:unhideWhenUsed="0"/>
+    <w:lsdException w:name="Medium Grid 2 Accent 2" w:semiHidden="0" w:uiPriority="68" w:unhideWhenUsed="0"/>
+    <w:lsdException w:name="Medium Grid 3 Accent 2" w:semiHidden="0" w:uiPriority="69" w:unhideWhenUsed="0"/>
+    <w:lsdException w:name="Dark List Accent 2" w:semiHidden="0" w:uiPriority="70" w:unhideWhenUsed="0"/>
+    <w:lsdException w:name="Colorful Shading Accent 2" w:semiHidden="0" w:uiPriority="71" w:unhideWhenUsed="0"/>
+    <w:lsdException w:name="Colorful List Accent 2" w:semiHidden="0" w:uiPriority="72" w:unhideWhenUsed="0"/>
+    <w:lsdException w:name="Colorful Grid Accent 2" w:semiHidden="0" w:uiPriority="73" w:unhideWhenUsed="0"/>
+    <w:lsdException w:name="Light Shading Accent 3" w:semiHidden="0" w:uiPriority="60" w:unhideWhenUsed="0"/>
+    <w:lsdException w:name="Light List Accent 3" w:semiHidden="0" w:uiPriority="61" w:unhideWhenUsed="0"/>
+    <w:lsdException w:name="Light Grid Accent 3" w:semiHidden="0" w:uiPriority="62" w:unhideWhenUsed="0"/>
+    <w:lsdException w:name="Medium Shading 1 Accent 3" w:semiHidden="0" w:uiPriority="63" w:unhideWhenUsed="0"/>
+    <w:lsdException w:name="Medium Shading 2 Accent 3" w:semiHidden="0" w:uiPriority="64" w:unhideWhenUsed="0"/>
+    <w:lsdException w:name="Medium List 1 Accent 3" w:semiHidden="0" w:uiPriority="65" w:unhideWhenUsed="0"/>
+    <w:lsdException w:name="Medium List 2 Accent 3" w:semiHidden="0" w:uiPriority="66" w:unhideWhenUsed="0"/>
+    <w:lsdException w:name="Medium Grid 1 Accent 3" w:semiHidden="0" w:uiPriority="67" w:unhideWhenUsed="0"/>
+    <w:lsdException w:name="Medium Grid 2 Accent 3" w:semiHidden="0" w:uiPriority="68" w:unhideWhenUsed="0"/>
+    <w:lsdException w:name="Medium Grid 3 Accent 3" w:semiHidden="0" w:uiPriority="69" w:unhideWhenUsed="0"/>
+    <w:lsdException w:name="Dark List Accent 3" w:semiHidden="0" w:uiPriority="70" w:unhideWhenUsed="0"/>
+    <w:lsdException w:name="Colorful Shading Accent 3" w:semiHidden="0" w:uiPriority="71" w:unhideWhenUsed="0"/>
+    <w:lsdException w:name="Colorful List Accent 3" w:semiHidden="0" w:uiPriority="72" w:unhideWhenUsed="0"/>
+    <w:lsdException w:name="Colorful Grid Accent 3" w:semiHidden="0" w:uiPriority="73" w:unhideWhenUsed="0"/>
+    <w:lsdException w:name="Light Shading Accent 4" w:semiHidden="0" w:uiPriority="60" w:unhideWhenUsed="0"/>
+    <w:lsdException w:name="Light List Accent 4" w:semiHidden="0" w:uiPriority="61" w:unhideWhenUsed="0"/>
+    <w:lsdException w:name="Light Grid Accent 4" w:semiHidden="0" w:uiPriority="62" w:unhideWhenUsed="0"/>
+    <w:lsdException w:name="Medium Shading 1 Accent 4" w:semiHidden="0" w:uiPriority="63" w:unhideWhenUsed="0"/>
+    <w:lsdException w:name="Medium Shading 2 Accent 4" w:semiHidden="0" w:uiPriority="64" w:unhideWhenUsed="0"/>
+    <w:lsdException w:name="Medium List 1 Accent 4" w:semiHidden="0" w:uiPriority="65" w:unhideWhenUsed="0"/>
+    <w:lsdException w:name="Medium List 2 Accent 4" w:semiHidden="0" w:uiPriority="66" w:unhideWhenUsed="0"/>
+    <w:lsdException w:name="Medium Grid 1 Accent 4" w:semiHidden="0" w:uiPriority="67" w:unhideWhenUsed="0"/>
+    <w:lsdException w:name="Medium Grid 2 Accent 4" w:semiHidden="0" w:uiPriority="68" w:unhideWhenUsed="0"/>
+    <w:lsdException w:name="Medium Grid 3 Accent 4" w:semiHidden="0" w:uiPriority="69" w:unhideWhenUsed="0"/>
+    <w:lsdException w:name="Dark List Accent 4" w:semiHidden="0" w:uiPriority="70" w:unhideWhenUsed="0"/>
+    <w:lsdException w:name="Colorful Shading Accent 4" w:semiHidden="0" w:uiPriority="71" w:unhideWhenUsed="0"/>
+    <w:lsdException w:name="Colorful List Accent 4" w:semiHidden="0" w:uiPriority="72" w:unhideWhenUsed="0"/>
+    <w:lsdException w:name="Colorful Grid Accent 4" w:semiHidden="0" w:uiPriority="73" w:unhideWhenUsed="0"/>
+    <w:lsdException w:name="Light Shading Accent 5" w:semiHidden="0" w:uiPriority="60" w:unhideWhenUsed="0"/>
+    <w:lsdException w:name="Light List Accent 5" w:semiHidden="0" w:uiPriority="61" w:unhideWhenUsed="0"/>
+    <w:lsdException w:name="Light Grid Accent 5" w:semiHidden="0" w:uiPriority="62" w:unhideWhenUsed="0"/>
+    <w:lsdException w:name="Medium Shading 1 Accent 5" w:semiHidden="0" w:uiPriority="63" w:unhideWhenUsed="0"/>
+    <w:lsdException w:name="Medium Shading 2 Accent 5" w:semiHidden="0" w:uiPriority="64" w:unhideWhenUsed="0"/>
+    <w:lsdException w:name="Medium List 1 Accent 5" w:semiHidden="0" w:uiPriority="65" w:unhideWhenUsed="0"/>
+    <w:lsdException w:name="Medium List 2 Accent 5" w:semiHidden="0" w:uiPriority="66" w:unhideWhenUsed="0"/>
+    <w:lsdException w:name="Medium Grid 1 Accent 5" w:semiHidden="0" w:uiPriority="67" w:unhideWhenUsed="0"/>
+    <w:lsdException w:name="Medium Grid 2 Accent 5" w:semiHidden="0" w:uiPriority="68" w:unhideWhenUsed="0"/>
+    <w:lsdException w:name="Medium Grid 3 Accent 5" w:semiHidden="0" w:uiPriority="69" w:unhideWhenUsed="0"/>
+    <w:lsdException w:name="Dark List Accent 5" w:semiHidden="0" w:uiPriority="70" w:unhideWhenUsed="0"/>
+    <w:lsdException w:name="Colorful Shading Accent 5" w:semiHidden="0" w:uiPriority="71" w:unhideWhenUsed="0"/>
+    <w:lsdException w:name="Colorful List Accent 5" w:semiHidden="0" w:uiPriority="72" w:unhideWhenUsed="0"/>
+    <w:lsdException w:name="Colorful Grid Accent 5" w:semiHidden="0" w:uiPriority="73" w:unhideWhenUsed="0"/>
+    <w:lsdException w:name="Light Shading Accent 6" w:semiHidden="0" w:uiPriority="60" w:unhideWhenUsed="0"/>
+    <w:lsdException w:name="Light List Accent 6" w:semiHidden="0" w:uiPriority="61" w:unhideWhenUsed="0"/>
+    <w:lsdException w:name="Light Grid Accent 6" w:semiHidden="0" w:uiPriority="62" w:unhideWhenUsed="0"/>
+    <w:lsdException w:name="Medium Shading 1 Accent 6" w:semiHidden="0" w:uiPriority="63" w:unhideWhenUsed="0"/>
+    <w:lsdException w:name="Medium Shading 2 Accent 6" w:semiHidden="0" w:uiPriority="64" w:unhideWhenUsed="0"/>
+    <w:lsdException w:name="Medium List 1 Accent 6" w:semiHidden="0" w:uiPriority="65" w:unhideWhenUsed="0"/>
+    <w:lsdException w:name="Medium List 2 Accent 6" w:semiHidden="0" w:uiPriority="66" w:unhideWhenUsed="0"/>
+    <w:lsdException w:name="Medium Grid 1 Accent 6" w:semiHidden="0" w:uiPriority="67" w:unhideWhenUsed="0"/>
+    <w:lsdException w:name="Medium Grid 2 Accent 6" w:semiHidden="0" w:uiPriority="68" w:unhideWhenUsed="0"/>
+    <w:lsdException w:name="Medium Grid 3 Accent 6" w:semiHidden="0" w:uiPriority="69" w:unhideWhenUsed="0"/>
+    <w:lsdException w:name="Dark List Accent 6" w:semiHidden="0" w:uiPriority="70" w:unhideWhenUsed="0"/>
+    <w:lsdException w:name="Colorful Shading Accent 6" w:semiHidden="0" w:uiPriority="71" w:unhideWhenUsed="0"/>
+    <w:lsdException w:name="Colorful List Accent 6" w:semiHidden="0" w:uiPriority="72" w:unhideWhenUsed="0"/>
+    <w:lsdException w:name="Colorful Grid Accent 6" w:semiHidden="0" w:uiPriority="73" w:unhideWhenUsed="0"/>
+    <w:lsdException w:name="Subtle Emphasis" w:semiHidden="0" w:uiPriority="19" w:unhideWhenUsed="0" w:qFormat="1"/>
+    <w:lsdException w:name="Intense Emphasis" w:semiHidden="0" w:uiPriority="21" w:unhideWhenUsed="0" w:qFormat="1"/>
+    <w:lsdException w:name="Subtle Reference" w:semiHidden="0" w:uiPriority="31" w:unhideWhenUsed="0" w:qFormat="1"/>
+    <w:lsdException w:name="Intense Reference" w:semiHidden="0" w:uiPriority="32" w:unhideWhenUsed="0" w:qFormat="1"/>
+    <w:lsdException w:name="Book Title" w:semiHidden="0" w:uiPriority="33" w:unhideWhenUsed="0" w:qFormat="1"/>
+    <w:lsdException w:name="Bibliography" w:uiPriority="37"/>
+    <w:lsdException w:name="TOC Heading" w:uiPriority="39" w:qFormat="1"/>
+  </w:latentStyles>
+  <w:style w:type="paragraph" w:default="1" w:styleId="a">
+    <w:name w:val="Normal"/>
+    <w:qFormat/>
+    <w:rsid w:val="002E7563"/>
+    <w:pPr>
+      <w:widowControl w:val="0"/>
+      <w:jc w:val="both"/>
+    </w:pPr>
+  </w:style>
+  <w:style w:type="paragraph" w:styleId="2">
+    <w:name w:val="heading 2"/>
+    <w:basedOn w:val="a"/>
+    <w:next w:val="a"/>
+    <w:link w:val="2Char"/>
+    <w:uiPriority w:val="9"/>
+    <w:unhideWhenUsed/>
+    <w:qFormat/>
+    <w:rsid w:val="002E7563"/>
+    <w:pPr>
+      <w:keepNext/>
+      <w:keepLines/>
+      <w:spacing w:before="260" w:after="260" w:line="416" w:lineRule="auto"/>
+      <w:outlineLvl w:val="1"/>
+    </w:pPr>
+    <w:rPr>
+      <w:rFonts w:asciiTheme="majorHAnsi" w:eastAsiaTheme="majorEastAsia" w:hAnsiTheme="majorHAnsi" w:cstheme="majorBidi"/>
+      <w:b/>
+      <w:bCs/>
+      <w:sz w:val="32"/>
+      <w:szCs w:val="32"/>
+    </w:rPr>
+  </w:style>
+  <w:style w:type="character" w:default="1" w:styleId="a0">
+    <w:name w:val="Default Paragraph Font"/>
+    <w:uiPriority w:val="1"/>
+    <w:semiHidden/>
+    <w:unhideWhenUsed/>
+  </w:style>
+  <w:style w:type="table" w:default="1" w:styleId="a1">
+    <w:name w:val="Normal Table"/>
+    <w:uiPriority w:val="99"/>
+    <w:semiHidden/>
+    <w:unhideWhenUsed/>
+    <w:tblPr>
+      <w:tblInd w:w="0" w:type="dxa"/>
+      <w:tblCellMar>
+        <w:top w:w="0" w:type="dxa"/>
+        <w:left w:w="108" w:type="dxa"/>
+        <w:bottom w:w="0" w:type="dxa"/>
+        <w:right w:w="108" w:type="dxa"/>
+      </w:tblCellMar>
+    </w:tblPr>
+  </w:style>
+  <w:style w:type="numbering" w:default="1" w:styleId="a2">
+    <w:name w:val="No List"/>
+    <w:uiPriority w:val="99"/>
+    <w:semiHidden/>
+    <w:unhideWhenUsed/>
+  </w:style>
+  <w:style w:type="paragraph" w:styleId="a3">
+    <w:name w:val="List Paragraph"/>
+    <w:basedOn w:val="a"/>
+    <w:uiPriority w:val="34"/>
+    <w:qFormat/>
+    <w:rsid w:val="00301D40"/>
+    <w:pPr>
+      <w:ind w:firstLineChars="200" w:firstLine="420"/>
+    </w:pPr>
+  </w:style>
+  <w:style w:type="paragraph" w:styleId="a4">
+    <w:name w:val="Balloon Text"/>
+    <w:basedOn w:val="a"/>
+    <w:link w:val="Char"/>
+    <w:uiPriority w:val="99"/>
+    <w:semiHidden/>
+    <w:unhideWhenUsed/>
+    <w:rsid w:val="00301D40"/>
+    <w:rPr>
+      <w:sz w:val="18"/>
+      <w:szCs w:val="18"/>
+    </w:rPr>
+  </w:style>
+  <w:style w:type="character" w:customStyle="1" w:styleId="Char">
+    <w:name w:val="批注框文本 Char"/>
+    <w:basedOn w:val="a0"/>
+    <w:link w:val="a4"/>
+    <w:uiPriority w:val="99"/>
+    <w:semiHidden/>
+    <w:rsid w:val="00301D40"/>
+    <w:rPr>
+      <w:sz w:val="18"/>
+      <w:szCs w:val="18"/>
+    </w:rPr>
+  </w:style>
+  <w:style w:type="paragraph" w:styleId="a5">
+    <w:name w:val="header"/>
+    <w:basedOn w:val="a"/>
+    <w:link w:val="Char0"/>
+    <w:uiPriority w:val="99"/>
+    <w:unhideWhenUsed/>
+    <w:rsid w:val="006D649B"/>
+    <w:pPr>
+      <w:pBdr>
+        <w:bottom w:val="single" w:sz="6" w:space="1" w:color="auto"/>
+      </w:pBdr>
+      <w:tabs>
+        <w:tab w:val="center" w:pos="4153"/>
+        <w:tab w:val="right" w:pos="8306"/>
+      </w:tabs>
+      <w:snapToGrid w:val="0"/>
+      <w:jc w:val="center"/>
+    </w:pPr>
+    <w:rPr>
+      <w:sz w:val="18"/>
+      <w:szCs w:val="18"/>
+    </w:rPr>
+  </w:style>
+  <w:style w:type="character" w:customStyle="1" w:styleId="Char0">
+    <w:name w:val="页眉 Char"/>
+    <w:basedOn w:val="a0"/>
+    <w:link w:val="a5"/>
+    <w:uiPriority w:val="99"/>
+    <w:rsid w:val="006D649B"/>
+    <w:rPr>
+      <w:sz w:val="18"/>
+      <w:szCs w:val="18"/>
+    </w:rPr>
+  </w:style>
+  <w:style w:type="paragraph" w:styleId="a6">
+    <w:name w:val="footer"/>
+    <w:basedOn w:val="a"/>
+    <w:link w:val="Char1"/>
+    <w:uiPriority w:val="99"/>
+    <w:unhideWhenUsed/>
+    <w:rsid w:val="006D649B"/>
+    <w:pPr>
+      <w:tabs>
+        <w:tab w:val="center" w:pos="4153"/>
+        <w:tab w:val="right" w:pos="8306"/>
+      </w:tabs>
+      <w:snapToGrid w:val="0"/>
+      <w:jc w:val="left"/>
+    </w:pPr>
+    <w:rPr>
+      <w:sz w:val="18"/>
+      <w:szCs w:val="18"/>
+    </w:rPr>
+  </w:style>
+  <w:style w:type="character" w:customStyle="1" w:styleId="Char1">
+    <w:name w:val="页脚 Char"/>
+    <w:basedOn w:val="a0"/>
+    <w:link w:val="a6"/>
+    <w:uiPriority w:val="99"/>
+    <w:rsid w:val="006D649B"/>
+    <w:rPr>
+      <w:sz w:val="18"/>
+      <w:szCs w:val="18"/>
+    </w:rPr>
+  </w:style>
+  <w:style w:type="paragraph" w:styleId="a7">
+    <w:name w:val="Title"/>
+    <w:basedOn w:val="a"/>
+    <w:next w:val="a"/>
+    <w:link w:val="Char2"/>
+    <w:uiPriority w:val="10"/>
+    <w:qFormat/>
+    <w:rsid w:val="002B7A9F"/>
+    <w:pPr>
+      <w:spacing w:before="240" w:after="60"/>
+      <w:jc w:val="center"/>
+      <w:outlineLvl w:val="0"/>
+    </w:pPr>
+    <w:rPr>
+      <w:rFonts w:asciiTheme="majorHAnsi" w:eastAsia="宋体" w:hAnsiTheme="majorHAnsi" w:cstheme="majorBidi"/>
+      <w:b/>
+      <w:bCs/>
+      <w:sz w:val="32"/>
+      <w:szCs w:val="32"/>
+    </w:rPr>
+  </w:style>
+  <w:style w:type="character" w:customStyle="1" w:styleId="Char2">
+    <w:name w:val="标题 Char"/>
+    <w:basedOn w:val="a0"/>
+    <w:link w:val="a7"/>
+    <w:uiPriority w:val="10"/>
+    <w:rsid w:val="002B7A9F"/>
+    <w:rPr>
+      <w:rFonts w:asciiTheme="majorHAnsi" w:eastAsia="宋体" w:hAnsiTheme="majorHAnsi" w:cstheme="majorBidi"/>
+      <w:b/>
+      <w:bCs/>
+      <w:sz w:val="32"/>
+      <w:szCs w:val="32"/>
+    </w:rPr>
+  </w:style>
+  <w:style w:type="character" w:styleId="a8">
+    <w:name w:val="Hyperlink"/>
+    <w:basedOn w:val="a0"/>
+    <w:uiPriority w:val="99"/>
+    <w:unhideWhenUsed/>
+    <w:rsid w:val="002B7A9F"/>
+    <w:rPr>
+      <w:color w:val="0000FF" w:themeColor="hyperlink"/>
+      <w:u w:val="single"/>
+    </w:rPr>
+  </w:style>
+  <w:style w:type="character" w:styleId="a9">
+    <w:name w:val="FollowedHyperlink"/>
+    <w:basedOn w:val="a0"/>
+    <w:uiPriority w:val="99"/>
+    <w:semiHidden/>
+    <w:unhideWhenUsed/>
+    <w:rsid w:val="002E7563"/>
+    <w:rPr>
+      <w:color w:val="800080" w:themeColor="followedHyperlink"/>
+      <w:u w:val="single"/>
+    </w:rPr>
+  </w:style>
+  <w:style w:type="character" w:customStyle="1" w:styleId="2Char">
+    <w:name w:val="标题 2 Char"/>
+    <w:basedOn w:val="a0"/>
+    <w:link w:val="2"/>
+    <w:uiPriority w:val="9"/>
+    <w:rsid w:val="002E7563"/>
+    <w:rPr>
+      <w:rFonts w:asciiTheme="majorHAnsi" w:eastAsiaTheme="majorEastAsia" w:hAnsiTheme="majorHAnsi" w:cstheme="majorBidi"/>
+      <w:b/>
+      <w:bCs/>
+      <w:sz w:val="32"/>
+      <w:szCs w:val="32"/>
+    </w:rPr>
+  </w:style>
+</w:styles>
+</file>
+
+<file path=word/glossary/document.xml><?xml version="1.0" encoding="utf-8"?>
+<w:glossaryDocument xmlns:wpc="http://schemas.microsoft.com/office/word/2010/wordprocessingCanvas" xmlns:mc="http://schemas.openxmlformats.org/markup-compatibility/2006" xmlns:o="urn:schemas-microsoft-com:office:office" xmlns:r="http://schemas.openxmlformats.org/officeDocument/2006/relationships" xmlns:m="http://schemas.openxmlformats.org/officeDocument/2006/math" xmlns:v="urn:schemas-microsoft-com:vml" xmlns:wp14="http://schemas.microsoft.com/office/word/2010/wordprocessingDrawing" xmlns:wp="http://schemas.openxmlformats.org/drawingml/2006/wordprocessingDrawing" xmlns:w10="urn:schemas-microsoft-com:office:word" xmlns:w="http://schemas.openxmlformats.org/wordprocessingml/2006/main" xmlns:w14="http://schemas.microsoft.com/office/word/2010/wordml" xmlns:wpg="http://schemas.microsoft.com/office/word/2010/wordprocessingGroup" xmlns:wpi="http://schemas.microsoft.com/office/word/2010/wordprocessingInk" xmlns:wne="http://schemas.microsoft.com/office/word/2006/wordml" xmlns:wps="http://schemas.microsoft.com/office/word/2010/wordprocessingShape" mc:Ignorable="w14 wp14">
+  <w:docParts>
+    <w:docPart>
+      <w:docPartPr>
+        <w:name w:val="3ABCA81416FE412C87D9C83CF2FE7C8A"/>
+        <w:category>
+          <w:name w:val="常规"/>
+          <w:gallery w:val="placeholder"/>
+        </w:category>
+        <w:types>
+          <w:type w:val="bbPlcHdr"/>
+        </w:types>
+        <w:behaviors>
+          <w:behavior w:val="content"/>
+        </w:behaviors>
+        <w:guid w:val="{BA0915FE-EA67-45EA-A4CD-3CCD18C70D95}"/>
+      </w:docPartPr>
+      <w:docPartBody>
+        <w:p>
+          <w:pPr>
+            <w:pStyle w:val="3ABCA81416FE412C87D9C83CF2FE7C8A"/>
+          </w:pPr>
+          <w:r>
+            <w:rPr>
+              <w:rFonts w:asciiTheme="majorHAnsi" w:eastAsiaTheme="majorEastAsia" w:hAnsiTheme="majorHAnsi" w:cstheme="majorBidi"/>
+              <w:lang w:val="zh-CN"/>
+            </w:rPr>
+            <w:t>[</w:t>
+          </w:r>
+          <w:r>
+            <w:rPr>
+              <w:rFonts w:asciiTheme="majorHAnsi" w:eastAsiaTheme="majorEastAsia" w:hAnsiTheme="majorHAnsi" w:cstheme="majorBidi"/>
+              <w:lang w:val="zh-CN"/>
+            </w:rPr>
+            <w:t>键入文字</w:t>
+          </w:r>
+          <w:r>
+            <w:rPr>
+              <w:rFonts w:asciiTheme="majorHAnsi" w:eastAsiaTheme="majorEastAsia" w:hAnsiTheme="majorHAnsi" w:cstheme="majorBidi"/>
+              <w:lang w:val="zh-CN"/>
+            </w:rPr>
+            <w:t>]</w:t>
+          </w:r>
+        </w:p>
+      </w:docPartBody>
+    </w:docPart>
+  </w:docParts>
+</w:glossaryDocument>
+</file>
+
+<file path=word/glossary/fontTable.xml><?xml version="1.0" encoding="utf-8"?>
+<w:fonts xmlns:mc="http://schemas.openxmlformats.org/markup-compatibility/2006" xmlns:r="http://schemas.openxmlformats.org/officeDocument/2006/relationships" xmlns:w="http://schemas.openxmlformats.org/wordprocessingml/2006/main" xmlns:w14="http://schemas.microsoft.com/office/word/2010/wordml" mc:Ignorable="w14">
+  <w:font w:name="Calibri">
+    <w:panose1 w:val="020F0502020204030204"/>
+    <w:charset w:val="00"/>
+    <w:family w:val="swiss"/>
+    <w:pitch w:val="variable"/>
+    <w:sig w:usb0="E00002FF" w:usb1="4000ACFF" w:usb2="00000001" w:usb3="00000000" w:csb0="0000019F" w:csb1="00000000"/>
+  </w:font>
+  <w:font w:name="Times New Roman">
+    <w:panose1 w:val="02020603050405020304"/>
+    <w:charset w:val="00"/>
+    <w:family w:val="roman"/>
+    <w:pitch w:val="variable"/>
+    <w:sig w:usb0="E0002AFF" w:usb1="C0007841" w:usb2="00000009" w:usb3="00000000" w:csb0="000001FF" w:csb1="00000000"/>
+  </w:font>
+  <w:font w:name="宋体">
+    <w:altName w:val="SimSun"/>
+    <w:panose1 w:val="02010600030101010101"/>
+    <w:charset w:val="86"/>
+    <w:family w:val="auto"/>
+    <w:pitch w:val="variable"/>
+    <w:sig w:usb0="00000003" w:usb1="288F0000" w:usb2="00000016" w:usb3="00000000" w:csb0="00040001" w:csb1="00000000"/>
+  </w:font>
+  <w:font w:name="Cambria">
+    <w:panose1 w:val="02040503050406030204"/>
+    <w:charset w:val="00"/>
+    <w:family w:val="roman"/>
+    <w:pitch w:val="variable"/>
+    <w:sig w:usb0="E00002FF" w:usb1="400004FF" w:usb2="00000000" w:usb3="00000000" w:csb0="0000019F" w:csb1="00000000"/>
+  </w:font>
+  <w:font w:name="Arial">
+    <w:panose1 w:val="020B0604020202020204"/>
+    <w:charset w:val="00"/>
+    <w:family w:val="swiss"/>
+    <w:pitch w:val="variable"/>
+    <w:sig w:usb0="E0002AFF" w:usb1="C0007843" w:usb2="00000009" w:usb3="00000000" w:csb0="000001FF" w:csb1="00000000"/>
+  </w:font>
+</w:fonts>
+</file>
+
+<file path=word/glossary/settings.xml><?xml version="1.0" encoding="utf-8"?>
+<w:settings xmlns:mc="http://schemas.openxmlformats.org/markup-compatibility/2006" xmlns:o="urn:schemas-microsoft-com:office:office" xmlns:r="http://schemas.openxmlformats.org/officeDocument/2006/relationships" xmlns:m="http://schemas.openxmlformats.org/officeDocument/2006/math" xmlns:v="urn:schemas-microsoft-com:vml" xmlns:w10="urn:schemas-microsoft-com:office:word" xmlns:w="http://schemas.openxmlformats.org/wordprocessingml/2006/main" xmlns:w14="http://schemas.microsoft.com/office/word/2010/wordml" xmlns:sl="http://schemas.openxmlformats.org/schemaLibrary/2006/main" mc:Ignorable="w14">
+  <w:view w:val="normal"/>
+  <w:bordersDoNotSurroundHeader/>
+  <w:bordersDoNotSurroundFooter/>
+  <w:defaultTabStop w:val="420"/>
+  <w:drawingGridVerticalSpacing w:val="156"/>
+  <w:displayHorizontalDrawingGridEvery w:val="0"/>
+  <w:displayVerticalDrawingGridEvery w:val="2"/>
+  <w:characterSpacingControl w:val="compressPunctuation"/>
+  <w:compat>
+    <w:spaceForUL/>
+    <w:balanceSingleByteDoubleByteWidth/>
+    <w:doNotLeaveBackslashAlone/>
+    <w:ulTrailSpace/>
+    <w:doNotExpandShiftReturn/>
+    <w:adjustLineHeightInTable/>
+    <w:useFELayout/>
+    <w:compatSetting w:name="compatibilityMode" w:uri="http://schemas.microsoft.com/office/word" w:val="14"/>
+    <w:compatSetting w:name="overrideTableStyleFontSizeAndJustification" w:uri="http://schemas.microsoft.com/office/word" w:val="1"/>
+    <w:compatSetting w:name="enableOpenTypeFeatures" w:uri="http://schemas.microsoft.com/office/word" w:val="1"/>
+    <w:compatSetting w:name="doNotFlipMirrorIndents" w:uri="http://schemas.microsoft.com/office/word" w:val="1"/>
+  </w:compat>
+  <w:rsids>
+    <w:rsidRoot w:val="00C179A4"/>
+    <w:rsid w:val="00C179A4"/>
+    <w:rsid w:val="00E629B3"/>
+  </w:rsids>
+  <m:mathPr>
+    <m:mathFont m:val="Cambria Math"/>
+    <m:brkBin m:val="before"/>
+    <m:brkBinSub m:val="--"/>
+    <m:smallFrac m:val="0"/>
+    <m:dispDef/>
+    <m:lMargin m:val="0"/>
+    <m:rMargin m:val="0"/>
+    <m:defJc m:val="centerGroup"/>
+    <m:wrapIndent m:val="1440"/>
+    <m:intLim m:val="subSup"/>
+    <m:naryLim m:val="undOvr"/>
+  </m:mathPr>
+  <w:themeFontLang w:val="en-US" w:eastAsia="zh-CN"/>
+  <w:clrSchemeMapping w:bg1="light1" w:t1="dark1" w:bg2="light2" w:t2="dark2" w:accent1="accent1" w:accent2="accent2" w:accent3="accent3" w:accent4="accent4" w:accent5="accent5" w:accent6="accent6" w:hyperlink="hyperlink" w:followedHyperlink="followedHyperlink"/>
+  <w:decimalSymbol w:val="."/>
+  <w:listSeparator w:val=","/>
+</w:settings>
+</file>
+
+<file path=word/glossary/styles.xml><?xml version="1.0" encoding="utf-8"?>
 <w:styles xmlns:mc="http://schemas.openxmlformats.org/markup-compatibility/2006" xmlns:r="http://schemas.openxmlformats.org/officeDocument/2006/relationships" xmlns:w="http://schemas.openxmlformats.org/wordprocessingml/2006/main" xmlns:w14="http://schemas.microsoft.com/office/word/2010/wordml" mc:Ignorable="w14">
   <w:docDefaults>
     <w:rPrDefault>
@@ -2275,110 +5850,18 @@
     <w:semiHidden/>
     <w:unhideWhenUsed/>
   </w:style>
-  <w:style w:type="paragraph" w:styleId="a3">
-    <w:name w:val="List Paragraph"/>
-    <w:basedOn w:val="a"/>
-    <w:uiPriority w:val="34"/>
-    <w:qFormat/>
-    <w:rsid w:val="00301D40"/>
+  <w:style w:type="paragraph" w:customStyle="1" w:styleId="3ABCA81416FE412C87D9C83CF2FE7C8A">
+    <w:name w:val="3ABCA81416FE412C87D9C83CF2FE7C8A"/>
+    <w:rsid w:val="00C179A4"/>
     <w:pPr>
-      <w:ind w:firstLineChars="200" w:firstLine="420"/>
+      <w:widowControl w:val="0"/>
+      <w:jc w:val="both"/>
     </w:pPr>
-  </w:style>
-  <w:style w:type="paragraph" w:styleId="a4">
-    <w:name w:val="Balloon Text"/>
-    <w:basedOn w:val="a"/>
-    <w:link w:val="Char"/>
-    <w:uiPriority w:val="99"/>
-    <w:semiHidden/>
-    <w:unhideWhenUsed/>
-    <w:rsid w:val="00301D40"/>
-    <w:rPr>
-      <w:sz w:val="18"/>
-      <w:szCs w:val="18"/>
-    </w:rPr>
-  </w:style>
-  <w:style w:type="character" w:customStyle="1" w:styleId="Char">
-    <w:name w:val="批注框文本 Char"/>
-    <w:basedOn w:val="a0"/>
-    <w:link w:val="a4"/>
-    <w:uiPriority w:val="99"/>
-    <w:semiHidden/>
-    <w:rsid w:val="00301D40"/>
-    <w:rPr>
-      <w:sz w:val="18"/>
-      <w:szCs w:val="18"/>
-    </w:rPr>
-  </w:style>
-  <w:style w:type="paragraph" w:styleId="a5">
-    <w:name w:val="header"/>
-    <w:basedOn w:val="a"/>
-    <w:link w:val="Char0"/>
-    <w:uiPriority w:val="99"/>
-    <w:unhideWhenUsed/>
-    <w:rsid w:val="006D649B"/>
-    <w:pPr>
-      <w:pBdr>
-        <w:bottom w:val="single" w:sz="6" w:space="1" w:color="auto"/>
-      </w:pBdr>
-      <w:tabs>
-        <w:tab w:val="center" w:pos="4153"/>
-        <w:tab w:val="right" w:pos="8306"/>
-      </w:tabs>
-      <w:snapToGrid w:val="0"/>
-      <w:jc w:val="center"/>
-    </w:pPr>
-    <w:rPr>
-      <w:sz w:val="18"/>
-      <w:szCs w:val="18"/>
-    </w:rPr>
-  </w:style>
-  <w:style w:type="character" w:customStyle="1" w:styleId="Char0">
-    <w:name w:val="页眉 Char"/>
-    <w:basedOn w:val="a0"/>
-    <w:link w:val="a5"/>
-    <w:uiPriority w:val="99"/>
-    <w:rsid w:val="006D649B"/>
-    <w:rPr>
-      <w:sz w:val="18"/>
-      <w:szCs w:val="18"/>
-    </w:rPr>
-  </w:style>
-  <w:style w:type="paragraph" w:styleId="a6">
-    <w:name w:val="footer"/>
-    <w:basedOn w:val="a"/>
-    <w:link w:val="Char1"/>
-    <w:uiPriority w:val="99"/>
-    <w:unhideWhenUsed/>
-    <w:rsid w:val="006D649B"/>
-    <w:pPr>
-      <w:tabs>
-        <w:tab w:val="center" w:pos="4153"/>
-        <w:tab w:val="right" w:pos="8306"/>
-      </w:tabs>
-      <w:snapToGrid w:val="0"/>
-      <w:jc w:val="left"/>
-    </w:pPr>
-    <w:rPr>
-      <w:sz w:val="18"/>
-      <w:szCs w:val="18"/>
-    </w:rPr>
-  </w:style>
-  <w:style w:type="character" w:customStyle="1" w:styleId="Char1">
-    <w:name w:val="页脚 Char"/>
-    <w:basedOn w:val="a0"/>
-    <w:link w:val="a6"/>
-    <w:uiPriority w:val="99"/>
-    <w:rsid w:val="006D649B"/>
-    <w:rPr>
-      <w:sz w:val="18"/>
-      <w:szCs w:val="18"/>
-    </w:rPr>
   </w:style>
 </w:styles>
 </file>
 
-<file path=word/stylesWithEffects.xml><?xml version="1.0" encoding="utf-8"?>
+<file path=word/glossary/stylesWithEffects.xml><?xml version="1.0" encoding="utf-8"?>
 <w:styles xmlns:wpc="http://schemas.microsoft.com/office/word/2010/wordprocessingCanvas" xmlns:mc="http://schemas.openxmlformats.org/markup-compatibility/2006" xmlns:o="urn:schemas-microsoft-com:office:office" xmlns:r="http://schemas.openxmlformats.org/officeDocument/2006/relationships" xmlns:m="http://schemas.openxmlformats.org/officeDocument/2006/math" xmlns:v="urn:schemas-microsoft-com:vml" xmlns:wp14="http://schemas.microsoft.com/office/word/2010/wordprocessingDrawing" xmlns:wp="http://schemas.openxmlformats.org/drawingml/2006/wordprocessingDrawing" xmlns:w10="urn:schemas-microsoft-com:office:word" xmlns:w="http://schemas.openxmlformats.org/wordprocessingml/2006/main" xmlns:w14="http://schemas.microsoft.com/office/word/2010/wordml" xmlns:wpg="http://schemas.microsoft.com/office/word/2010/wordprocessingGroup" xmlns:wpi="http://schemas.microsoft.com/office/word/2010/wordprocessingInk" xmlns:wne="http://schemas.microsoft.com/office/word/2006/wordml" xmlns:wps="http://schemas.microsoft.com/office/word/2010/wordprocessingShape" mc:Ignorable="w14 wp14">
   <w:docDefaults>
     <w:rPrDefault>
@@ -2566,107 +6049,22 @@
     <w:semiHidden/>
     <w:unhideWhenUsed/>
   </w:style>
-  <w:style w:type="paragraph" w:styleId="a3">
-    <w:name w:val="List Paragraph"/>
-    <w:basedOn w:val="a"/>
-    <w:uiPriority w:val="34"/>
-    <w:qFormat/>
-    <w:rsid w:val="00301D40"/>
+  <w:style w:type="paragraph" w:customStyle="1" w:styleId="3ABCA81416FE412C87D9C83CF2FE7C8A">
+    <w:name w:val="3ABCA81416FE412C87D9C83CF2FE7C8A"/>
+    <w:rsid w:val="00C179A4"/>
     <w:pPr>
-      <w:ind w:firstLineChars="200" w:firstLine="420"/>
+      <w:widowControl w:val="0"/>
+      <w:jc w:val="both"/>
     </w:pPr>
   </w:style>
-  <w:style w:type="paragraph" w:styleId="a4">
-    <w:name w:val="Balloon Text"/>
-    <w:basedOn w:val="a"/>
-    <w:link w:val="Char"/>
-    <w:uiPriority w:val="99"/>
-    <w:semiHidden/>
-    <w:unhideWhenUsed/>
-    <w:rsid w:val="00301D40"/>
-    <w:rPr>
-      <w:sz w:val="18"/>
-      <w:szCs w:val="18"/>
-    </w:rPr>
-  </w:style>
-  <w:style w:type="character" w:customStyle="1" w:styleId="Char">
-    <w:name w:val="批注框文本 Char"/>
-    <w:basedOn w:val="a0"/>
-    <w:link w:val="a4"/>
-    <w:uiPriority w:val="99"/>
-    <w:semiHidden/>
-    <w:rsid w:val="00301D40"/>
-    <w:rPr>
-      <w:sz w:val="18"/>
-      <w:szCs w:val="18"/>
-    </w:rPr>
-  </w:style>
-  <w:style w:type="paragraph" w:styleId="a5">
-    <w:name w:val="header"/>
-    <w:basedOn w:val="a"/>
-    <w:link w:val="Char0"/>
-    <w:uiPriority w:val="99"/>
-    <w:unhideWhenUsed/>
-    <w:rsid w:val="006D649B"/>
-    <w:pPr>
-      <w:pBdr>
-        <w:bottom w:val="single" w:sz="6" w:space="1" w:color="auto"/>
-      </w:pBdr>
-      <w:tabs>
-        <w:tab w:val="center" w:pos="4153"/>
-        <w:tab w:val="right" w:pos="8306"/>
-      </w:tabs>
-      <w:snapToGrid w:val="0"/>
-      <w:jc w:val="center"/>
-    </w:pPr>
-    <w:rPr>
-      <w:sz w:val="18"/>
-      <w:szCs w:val="18"/>
-    </w:rPr>
-  </w:style>
-  <w:style w:type="character" w:customStyle="1" w:styleId="Char0">
-    <w:name w:val="页眉 Char"/>
-    <w:basedOn w:val="a0"/>
-    <w:link w:val="a5"/>
-    <w:uiPriority w:val="99"/>
-    <w:rsid w:val="006D649B"/>
-    <w:rPr>
-      <w:sz w:val="18"/>
-      <w:szCs w:val="18"/>
-    </w:rPr>
-  </w:style>
-  <w:style w:type="paragraph" w:styleId="a6">
-    <w:name w:val="footer"/>
-    <w:basedOn w:val="a"/>
-    <w:link w:val="Char1"/>
-    <w:uiPriority w:val="99"/>
-    <w:unhideWhenUsed/>
-    <w:rsid w:val="006D649B"/>
-    <w:pPr>
-      <w:tabs>
-        <w:tab w:val="center" w:pos="4153"/>
-        <w:tab w:val="right" w:pos="8306"/>
-      </w:tabs>
-      <w:snapToGrid w:val="0"/>
-      <w:jc w:val="left"/>
-    </w:pPr>
-    <w:rPr>
-      <w:sz w:val="18"/>
-      <w:szCs w:val="18"/>
-    </w:rPr>
-  </w:style>
-  <w:style w:type="character" w:customStyle="1" w:styleId="Char1">
-    <w:name w:val="页脚 Char"/>
-    <w:basedOn w:val="a0"/>
-    <w:link w:val="a6"/>
-    <w:uiPriority w:val="99"/>
-    <w:rsid w:val="006D649B"/>
-    <w:rPr>
-      <w:sz w:val="18"/>
-      <w:szCs w:val="18"/>
-    </w:rPr>
-  </w:style>
 </w:styles>
+</file>
+
+<file path=word/glossary/webSettings.xml><?xml version="1.0" encoding="utf-8"?>
+<w:webSettings xmlns:mc="http://schemas.openxmlformats.org/markup-compatibility/2006" xmlns:r="http://schemas.openxmlformats.org/officeDocument/2006/relationships" xmlns:w="http://schemas.openxmlformats.org/wordprocessingml/2006/main" xmlns:w14="http://schemas.microsoft.com/office/word/2010/wordml" mc:Ignorable="w14">
+  <w:optimizeForBrowser/>
+  <w:allowPNG/>
+</w:webSettings>
 </file>
 
 <file path=word/theme/theme1.xml><?xml version="1.0" encoding="utf-8"?>
@@ -2952,4 +6350,16 @@
   <a:objectDefaults/>
   <a:extraClrSchemeLst/>
 </a:theme>
+</file>
+
+<file path=customXml/item1.xml><?xml version="1.0" encoding="utf-8"?>
+<b:Sources xmlns:b="http://schemas.openxmlformats.org/officeDocument/2006/bibliography" xmlns="http://schemas.openxmlformats.org/officeDocument/2006/bibliography" SelectedStyle="\APA.XSL" StyleName="APA"/>
+</file>
+
+<file path=customXml/itemProps1.xml><?xml version="1.0" encoding="utf-8"?>
+<ds:datastoreItem xmlns:ds="http://schemas.openxmlformats.org/officeDocument/2006/customXml" ds:itemID="{608B1D0D-6AE1-4B1E-81C8-D98EE67609DF}">
+  <ds:schemaRefs>
+    <ds:schemaRef ds:uri="http://schemas.openxmlformats.org/officeDocument/2006/bibliography"/>
+  </ds:schemaRefs>
+</ds:datastoreItem>
 </file>
--- a/概要设计说明书.docx
+++ b/概要设计说明书.docx
@@ -5,9 +5,6 @@
     <w:p>
       <w:pPr>
         <w:pStyle w:val="a7"/>
-        <w:rPr>
-          <w:rFonts w:hint="eastAsia"/>
-        </w:rPr>
       </w:pPr>
       <w:r>
         <w:rPr>
@@ -19,9 +16,6 @@
     <w:p>
       <w:pPr>
         <w:pStyle w:val="2"/>
-        <w:rPr>
-          <w:rFonts w:hint="eastAsia"/>
-        </w:rPr>
       </w:pPr>
       <w:r>
         <w:rPr>
@@ -29,8 +23,6 @@
         </w:rPr>
         <w:t>目录：</w:t>
       </w:r>
-      <w:bookmarkStart w:id="0" w:name="_GoBack"/>
-      <w:bookmarkEnd w:id="0"/>
     </w:p>
     <w:p>
       <w:pPr>
@@ -42,7 +34,6 @@
         <w:ind w:firstLineChars="0"/>
         <w:outlineLvl w:val="0"/>
         <w:rPr>
-          <w:rFonts w:hint="eastAsia"/>
           <w:b/>
           <w:sz w:val="24"/>
         </w:rPr>
@@ -86,28 +77,7 @@
             <w:rStyle w:val="a8"/>
             <w:rFonts w:ascii="Arial" w:hAnsi="Arial" w:cs="Arial" w:hint="eastAsia"/>
           </w:rPr>
-          <w:t>设</w:t>
-        </w:r>
-        <w:r>
-          <w:rPr>
-            <w:rStyle w:val="a8"/>
-            <w:rFonts w:ascii="Arial" w:hAnsi="Arial" w:cs="Arial" w:hint="eastAsia"/>
-          </w:rPr>
-          <w:t>计</w:t>
-        </w:r>
-        <w:r>
-          <w:rPr>
-            <w:rStyle w:val="a8"/>
-            <w:rFonts w:ascii="Arial" w:hAnsi="Arial" w:cs="Arial" w:hint="eastAsia"/>
-          </w:rPr>
-          <w:t>思</w:t>
-        </w:r>
-        <w:r>
-          <w:rPr>
-            <w:rStyle w:val="a8"/>
-            <w:rFonts w:ascii="Arial" w:hAnsi="Arial" w:cs="Arial" w:hint="eastAsia"/>
-          </w:rPr>
-          <w:t>想</w:t>
+          <w:t>设计思想</w:t>
         </w:r>
       </w:hyperlink>
       <w:r>
@@ -162,21 +132,7 @@
             <w:rStyle w:val="a8"/>
             <w:rFonts w:ascii="Arial" w:hAnsi="Arial" w:cs="Arial"/>
           </w:rPr>
-          <w:t>开发</w:t>
-        </w:r>
-        <w:r>
-          <w:rPr>
-            <w:rStyle w:val="a8"/>
-            <w:rFonts w:ascii="Arial" w:hAnsi="Arial" w:cs="Arial"/>
-          </w:rPr>
-          <w:t>工</w:t>
-        </w:r>
-        <w:r>
-          <w:rPr>
-            <w:rStyle w:val="a8"/>
-            <w:rFonts w:ascii="Arial" w:hAnsi="Arial" w:cs="Arial"/>
-          </w:rPr>
-          <w:t>具</w:t>
+          <w:t>开发工具</w:t>
         </w:r>
       </w:hyperlink>
       <w:r>
@@ -207,7 +163,7 @@
       <w:pPr>
         <w:ind w:firstLine="420"/>
         <w:rPr>
-          <w:rFonts w:ascii="Arial" w:hAnsi="Arial" w:cs="Arial" w:hint="eastAsia"/>
+          <w:rFonts w:ascii="Arial" w:hAnsi="Arial" w:cs="Arial"/>
           <w:color w:val="0000FF"/>
         </w:rPr>
       </w:pPr>
@@ -262,7 +218,7 @@
       <w:pPr>
         <w:ind w:firstLine="420"/>
         <w:rPr>
-          <w:rFonts w:ascii="Arial" w:hAnsi="Arial" w:cs="Arial" w:hint="eastAsia"/>
+          <w:rFonts w:ascii="Arial" w:hAnsi="Arial" w:cs="Arial"/>
           <w:color w:val="0000FF"/>
         </w:rPr>
       </w:pPr>
@@ -325,7 +281,7 @@
     <w:p>
       <w:pPr>
         <w:rPr>
-          <w:rFonts w:ascii="Arial" w:hAnsi="Arial" w:cs="Arial" w:hint="eastAsia"/>
+          <w:rFonts w:ascii="Arial" w:hAnsi="Arial" w:cs="Arial"/>
           <w:b/>
           <w:color w:val="333333"/>
           <w:sz w:val="24"/>
@@ -355,7 +311,7 @@
     <w:p>
       <w:pPr>
         <w:rPr>
-          <w:rFonts w:ascii="Arial" w:hAnsi="Arial" w:cs="Arial" w:hint="eastAsia"/>
+          <w:rFonts w:ascii="Arial" w:hAnsi="Arial" w:cs="Arial"/>
           <w:color w:val="0000FF"/>
         </w:rPr>
       </w:pPr>
@@ -435,7 +391,7 @@
       <w:pPr>
         <w:ind w:firstLine="420"/>
         <w:rPr>
-          <w:rFonts w:ascii="Arial" w:hAnsi="Arial" w:cs="Arial" w:hint="eastAsia"/>
+          <w:rFonts w:ascii="Arial" w:hAnsi="Arial" w:cs="Arial"/>
           <w:color w:val="0000FF"/>
         </w:rPr>
       </w:pPr>
@@ -492,15 +448,7 @@
           <w:b/>
           <w:color w:val="0000FF"/>
         </w:rPr>
-        <w:t>.............................</w:t>
-      </w:r>
-      <w:r>
-        <w:rPr>
-          <w:rFonts w:ascii="Arial" w:hAnsi="Arial" w:cs="Arial" w:hint="eastAsia"/>
-          <w:b/>
-          <w:color w:val="0000FF"/>
-        </w:rPr>
-        <w:t>.................</w:t>
+        <w:t>..............................................</w:t>
       </w:r>
       <w:r>
         <w:rPr>
@@ -514,7 +462,7 @@
       <w:pPr>
         <w:ind w:firstLine="420"/>
         <w:rPr>
-          <w:rFonts w:ascii="Arial" w:hAnsi="Arial" w:cs="Arial" w:hint="eastAsia"/>
+          <w:rFonts w:ascii="Arial" w:hAnsi="Arial" w:cs="Arial"/>
           <w:color w:val="0000FF"/>
         </w:rPr>
       </w:pPr>
@@ -585,7 +533,7 @@
       <w:pPr>
         <w:ind w:firstLine="420"/>
         <w:rPr>
-          <w:rFonts w:ascii="Arial" w:hAnsi="Arial" w:cs="Arial" w:hint="eastAsia"/>
+          <w:rFonts w:ascii="Arial" w:hAnsi="Arial" w:cs="Arial"/>
           <w:color w:val="0000FF"/>
         </w:rPr>
       </w:pPr>
@@ -656,7 +604,7 @@
       <w:pPr>
         <w:ind w:firstLine="420"/>
         <w:rPr>
-          <w:rFonts w:ascii="Arial" w:hAnsi="Arial" w:cs="Arial" w:hint="eastAsia"/>
+          <w:rFonts w:ascii="Arial" w:hAnsi="Arial" w:cs="Arial"/>
           <w:color w:val="0000FF"/>
         </w:rPr>
       </w:pPr>
@@ -727,7 +675,7 @@
       <w:pPr>
         <w:ind w:firstLine="420"/>
         <w:rPr>
-          <w:rFonts w:ascii="Arial" w:hAnsi="Arial" w:cs="Arial" w:hint="eastAsia"/>
+          <w:rFonts w:ascii="Arial" w:hAnsi="Arial" w:cs="Arial"/>
           <w:color w:val="0000FF"/>
         </w:rPr>
       </w:pPr>
@@ -784,15 +732,7 @@
           <w:b/>
           <w:color w:val="0000FF"/>
         </w:rPr>
-        <w:t>...............</w:t>
-      </w:r>
-      <w:r>
-        <w:rPr>
-          <w:rFonts w:ascii="Arial" w:hAnsi="Arial" w:cs="Arial" w:hint="eastAsia"/>
-          <w:b/>
-          <w:color w:val="0000FF"/>
-        </w:rPr>
-        <w:t>........................</w:t>
+        <w:t>.......................................</w:t>
       </w:r>
       <w:r>
         <w:rPr>
@@ -815,7 +755,6 @@
     <w:p>
       <w:pPr>
         <w:rPr>
-          <w:rFonts w:hint="eastAsia"/>
           <w:b/>
           <w:sz w:val="24"/>
         </w:rPr>
@@ -888,15 +827,7 @@
           <w:b/>
           <w:color w:val="0000FF"/>
         </w:rPr>
-        <w:t>..........</w:t>
-      </w:r>
-      <w:r>
-        <w:rPr>
-          <w:rFonts w:ascii="Arial" w:hAnsi="Arial" w:cs="Arial" w:hint="eastAsia"/>
-          <w:b/>
-          <w:color w:val="0000FF"/>
-        </w:rPr>
-        <w:t>............................</w:t>
+        <w:t>......................................</w:t>
       </w:r>
       <w:r>
         <w:rPr>
@@ -917,7 +848,6 @@
     <w:p>
       <w:pPr>
         <w:rPr>
-          <w:rFonts w:hint="eastAsia"/>
           <w:b/>
           <w:sz w:val="24"/>
         </w:rPr>
@@ -954,7 +884,7 @@
     <w:p>
       <w:pPr>
         <w:rPr>
-          <w:rFonts w:ascii="Arial" w:hAnsi="Arial" w:cs="Arial" w:hint="eastAsia"/>
+          <w:rFonts w:ascii="Arial" w:hAnsi="Arial" w:cs="Arial"/>
           <w:color w:val="0000FF"/>
         </w:rPr>
       </w:pPr>
@@ -1024,23 +954,7 @@
           <w:b/>
           <w:color w:val="0000FF"/>
         </w:rPr>
-        <w:t>..........</w:t>
-      </w:r>
-      <w:r>
-        <w:rPr>
-          <w:rFonts w:ascii="Arial" w:hAnsi="Arial" w:cs="Arial" w:hint="eastAsia"/>
-          <w:b/>
-          <w:color w:val="0000FF"/>
-        </w:rPr>
-        <w:t>.</w:t>
-      </w:r>
-      <w:r>
-        <w:rPr>
-          <w:rFonts w:ascii="Arial" w:hAnsi="Arial" w:cs="Arial" w:hint="eastAsia"/>
-          <w:b/>
-          <w:color w:val="0000FF"/>
-        </w:rPr>
-        <w:t>..................</w:t>
+        <w:t>.............................</w:t>
       </w:r>
       <w:r>
         <w:rPr>
@@ -1070,7 +984,7 @@
       <w:pPr>
         <w:ind w:firstLine="420"/>
         <w:rPr>
-          <w:rFonts w:ascii="Arial" w:hAnsi="Arial" w:cs="Arial" w:hint="eastAsia"/>
+          <w:rFonts w:ascii="Arial" w:hAnsi="Arial" w:cs="Arial"/>
           <w:color w:val="0000FF"/>
         </w:rPr>
       </w:pPr>
@@ -1141,15 +1055,7 @@
           <w:b/>
           <w:color w:val="0000FF"/>
         </w:rPr>
-        <w:t>...........</w:t>
-      </w:r>
-      <w:r>
-        <w:rPr>
-          <w:rFonts w:ascii="Arial" w:hAnsi="Arial" w:cs="Arial" w:hint="eastAsia"/>
-          <w:b/>
-          <w:color w:val="0000FF"/>
-        </w:rPr>
-        <w:t>........................</w:t>
+        <w:t>...................................</w:t>
       </w:r>
       <w:r>
         <w:rPr>
@@ -1163,7 +1069,7 @@
       <w:pPr>
         <w:ind w:firstLine="420"/>
         <w:rPr>
-          <w:rFonts w:ascii="Arial" w:hAnsi="Arial" w:cs="Arial" w:hint="eastAsia"/>
+          <w:rFonts w:ascii="Arial" w:hAnsi="Arial" w:cs="Arial"/>
           <w:color w:val="0000FF"/>
         </w:rPr>
       </w:pPr>
@@ -1218,23 +1124,7 @@
           <w:b/>
           <w:color w:val="0000FF"/>
         </w:rPr>
-        <w:t>............................</w:t>
-      </w:r>
-      <w:r>
-        <w:rPr>
-          <w:rFonts w:ascii="Arial" w:hAnsi="Arial" w:cs="Arial" w:hint="eastAsia"/>
-          <w:b/>
-          <w:color w:val="0000FF"/>
-        </w:rPr>
-        <w:t>......................</w:t>
-      </w:r>
-      <w:r>
-        <w:rPr>
-          <w:rFonts w:ascii="Arial" w:hAnsi="Arial" w:cs="Arial" w:hint="eastAsia"/>
-          <w:b/>
-          <w:color w:val="0000FF"/>
-        </w:rPr>
-        <w:t>..........................................</w:t>
+        <w:t>............................................................................................</w:t>
       </w:r>
       <w:r>
         <w:rPr>
@@ -1248,7 +1138,7 @@
       <w:pPr>
         <w:ind w:firstLine="420"/>
         <w:rPr>
-          <w:rFonts w:ascii="Arial" w:hAnsi="Arial" w:cs="Arial" w:hint="eastAsia"/>
+          <w:rFonts w:ascii="Arial" w:hAnsi="Arial" w:cs="Arial"/>
           <w:color w:val="0000FF"/>
         </w:rPr>
       </w:pPr>
@@ -1317,7 +1207,7 @@
       <w:pPr>
         <w:ind w:firstLine="420"/>
         <w:rPr>
-          <w:rFonts w:ascii="Arial" w:hAnsi="Arial" w:cs="Arial" w:hint="eastAsia"/>
+          <w:rFonts w:ascii="Arial" w:hAnsi="Arial" w:cs="Arial"/>
           <w:color w:val="0000FF"/>
         </w:rPr>
       </w:pPr>
@@ -1372,7 +1262,15 @@
           <w:b/>
           <w:color w:val="0000FF"/>
         </w:rPr>
-        <w:t>............................................................................................</w:t>
+        <w:t>............................................................</w:t>
+      </w:r>
+      <w:r>
+        <w:rPr>
+          <w:rFonts w:ascii="Arial" w:hAnsi="Arial" w:cs="Arial" w:hint="eastAsia"/>
+          <w:b/>
+          <w:color w:val="0000FF"/>
+        </w:rPr>
+        <w:t>................................</w:t>
       </w:r>
       <w:r>
         <w:rPr>
@@ -1386,7 +1284,7 @@
       <w:pPr>
         <w:ind w:firstLine="420"/>
         <w:rPr>
-          <w:rFonts w:ascii="Arial" w:hAnsi="Arial" w:cs="Arial" w:hint="eastAsia"/>
+          <w:rFonts w:ascii="Arial" w:hAnsi="Arial" w:cs="Arial"/>
           <w:color w:val="0000FF"/>
         </w:rPr>
       </w:pPr>
@@ -1427,23 +1325,7 @@
           <w:b/>
           <w:color w:val="0000FF"/>
         </w:rPr>
-        <w:t>....................................................................................</w:t>
-      </w:r>
-      <w:r>
-        <w:rPr>
-          <w:rFonts w:ascii="Arial" w:hAnsi="Arial" w:cs="Arial" w:hint="eastAsia"/>
-          <w:b/>
-          <w:color w:val="0000FF"/>
-        </w:rPr>
-        <w:t>.</w:t>
-      </w:r>
-      <w:r>
-        <w:rPr>
-          <w:rFonts w:ascii="Arial" w:hAnsi="Arial" w:cs="Arial" w:hint="eastAsia"/>
-          <w:b/>
-          <w:color w:val="0000FF"/>
-        </w:rPr>
-        <w:t>........</w:t>
+        <w:t>.............................................................................................</w:t>
       </w:r>
       <w:r>
         <w:rPr>
@@ -1457,10 +1339,56 @@
       <w:pPr>
         <w:ind w:firstLine="420"/>
         <w:rPr>
-          <w:rFonts w:ascii="Arial" w:hAnsi="Arial" w:cs="Arial" w:hint="eastAsia"/>
-          <w:color w:val="0000FF"/>
-        </w:rPr>
-      </w:pPr>
+          <w:rFonts w:ascii="Arial" w:hAnsi="Arial" w:cs="Arial"/>
+          <w:color w:val="0000FF"/>
+        </w:rPr>
+      </w:pPr>
+      <w:r>
+        <w:rPr>
+          <w:rFonts w:ascii="Arial" w:hAnsi="Arial" w:cs="Arial" w:hint="eastAsia"/>
+          <w:color w:val="0000FF"/>
+        </w:rPr>
+        <w:t>7</w:t>
+      </w:r>
+      <w:r>
+        <w:rPr>
+          <w:rFonts w:ascii="Arial" w:hAnsi="Arial" w:cs="Arial" w:hint="eastAsia"/>
+          <w:color w:val="0000FF"/>
+        </w:rPr>
+        <w:t>．</w:t>
+      </w:r>
+      <w:hyperlink w:anchor="引脚连接" w:history="1">
+        <w:r>
+          <w:rPr>
+            <w:rStyle w:val="a8"/>
+            <w:rFonts w:ascii="Arial" w:hAnsi="Arial" w:cs="Arial" w:hint="eastAsia"/>
+          </w:rPr>
+          <w:t>引脚连接</w:t>
+        </w:r>
+      </w:hyperlink>
+      <w:r>
+        <w:rPr>
+          <w:rFonts w:ascii="Arial" w:hAnsi="Arial" w:cs="Arial" w:hint="eastAsia"/>
+          <w:b/>
+          <w:color w:val="0000FF"/>
+        </w:rPr>
+        <w:t>................................</w:t>
+      </w:r>
+      <w:r>
+        <w:rPr>
+          <w:rFonts w:ascii="Arial" w:hAnsi="Arial" w:cs="Arial" w:hint="eastAsia"/>
+          <w:b/>
+          <w:color w:val="0000FF"/>
+        </w:rPr>
+        <w:t>...................................................................................................................</w:t>
+      </w:r>
+      <w:r>
+        <w:rPr>
+          <w:rFonts w:ascii="Arial" w:hAnsi="Arial" w:cs="Arial" w:hint="eastAsia"/>
+          <w:color w:val="0000FF"/>
+        </w:rPr>
+        <w:t>7</w:t>
+      </w:r>
     </w:p>
     <w:p>
       <w:pPr>
@@ -1530,15 +1458,24 @@
       <w:r>
         <w:rPr>
           <w:rFonts w:ascii="Arial" w:hAnsi="Arial" w:cs="Arial" w:hint="eastAsia"/>
-          <w:color w:val="0000FF"/>
-        </w:rPr>
-        <w:t>7</w:t>
-      </w:r>
-    </w:p>
-    <w:p>
-      <w:pPr>
-        <w:rPr>
-          <w:rFonts w:hint="eastAsia"/>
+          <w:b/>
+          <w:color w:val="0000FF"/>
+        </w:rPr>
+        <w:t>.</w:t>
+      </w:r>
+      <w:bookmarkStart w:id="0" w:name="_GoBack"/>
+      <w:bookmarkEnd w:id="0"/>
+      <w:r>
+        <w:rPr>
+          <w:rFonts w:ascii="Arial" w:hAnsi="Arial" w:cs="Arial" w:hint="eastAsia"/>
+          <w:color w:val="0000FF"/>
+        </w:rPr>
+        <w:t>8</w:t>
+      </w:r>
+    </w:p>
+    <w:p>
+      <w:pPr>
+        <w:rPr>
           <w:b/>
           <w:sz w:val="24"/>
         </w:rPr>
@@ -1547,7 +1484,6 @@
     <w:p>
       <w:pPr>
         <w:rPr>
-          <w:rFonts w:hint="eastAsia"/>
           <w:b/>
           <w:sz w:val="24"/>
         </w:rPr>
@@ -1556,7 +1492,6 @@
     <w:p>
       <w:pPr>
         <w:rPr>
-          <w:rFonts w:hint="eastAsia"/>
           <w:b/>
           <w:sz w:val="24"/>
         </w:rPr>
@@ -1565,7 +1500,6 @@
     <w:p>
       <w:pPr>
         <w:rPr>
-          <w:rFonts w:hint="eastAsia"/>
           <w:b/>
           <w:sz w:val="24"/>
         </w:rPr>
@@ -1574,7 +1508,6 @@
     <w:p>
       <w:pPr>
         <w:rPr>
-          <w:rFonts w:hint="eastAsia"/>
           <w:b/>
           <w:sz w:val="24"/>
         </w:rPr>
@@ -1583,7 +1516,6 @@
     <w:p>
       <w:pPr>
         <w:rPr>
-          <w:rFonts w:hint="eastAsia"/>
           <w:b/>
           <w:sz w:val="24"/>
         </w:rPr>
@@ -1592,7 +1524,6 @@
     <w:p>
       <w:pPr>
         <w:rPr>
-          <w:rFonts w:hint="eastAsia"/>
           <w:b/>
           <w:sz w:val="24"/>
         </w:rPr>
@@ -1601,7 +1532,6 @@
     <w:p>
       <w:pPr>
         <w:rPr>
-          <w:rFonts w:hint="eastAsia"/>
           <w:b/>
           <w:sz w:val="24"/>
         </w:rPr>
@@ -1610,7 +1540,6 @@
     <w:p>
       <w:pPr>
         <w:rPr>
-          <w:rFonts w:hint="eastAsia"/>
           <w:b/>
           <w:sz w:val="24"/>
         </w:rPr>
@@ -1619,7 +1548,6 @@
     <w:p>
       <w:pPr>
         <w:rPr>
-          <w:rFonts w:hint="eastAsia"/>
           <w:b/>
           <w:sz w:val="24"/>
         </w:rPr>
@@ -1628,7 +1556,6 @@
     <w:p>
       <w:pPr>
         <w:rPr>
-          <w:rFonts w:hint="eastAsia"/>
           <w:b/>
           <w:sz w:val="24"/>
         </w:rPr>
@@ -1637,7 +1564,6 @@
     <w:p>
       <w:pPr>
         <w:rPr>
-          <w:rFonts w:hint="eastAsia"/>
           <w:b/>
           <w:sz w:val="24"/>
         </w:rPr>
@@ -1646,7 +1572,6 @@
     <w:p>
       <w:pPr>
         <w:rPr>
-          <w:rFonts w:hint="eastAsia"/>
           <w:b/>
           <w:sz w:val="24"/>
         </w:rPr>
@@ -1655,7 +1580,6 @@
     <w:p>
       <w:pPr>
         <w:rPr>
-          <w:rFonts w:hint="eastAsia"/>
           <w:b/>
           <w:sz w:val="24"/>
         </w:rPr>
@@ -1664,7 +1588,6 @@
     <w:p>
       <w:pPr>
         <w:rPr>
-          <w:rFonts w:hint="eastAsia"/>
           <w:b/>
           <w:sz w:val="24"/>
         </w:rPr>
@@ -1673,7 +1596,6 @@
     <w:p>
       <w:pPr>
         <w:rPr>
-          <w:rFonts w:hint="eastAsia"/>
           <w:b/>
           <w:sz w:val="24"/>
         </w:rPr>
@@ -1969,7 +1891,6 @@
     <w:p>
       <w:pPr>
         <w:rPr>
-          <w:rFonts w:hint="eastAsia"/>
           <w:b/>
         </w:rPr>
       </w:pPr>
@@ -2023,7 +1944,6 @@
     <w:p>
       <w:pPr>
         <w:rPr>
-          <w:rFonts w:hint="eastAsia"/>
           <w:b/>
         </w:rPr>
       </w:pPr>
@@ -2056,104 +1976,6 @@
           <w:b/>
         </w:rPr>
         <w:t>：</w:t>
-      </w:r>
-    </w:p>
-    <w:p>
-      <w:pPr>
-        <w:ind w:firstLine="420"/>
-        <w:rPr>
-          <w:rFonts w:ascii="Arial" w:hAnsi="Arial" w:cs="Arial" w:hint="eastAsia"/>
-          <w:color w:val="333333"/>
-        </w:rPr>
-      </w:pPr>
-      <w:r>
-        <w:rPr>
-          <w:rFonts w:ascii="Arial" w:hAnsi="Arial" w:cs="Arial" w:hint="eastAsia"/>
-          <w:b/>
-          <w:color w:val="333333"/>
-        </w:rPr>
-        <w:t>多个窗子的联合控制</w:t>
-      </w:r>
-      <w:r>
-        <w:rPr>
-          <w:rFonts w:ascii="Arial" w:hAnsi="Arial" w:cs="Arial" w:hint="eastAsia"/>
-          <w:b/>
-          <w:color w:val="333333"/>
-        </w:rPr>
-        <w:t>：</w:t>
-      </w:r>
-      <w:r>
-        <w:rPr>
-          <w:rFonts w:ascii="Arial" w:hAnsi="Arial" w:cs="Arial" w:hint="eastAsia"/>
-          <w:color w:val="333333"/>
-        </w:rPr>
-        <w:t>为了能够实现多个</w:t>
-      </w:r>
-      <w:r>
-        <w:rPr>
-          <w:rFonts w:ascii="Arial" w:hAnsi="Arial" w:cs="Arial" w:hint="eastAsia"/>
-          <w:color w:val="333333"/>
-        </w:rPr>
-        <w:t>窗子</w:t>
-      </w:r>
-      <w:r>
-        <w:rPr>
-          <w:rFonts w:ascii="Arial" w:hAnsi="Arial" w:cs="Arial" w:hint="eastAsia"/>
-          <w:color w:val="333333"/>
-        </w:rPr>
-        <w:t>的联合控制，原本计划设计一个智能窗类，每一个窗子为一个对象，既可以作为智能家居的一个模块进行控制，也可以作为工厂，办公楼等地方进行多个窗子的联合控制。</w:t>
-      </w:r>
-      <w:r>
-        <w:rPr>
-          <w:rFonts w:ascii="Arial" w:hAnsi="Arial" w:cs="Arial" w:hint="eastAsia"/>
-          <w:color w:val="333333"/>
-        </w:rPr>
-        <w:t>但由于时间有限，所以没有添加。</w:t>
-      </w:r>
-    </w:p>
-    <w:p>
-      <w:pPr>
-        <w:ind w:firstLine="420"/>
-        <w:rPr>
-          <w:rFonts w:ascii="Arial" w:hAnsi="Arial" w:cs="Arial" w:hint="eastAsia"/>
-          <w:color w:val="333333"/>
-        </w:rPr>
-      </w:pPr>
-      <w:r>
-        <w:rPr>
-          <w:rFonts w:ascii="Arial" w:hAnsi="Arial" w:cs="Arial" w:hint="eastAsia"/>
-          <w:b/>
-          <w:color w:val="333333"/>
-        </w:rPr>
-        <w:t>与智能家居的接口部分：</w:t>
-      </w:r>
-      <w:r>
-        <w:rPr>
-          <w:rFonts w:ascii="Arial" w:hAnsi="Arial" w:cs="Arial" w:hint="eastAsia"/>
-          <w:color w:val="333333"/>
-        </w:rPr>
-        <w:t>智能窗作为智能家居的一部分，</w:t>
-      </w:r>
-      <w:r>
-        <w:rPr>
-          <w:rFonts w:ascii="Arial" w:hAnsi="Arial" w:cs="Arial" w:hint="eastAsia"/>
-          <w:color w:val="333333"/>
-        </w:rPr>
-        <w:t>其与智能家居的主控系统的通信和控制接口尚未完成，目前使用</w:t>
-      </w:r>
-      <w:r>
-        <w:rPr>
-          <w:rFonts w:ascii="Arial" w:hAnsi="Arial" w:cs="Arial" w:hint="eastAsia"/>
-          <w:color w:val="333333"/>
-        </w:rPr>
-        <w:t>PC</w:t>
-      </w:r>
-      <w:r>
-        <w:rPr>
-          <w:rFonts w:ascii="Arial" w:hAnsi="Arial" w:cs="Arial" w:hint="eastAsia"/>
-          <w:color w:val="333333"/>
-        </w:rPr>
-        <w:t>机代替智能家居主控系统通过串口通信与智能窗进行信息交互和控制。</w:t>
       </w:r>
     </w:p>
     <w:p>
@@ -2170,6 +1992,96 @@
           <w:b/>
           <w:color w:val="333333"/>
         </w:rPr>
+        <w:t>多个窗子的联合控制：</w:t>
+      </w:r>
+      <w:r>
+        <w:rPr>
+          <w:rFonts w:ascii="Arial" w:hAnsi="Arial" w:cs="Arial" w:hint="eastAsia"/>
+          <w:color w:val="333333"/>
+        </w:rPr>
+        <w:t>为了能够实现多个</w:t>
+      </w:r>
+      <w:r>
+        <w:rPr>
+          <w:rFonts w:ascii="Arial" w:hAnsi="Arial" w:cs="Arial" w:hint="eastAsia"/>
+          <w:color w:val="333333"/>
+        </w:rPr>
+        <w:t>窗子</w:t>
+      </w:r>
+      <w:r>
+        <w:rPr>
+          <w:rFonts w:ascii="Arial" w:hAnsi="Arial" w:cs="Arial" w:hint="eastAsia"/>
+          <w:color w:val="333333"/>
+        </w:rPr>
+        <w:t>的联合控制，原本计划设计一个智能窗类，每一个窗子为一个对象，既可以作为智能家居的一个模块进行控制，也可以作为工厂，办公楼等地方进行多个窗子的联合控制。</w:t>
+      </w:r>
+      <w:r>
+        <w:rPr>
+          <w:rFonts w:ascii="Arial" w:hAnsi="Arial" w:cs="Arial" w:hint="eastAsia"/>
+          <w:color w:val="333333"/>
+        </w:rPr>
+        <w:t>但由于时间有限，所以没有添加。</w:t>
+      </w:r>
+    </w:p>
+    <w:p>
+      <w:pPr>
+        <w:ind w:firstLine="420"/>
+        <w:rPr>
+          <w:rFonts w:ascii="Arial" w:hAnsi="Arial" w:cs="Arial"/>
+          <w:color w:val="333333"/>
+        </w:rPr>
+      </w:pPr>
+      <w:r>
+        <w:rPr>
+          <w:rFonts w:ascii="Arial" w:hAnsi="Arial" w:cs="Arial" w:hint="eastAsia"/>
+          <w:b/>
+          <w:color w:val="333333"/>
+        </w:rPr>
+        <w:t>与智能家居的接口部分：</w:t>
+      </w:r>
+      <w:r>
+        <w:rPr>
+          <w:rFonts w:ascii="Arial" w:hAnsi="Arial" w:cs="Arial" w:hint="eastAsia"/>
+          <w:color w:val="333333"/>
+        </w:rPr>
+        <w:t>智能窗作为智能家居的一部分，</w:t>
+      </w:r>
+      <w:r>
+        <w:rPr>
+          <w:rFonts w:ascii="Arial" w:hAnsi="Arial" w:cs="Arial" w:hint="eastAsia"/>
+          <w:color w:val="333333"/>
+        </w:rPr>
+        <w:t>其与智能家居的主控系统的通信和控制接口尚未完成，目前使用</w:t>
+      </w:r>
+      <w:r>
+        <w:rPr>
+          <w:rFonts w:ascii="Arial" w:hAnsi="Arial" w:cs="Arial" w:hint="eastAsia"/>
+          <w:color w:val="333333"/>
+        </w:rPr>
+        <w:t>PC</w:t>
+      </w:r>
+      <w:r>
+        <w:rPr>
+          <w:rFonts w:ascii="Arial" w:hAnsi="Arial" w:cs="Arial" w:hint="eastAsia"/>
+          <w:color w:val="333333"/>
+        </w:rPr>
+        <w:t>机代替智能家居主控系统通过串口通信与智能窗进行信息交互和控制。</w:t>
+      </w:r>
+    </w:p>
+    <w:p>
+      <w:pPr>
+        <w:ind w:firstLine="420"/>
+        <w:rPr>
+          <w:rFonts w:ascii="Arial" w:hAnsi="Arial" w:cs="Arial"/>
+          <w:color w:val="333333"/>
+        </w:rPr>
+      </w:pPr>
+      <w:r>
+        <w:rPr>
+          <w:rFonts w:ascii="Arial" w:hAnsi="Arial" w:cs="Arial" w:hint="eastAsia"/>
+          <w:b/>
+          <w:color w:val="333333"/>
+        </w:rPr>
         <w:t>安全措施：</w:t>
       </w:r>
       <w:r>
@@ -2183,7 +2095,7 @@
     <w:p>
       <w:pPr>
         <w:rPr>
-          <w:rFonts w:ascii="Arial" w:hAnsi="Arial" w:cs="Arial" w:hint="eastAsia"/>
+          <w:rFonts w:ascii="Arial" w:hAnsi="Arial" w:cs="Arial"/>
           <w:color w:val="333333"/>
         </w:rPr>
       </w:pPr>
@@ -2191,7 +2103,7 @@
     <w:p>
       <w:pPr>
         <w:rPr>
-          <w:rFonts w:ascii="Arial" w:hAnsi="Arial" w:cs="Arial" w:hint="eastAsia"/>
+          <w:rFonts w:ascii="Arial" w:hAnsi="Arial" w:cs="Arial"/>
           <w:color w:val="333333"/>
         </w:rPr>
       </w:pPr>
@@ -2439,70 +2351,15 @@
         <w:t>：通过串口发送命令进行控制。</w:t>
       </w:r>
     </w:p>
-    <w:p>
-      <w:pPr>
-        <w:rPr>
-          <w:rFonts w:hint="eastAsia"/>
-        </w:rPr>
-      </w:pPr>
-    </w:p>
-    <w:p>
-      <w:pPr>
-        <w:rPr>
-          <w:rFonts w:hint="eastAsia"/>
-        </w:rPr>
-      </w:pPr>
-    </w:p>
-    <w:p>
-      <w:pPr>
-        <w:rPr>
-          <w:rFonts w:hint="eastAsia"/>
-        </w:rPr>
-      </w:pPr>
-    </w:p>
-    <w:p>
-      <w:pPr>
-        <w:rPr>
-          <w:rFonts w:hint="eastAsia"/>
-        </w:rPr>
-      </w:pPr>
-    </w:p>
-    <w:p>
-      <w:pPr>
-        <w:rPr>
-          <w:rFonts w:hint="eastAsia"/>
-        </w:rPr>
-      </w:pPr>
-    </w:p>
-    <w:p>
-      <w:pPr>
-        <w:rPr>
-          <w:rFonts w:hint="eastAsia"/>
-        </w:rPr>
-      </w:pPr>
-    </w:p>
-    <w:p>
-      <w:pPr>
-        <w:rPr>
-          <w:rFonts w:hint="eastAsia"/>
-        </w:rPr>
-      </w:pPr>
-    </w:p>
-    <w:p>
-      <w:pPr>
-        <w:rPr>
-          <w:rFonts w:hint="eastAsia"/>
-        </w:rPr>
-      </w:pPr>
-    </w:p>
-    <w:p>
-      <w:pPr>
-        <w:rPr>
-          <w:rFonts w:hint="eastAsia"/>
-        </w:rPr>
-      </w:pPr>
-    </w:p>
     <w:p/>
+    <w:p/>
+    <w:p/>
+    <w:p/>
+    <w:p/>
+    <w:p/>
+    <w:p/>
+    <w:p/>
+    <w:p/>
     <w:p>
       <w:pPr>
         <w:pStyle w:val="a7"/>
@@ -2512,6 +2369,7 @@
         <w:rPr>
           <w:rFonts w:hint="eastAsia"/>
         </w:rPr>
+        <w:lastRenderedPageBreak/>
         <w:t>三、</w:t>
       </w:r>
       <w:r>
@@ -2535,19 +2393,14 @@
     </w:p>
     <w:bookmarkEnd w:id="13"/>
     <w:p>
-      <w:pPr>
-        <w:rPr>
-          <w:rFonts w:hint="eastAsia"/>
-        </w:rPr>
-      </w:pPr>
       <w:r>
         <w:rPr>
           <w:noProof/>
         </w:rPr>
         <w:drawing>
           <wp:inline distT="0" distB="0" distL="0" distR="0" wp14:anchorId="4A2C3F93" wp14:editId="1E8FC033">
-            <wp:extent cx="4924425" cy="3242438"/>
-            <wp:effectExtent l="0" t="0" r="0" b="0"/>
+            <wp:extent cx="4796287" cy="3158067"/>
+            <wp:effectExtent l="0" t="0" r="4445" b="4445"/>
             <wp:docPr id="1" name="图片 1"/>
             <wp:cNvGraphicFramePr>
               <a:graphicFrameLocks xmlns:a="http://schemas.openxmlformats.org/drawingml/2006/main" noChangeAspect="1"/>
@@ -2568,7 +2421,7 @@
                   <pic:spPr>
                     <a:xfrm>
                       <a:off x="0" y="0"/>
-                      <a:ext cx="4923089" cy="3241558"/>
+                      <a:ext cx="4793761" cy="3156404"/>
                     </a:xfrm>
                     <a:prstGeom prst="rect">
                       <a:avLst/>
@@ -2581,7 +2434,6 @@
         </w:drawing>
       </w:r>
     </w:p>
-    <w:p/>
     <w:p>
       <w:pPr>
         <w:pStyle w:val="a7"/>
@@ -2743,20 +2595,18 @@
       <w:pPr>
         <w:pStyle w:val="a3"/>
         <w:ind w:left="360" w:firstLineChars="0" w:firstLine="0"/>
-        <w:rPr>
-          <w:rFonts w:hint="eastAsia"/>
-        </w:rPr>
-      </w:pPr>
-      <w:r>
-        <w:rPr>
+      </w:pPr>
+      <w:r>
+        <w:rPr>
+          <w:rFonts w:hint="eastAsia"/>
+          <w:b/>
           <w:noProof/>
         </w:rPr>
-        <w:lastRenderedPageBreak/>
         <w:drawing>
-          <wp:inline distT="0" distB="0" distL="0" distR="0" wp14:anchorId="453CC5A7" wp14:editId="53CC15B0">
-            <wp:extent cx="5274310" cy="3472865"/>
-            <wp:effectExtent l="0" t="0" r="2540" b="0"/>
-            <wp:docPr id="2" name="图片 2"/>
+          <wp:inline distT="0" distB="0" distL="0" distR="0">
+            <wp:extent cx="6642100" cy="854075"/>
+            <wp:effectExtent l="0" t="0" r="6350" b="3175"/>
+            <wp:docPr id="15" name="图片 15" descr="C:\Users\God-is-fool\Desktop\QQ拼音截图20170419122235.bmp"/>
             <wp:cNvGraphicFramePr>
               <a:graphicFrameLocks xmlns:a="http://schemas.openxmlformats.org/drawingml/2006/main" noChangeAspect="1"/>
             </wp:cNvGraphicFramePr>
@@ -2764,23 +2614,36 @@
               <a:graphicData uri="http://schemas.openxmlformats.org/drawingml/2006/picture">
                 <pic:pic xmlns:pic="http://schemas.openxmlformats.org/drawingml/2006/picture">
                   <pic:nvPicPr>
-                    <pic:cNvPr id="0" name=""/>
-                    <pic:cNvPicPr/>
+                    <pic:cNvPr id="0" name="Picture 3" descr="C:\Users\God-is-fool\Desktop\QQ拼音截图20170419122235.bmp"/>
+                    <pic:cNvPicPr>
+                      <a:picLocks noChangeAspect="1" noChangeArrowheads="1"/>
+                    </pic:cNvPicPr>
                   </pic:nvPicPr>
                   <pic:blipFill>
-                    <a:blip r:embed="rId10"/>
+                    <a:blip r:embed="rId10">
+                      <a:extLst>
+                        <a:ext uri="{28A0092B-C50C-407E-A947-70E740481C1C}">
+                          <a14:useLocalDpi xmlns:a14="http://schemas.microsoft.com/office/drawing/2010/main" val="0"/>
+                        </a:ext>
+                      </a:extLst>
+                    </a:blip>
+                    <a:srcRect/>
                     <a:stretch>
                       <a:fillRect/>
                     </a:stretch>
                   </pic:blipFill>
-                  <pic:spPr>
+                  <pic:spPr bwMode="auto">
                     <a:xfrm>
                       <a:off x="0" y="0"/>
-                      <a:ext cx="5274310" cy="3472865"/>
+                      <a:ext cx="6642100" cy="854075"/>
                     </a:xfrm>
                     <a:prstGeom prst="rect">
                       <a:avLst/>
                     </a:prstGeom>
+                    <a:noFill/>
+                    <a:ln>
+                      <a:noFill/>
+                    </a:ln>
                   </pic:spPr>
                 </pic:pic>
               </a:graphicData>
@@ -2793,79 +2656,16 @@
       <w:pPr>
         <w:pStyle w:val="a3"/>
         <w:ind w:left="360" w:firstLineChars="0" w:firstLine="0"/>
-        <w:rPr>
-          <w:rFonts w:hint="eastAsia"/>
-        </w:rPr>
-      </w:pPr>
-    </w:p>
-    <w:p>
-      <w:pPr>
-        <w:pStyle w:val="a3"/>
-        <w:ind w:left="360" w:firstLineChars="0" w:firstLine="0"/>
-      </w:pPr>
-    </w:p>
-    <w:p>
-      <w:pPr>
-        <w:pStyle w:val="a3"/>
-        <w:numPr>
-          <w:ilvl w:val="0"/>
-          <w:numId w:val="4"/>
-        </w:numPr>
-        <w:ind w:firstLineChars="0"/>
-      </w:pPr>
-      <w:bookmarkStart w:id="16" w:name="Flame模块测试"/>
-      <w:r>
-        <w:rPr>
-          <w:b/>
-        </w:rPr>
-        <w:t>F</w:t>
-      </w:r>
-      <w:r>
-        <w:rPr>
-          <w:rFonts w:hint="eastAsia"/>
-          <w:b/>
-        </w:rPr>
-        <w:t xml:space="preserve">lame </w:t>
-      </w:r>
-      <w:r>
-        <w:rPr>
-          <w:rFonts w:hint="eastAsia"/>
-          <w:b/>
-        </w:rPr>
-        <w:t>模块测试</w:t>
-      </w:r>
-      <w:bookmarkEnd w:id="16"/>
-      <w:r>
-        <w:rPr>
-          <w:rFonts w:hint="eastAsia"/>
-          <w:b/>
-        </w:rPr>
-        <w:t>：</w:t>
-      </w:r>
-      <w:r>
-        <w:rPr>
-          <w:rFonts w:hint="eastAsia"/>
-        </w:rPr>
-        <w:t>检测到火焰，其值超过最大值时触发开窗动作。</w:t>
-      </w:r>
-    </w:p>
-    <w:p>
-      <w:pPr>
-        <w:pStyle w:val="a3"/>
-        <w:ind w:left="360" w:firstLineChars="0" w:firstLine="0"/>
-        <w:rPr>
-          <w:rFonts w:hint="eastAsia"/>
-        </w:rPr>
       </w:pPr>
       <w:r>
         <w:rPr>
           <w:noProof/>
         </w:rPr>
         <w:drawing>
-          <wp:inline distT="0" distB="0" distL="0" distR="0" wp14:anchorId="6CF815E2" wp14:editId="60F1BCE1">
-            <wp:extent cx="5274310" cy="3472865"/>
-            <wp:effectExtent l="0" t="0" r="2540" b="0"/>
-            <wp:docPr id="3" name="图片 3"/>
+          <wp:inline distT="0" distB="0" distL="0" distR="0" wp14:anchorId="6598D8C3" wp14:editId="33C0A428">
+            <wp:extent cx="4637113" cy="3053301"/>
+            <wp:effectExtent l="0" t="0" r="0" b="0"/>
+            <wp:docPr id="2" name="图片 2"/>
             <wp:cNvGraphicFramePr>
               <a:graphicFrameLocks xmlns:a="http://schemas.openxmlformats.org/drawingml/2006/main" noChangeAspect="1"/>
             </wp:cNvGraphicFramePr>
@@ -2885,7 +2685,7 @@
                   <pic:spPr>
                     <a:xfrm>
                       <a:off x="0" y="0"/>
-                      <a:ext cx="5274310" cy="3472865"/>
+                      <a:ext cx="4641469" cy="3056169"/>
                     </a:xfrm>
                     <a:prstGeom prst="rect">
                       <a:avLst/>
@@ -2901,58 +2701,26 @@
     <w:p>
       <w:pPr>
         <w:pStyle w:val="a3"/>
-        <w:ind w:left="360" w:firstLineChars="0" w:firstLine="0"/>
-        <w:rPr>
-          <w:rFonts w:hint="eastAsia"/>
-        </w:rPr>
-      </w:pPr>
-    </w:p>
-    <w:p>
-      <w:pPr>
-        <w:pStyle w:val="a3"/>
-        <w:ind w:left="360" w:firstLineChars="0" w:firstLine="0"/>
-        <w:rPr>
-          <w:rFonts w:hint="eastAsia"/>
-        </w:rPr>
-      </w:pPr>
-    </w:p>
-    <w:p>
-      <w:pPr>
-        <w:pStyle w:val="a3"/>
-        <w:ind w:left="360" w:firstLineChars="0" w:firstLine="0"/>
-        <w:rPr>
-          <w:rFonts w:hint="eastAsia"/>
-        </w:rPr>
-      </w:pPr>
-    </w:p>
-    <w:p>
-      <w:pPr>
-        <w:pStyle w:val="a3"/>
-        <w:ind w:left="360" w:firstLineChars="0" w:firstLine="0"/>
-      </w:pPr>
-    </w:p>
-    <w:p>
-      <w:pPr>
-        <w:pStyle w:val="a3"/>
         <w:numPr>
           <w:ilvl w:val="0"/>
           <w:numId w:val="4"/>
         </w:numPr>
         <w:ind w:firstLineChars="0"/>
       </w:pPr>
-      <w:bookmarkStart w:id="17" w:name="Smoke模块测试"/>
-      <w:r>
-        <w:rPr>
-          <w:b/>
-        </w:rPr>
-        <w:t>S</w:t>
-      </w:r>
-      <w:r>
-        <w:rPr>
-          <w:rFonts w:hint="eastAsia"/>
-          <w:b/>
-        </w:rPr>
-        <w:t xml:space="preserve">moke </w:t>
+      <w:bookmarkStart w:id="16" w:name="Flame模块测试"/>
+      <w:r>
+        <w:rPr>
+          <w:b/>
+        </w:rPr>
+        <w:lastRenderedPageBreak/>
+        <w:t>F</w:t>
+      </w:r>
+      <w:r>
+        <w:rPr>
+          <w:rFonts w:hint="eastAsia"/>
+          <w:b/>
+        </w:rPr>
+        <w:t xml:space="preserve">lame </w:t>
       </w:r>
       <w:r>
         <w:rPr>
@@ -2961,7 +2729,7 @@
         </w:rPr>
         <w:t>模块测试</w:t>
       </w:r>
-      <w:bookmarkEnd w:id="17"/>
+      <w:bookmarkEnd w:id="16"/>
       <w:r>
         <w:rPr>
           <w:rFonts w:hint="eastAsia"/>
@@ -2973,27 +2741,25 @@
         <w:rPr>
           <w:rFonts w:hint="eastAsia"/>
         </w:rPr>
-        <w:t>检测到气体，其值超过最大值时触发开窗动作。</w:t>
+        <w:t>检测到火焰，其值超过最大值时触发开窗动作。</w:t>
       </w:r>
     </w:p>
     <w:p>
       <w:pPr>
         <w:pStyle w:val="a3"/>
         <w:ind w:left="360" w:firstLineChars="0" w:firstLine="0"/>
-        <w:rPr>
-          <w:rFonts w:hint="eastAsia"/>
-        </w:rPr>
-      </w:pPr>
-      <w:r>
-        <w:rPr>
+      </w:pPr>
+      <w:r>
+        <w:rPr>
+          <w:rFonts w:hint="eastAsia"/>
+          <w:b/>
           <w:noProof/>
         </w:rPr>
-        <w:lastRenderedPageBreak/>
         <w:drawing>
-          <wp:inline distT="0" distB="0" distL="0" distR="0" wp14:anchorId="6D390ACB" wp14:editId="2DFE5025">
-            <wp:extent cx="5274310" cy="3472865"/>
-            <wp:effectExtent l="0" t="0" r="2540" b="0"/>
-            <wp:docPr id="4" name="图片 4"/>
+          <wp:inline distT="0" distB="0" distL="0" distR="0">
+            <wp:extent cx="6639560" cy="699770"/>
+            <wp:effectExtent l="0" t="0" r="8890" b="5080"/>
+            <wp:docPr id="16" name="图片 16" descr="C:\Users\God-is-fool\Desktop\QQ拼音截图20170419121849.bmp"/>
             <wp:cNvGraphicFramePr>
               <a:graphicFrameLocks xmlns:a="http://schemas.openxmlformats.org/drawingml/2006/main" noChangeAspect="1"/>
             </wp:cNvGraphicFramePr>
@@ -3001,23 +2767,36 @@
               <a:graphicData uri="http://schemas.openxmlformats.org/drawingml/2006/picture">
                 <pic:pic xmlns:pic="http://schemas.openxmlformats.org/drawingml/2006/picture">
                   <pic:nvPicPr>
-                    <pic:cNvPr id="0" name=""/>
-                    <pic:cNvPicPr/>
+                    <pic:cNvPr id="0" name="Picture 4" descr="C:\Users\God-is-fool\Desktop\QQ拼音截图20170419121849.bmp"/>
+                    <pic:cNvPicPr>
+                      <a:picLocks noChangeAspect="1" noChangeArrowheads="1"/>
+                    </pic:cNvPicPr>
                   </pic:nvPicPr>
                   <pic:blipFill>
-                    <a:blip r:embed="rId12"/>
+                    <a:blip r:embed="rId12">
+                      <a:extLst>
+                        <a:ext uri="{28A0092B-C50C-407E-A947-70E740481C1C}">
+                          <a14:useLocalDpi xmlns:a14="http://schemas.microsoft.com/office/drawing/2010/main" val="0"/>
+                        </a:ext>
+                      </a:extLst>
+                    </a:blip>
+                    <a:srcRect/>
                     <a:stretch>
                       <a:fillRect/>
                     </a:stretch>
                   </pic:blipFill>
-                  <pic:spPr>
+                  <pic:spPr bwMode="auto">
                     <a:xfrm>
                       <a:off x="0" y="0"/>
-                      <a:ext cx="5274310" cy="3472865"/>
+                      <a:ext cx="6639560" cy="699770"/>
                     </a:xfrm>
                     <a:prstGeom prst="rect">
                       <a:avLst/>
                     </a:prstGeom>
+                    <a:noFill/>
+                    <a:ln>
+                      <a:noFill/>
+                    </a:ln>
                   </pic:spPr>
                 </pic:pic>
               </a:graphicData>
@@ -3030,88 +2809,16 @@
       <w:pPr>
         <w:pStyle w:val="a3"/>
         <w:ind w:left="360" w:firstLineChars="0" w:firstLine="0"/>
-        <w:rPr>
-          <w:rFonts w:hint="eastAsia"/>
-        </w:rPr>
-      </w:pPr>
-    </w:p>
-    <w:p>
-      <w:pPr>
-        <w:pStyle w:val="a3"/>
-        <w:ind w:left="360" w:firstLineChars="0" w:firstLine="0"/>
-        <w:rPr>
-          <w:rFonts w:hint="eastAsia"/>
-        </w:rPr>
-      </w:pPr>
-    </w:p>
-    <w:p>
-      <w:pPr>
-        <w:pStyle w:val="a3"/>
-        <w:ind w:left="360" w:firstLineChars="0" w:firstLine="0"/>
-      </w:pPr>
-    </w:p>
-    <w:p>
-      <w:pPr>
-        <w:pStyle w:val="a3"/>
-        <w:numPr>
-          <w:ilvl w:val="0"/>
-          <w:numId w:val="4"/>
-        </w:numPr>
-        <w:ind w:firstLineChars="0"/>
-      </w:pPr>
-      <w:bookmarkStart w:id="18" w:name="People模块测试"/>
-      <w:r>
-        <w:rPr>
-          <w:b/>
-        </w:rPr>
-        <w:t>P</w:t>
-      </w:r>
-      <w:r>
-        <w:rPr>
-          <w:rFonts w:hint="eastAsia"/>
-          <w:b/>
-        </w:rPr>
-        <w:t xml:space="preserve">eople </w:t>
-      </w:r>
-      <w:r>
-        <w:rPr>
-          <w:rFonts w:hint="eastAsia"/>
-          <w:b/>
-        </w:rPr>
-        <w:t>模块测试</w:t>
-      </w:r>
-      <w:bookmarkEnd w:id="18"/>
-      <w:r>
-        <w:rPr>
-          <w:rFonts w:hint="eastAsia"/>
-          <w:b/>
-        </w:rPr>
-        <w:t>：</w:t>
-      </w:r>
-      <w:r>
-        <w:rPr>
-          <w:rFonts w:hint="eastAsia"/>
-        </w:rPr>
-        <w:t>当检测到有人是触发关窗动作。</w:t>
-      </w:r>
-    </w:p>
-    <w:p>
-      <w:pPr>
-        <w:pStyle w:val="a3"/>
-        <w:ind w:left="360" w:firstLineChars="0" w:firstLine="0"/>
-        <w:rPr>
-          <w:rFonts w:hint="eastAsia"/>
-        </w:rPr>
       </w:pPr>
       <w:r>
         <w:rPr>
           <w:noProof/>
         </w:rPr>
         <w:drawing>
-          <wp:inline distT="0" distB="0" distL="0" distR="0" wp14:anchorId="4C40EC92" wp14:editId="5088FE31">
+          <wp:inline distT="0" distB="0" distL="0" distR="0" wp14:anchorId="2507EDC3" wp14:editId="3C391401">
             <wp:extent cx="5274310" cy="3472865"/>
             <wp:effectExtent l="0" t="0" r="2540" b="0"/>
-            <wp:docPr id="5" name="图片 5"/>
+            <wp:docPr id="3" name="图片 3"/>
             <wp:cNvGraphicFramePr>
               <a:graphicFrameLocks xmlns:a="http://schemas.openxmlformats.org/drawingml/2006/main" noChangeAspect="1"/>
             </wp:cNvGraphicFramePr>
@@ -3147,58 +2854,25 @@
     <w:p>
       <w:pPr>
         <w:pStyle w:val="a3"/>
-        <w:ind w:left="360" w:firstLineChars="0" w:firstLine="0"/>
-        <w:rPr>
-          <w:rFonts w:hint="eastAsia"/>
-        </w:rPr>
-      </w:pPr>
-    </w:p>
-    <w:p>
-      <w:pPr>
-        <w:pStyle w:val="a3"/>
-        <w:ind w:left="360" w:firstLineChars="0" w:firstLine="0"/>
-        <w:rPr>
-          <w:rFonts w:hint="eastAsia"/>
-        </w:rPr>
-      </w:pPr>
-    </w:p>
-    <w:p>
-      <w:pPr>
-        <w:pStyle w:val="a3"/>
-        <w:ind w:left="360" w:firstLineChars="0" w:firstLine="0"/>
-        <w:rPr>
-          <w:rFonts w:hint="eastAsia"/>
-        </w:rPr>
-      </w:pPr>
-    </w:p>
-    <w:p>
-      <w:pPr>
-        <w:pStyle w:val="a3"/>
-        <w:ind w:left="360" w:firstLineChars="0" w:firstLine="0"/>
-      </w:pPr>
-    </w:p>
-    <w:p>
-      <w:pPr>
-        <w:pStyle w:val="a3"/>
         <w:numPr>
           <w:ilvl w:val="0"/>
           <w:numId w:val="4"/>
         </w:numPr>
         <w:ind w:firstLineChars="0"/>
       </w:pPr>
-      <w:bookmarkStart w:id="19" w:name="Raindrop模块测试"/>
-      <w:r>
-        <w:rPr>
-          <w:b/>
-        </w:rPr>
-        <w:t>R</w:t>
-      </w:r>
-      <w:r>
-        <w:rPr>
-          <w:rFonts w:hint="eastAsia"/>
-          <w:b/>
-        </w:rPr>
-        <w:t>aindrop</w:t>
+      <w:bookmarkStart w:id="17" w:name="Smoke模块测试"/>
+      <w:r>
+        <w:rPr>
+          <w:b/>
+        </w:rPr>
+        <w:t>S</w:t>
+      </w:r>
+      <w:r>
+        <w:rPr>
+          <w:rFonts w:hint="eastAsia"/>
+          <w:b/>
+        </w:rPr>
+        <w:t xml:space="preserve">moke </w:t>
       </w:r>
       <w:r>
         <w:rPr>
@@ -3207,7 +2881,7 @@
         </w:rPr>
         <w:t>模块测试</w:t>
       </w:r>
-      <w:bookmarkEnd w:id="19"/>
+      <w:bookmarkEnd w:id="17"/>
       <w:r>
         <w:rPr>
           <w:rFonts w:hint="eastAsia"/>
@@ -3219,27 +2893,84 @@
         <w:rPr>
           <w:rFonts w:hint="eastAsia"/>
         </w:rPr>
-        <w:t>检测到雨滴时触发关窗动作和清洗动作。</w:t>
+        <w:t>检测到气体，其值超过最大值时触发开窗动作。</w:t>
       </w:r>
     </w:p>
     <w:p>
       <w:pPr>
         <w:pStyle w:val="a3"/>
         <w:ind w:left="360" w:firstLineChars="0" w:firstLine="0"/>
-        <w:rPr>
-          <w:rFonts w:hint="eastAsia"/>
-        </w:rPr>
-      </w:pPr>
-      <w:r>
-        <w:rPr>
+      </w:pPr>
+      <w:r>
+        <w:rPr>
+          <w:rFonts w:hint="eastAsia"/>
+          <w:b/>
           <w:noProof/>
         </w:rPr>
-        <w:lastRenderedPageBreak/>
         <w:drawing>
-          <wp:inline distT="0" distB="0" distL="0" distR="0" wp14:anchorId="07B2B156" wp14:editId="5335E822">
+          <wp:inline distT="0" distB="0" distL="0" distR="0">
+            <wp:extent cx="6639560" cy="652145"/>
+            <wp:effectExtent l="0" t="0" r="8890" b="0"/>
+            <wp:docPr id="17" name="图片 17" descr="C:\Users\God-is-fool\Desktop\QQ拼音截图20170419121911.bmp"/>
+            <wp:cNvGraphicFramePr>
+              <a:graphicFrameLocks xmlns:a="http://schemas.openxmlformats.org/drawingml/2006/main" noChangeAspect="1"/>
+            </wp:cNvGraphicFramePr>
+            <a:graphic xmlns:a="http://schemas.openxmlformats.org/drawingml/2006/main">
+              <a:graphicData uri="http://schemas.openxmlformats.org/drawingml/2006/picture">
+                <pic:pic xmlns:pic="http://schemas.openxmlformats.org/drawingml/2006/picture">
+                  <pic:nvPicPr>
+                    <pic:cNvPr id="0" name="Picture 5" descr="C:\Users\God-is-fool\Desktop\QQ拼音截图20170419121911.bmp"/>
+                    <pic:cNvPicPr>
+                      <a:picLocks noChangeAspect="1" noChangeArrowheads="1"/>
+                    </pic:cNvPicPr>
+                  </pic:nvPicPr>
+                  <pic:blipFill>
+                    <a:blip r:embed="rId14">
+                      <a:extLst>
+                        <a:ext uri="{28A0092B-C50C-407E-A947-70E740481C1C}">
+                          <a14:useLocalDpi xmlns:a14="http://schemas.microsoft.com/office/drawing/2010/main" val="0"/>
+                        </a:ext>
+                      </a:extLst>
+                    </a:blip>
+                    <a:srcRect/>
+                    <a:stretch>
+                      <a:fillRect/>
+                    </a:stretch>
+                  </pic:blipFill>
+                  <pic:spPr bwMode="auto">
+                    <a:xfrm>
+                      <a:off x="0" y="0"/>
+                      <a:ext cx="6639560" cy="652145"/>
+                    </a:xfrm>
+                    <a:prstGeom prst="rect">
+                      <a:avLst/>
+                    </a:prstGeom>
+                    <a:noFill/>
+                    <a:ln>
+                      <a:noFill/>
+                    </a:ln>
+                  </pic:spPr>
+                </pic:pic>
+              </a:graphicData>
+            </a:graphic>
+          </wp:inline>
+        </w:drawing>
+      </w:r>
+    </w:p>
+    <w:p>
+      <w:pPr>
+        <w:pStyle w:val="a3"/>
+        <w:ind w:left="360" w:firstLineChars="0" w:firstLine="0"/>
+      </w:pPr>
+      <w:r>
+        <w:rPr>
+          <w:noProof/>
+        </w:rPr>
+        <w:drawing>
+          <wp:inline distT="0" distB="0" distL="0" distR="0" wp14:anchorId="15AE20A3" wp14:editId="5426B9DF">
             <wp:extent cx="5274310" cy="3472865"/>
             <wp:effectExtent l="0" t="0" r="2540" b="0"/>
-            <wp:docPr id="6" name="图片 6"/>
+            <wp:docPr id="4" name="图片 4"/>
             <wp:cNvGraphicFramePr>
               <a:graphicFrameLocks xmlns:a="http://schemas.openxmlformats.org/drawingml/2006/main" noChangeAspect="1"/>
             </wp:cNvGraphicFramePr>
@@ -3251,7 +2982,7 @@
                     <pic:cNvPicPr/>
                   </pic:nvPicPr>
                   <pic:blipFill>
-                    <a:blip r:embed="rId14"/>
+                    <a:blip r:embed="rId15"/>
                     <a:stretch>
                       <a:fillRect/>
                     </a:stretch>
@@ -3275,28 +3006,111 @@
     <w:p>
       <w:pPr>
         <w:pStyle w:val="a3"/>
-        <w:ind w:left="360" w:firstLineChars="0" w:firstLine="0"/>
-        <w:rPr>
-          <w:rFonts w:hint="eastAsia"/>
-        </w:rPr>
-      </w:pPr>
+        <w:numPr>
+          <w:ilvl w:val="0"/>
+          <w:numId w:val="4"/>
+        </w:numPr>
+        <w:ind w:firstLineChars="0"/>
+      </w:pPr>
+      <w:bookmarkStart w:id="18" w:name="People模块测试"/>
+      <w:r>
+        <w:rPr>
+          <w:b/>
+        </w:rPr>
+        <w:lastRenderedPageBreak/>
+        <w:t>P</w:t>
+      </w:r>
+      <w:r>
+        <w:rPr>
+          <w:rFonts w:hint="eastAsia"/>
+          <w:b/>
+        </w:rPr>
+        <w:t xml:space="preserve">eople </w:t>
+      </w:r>
+      <w:r>
+        <w:rPr>
+          <w:rFonts w:hint="eastAsia"/>
+          <w:b/>
+        </w:rPr>
+        <w:t>模块测试</w:t>
+      </w:r>
+      <w:bookmarkEnd w:id="18"/>
+      <w:r>
+        <w:rPr>
+          <w:rFonts w:hint="eastAsia"/>
+          <w:b/>
+        </w:rPr>
+        <w:t>：</w:t>
+      </w:r>
+      <w:r>
+        <w:rPr>
+          <w:rFonts w:hint="eastAsia"/>
+        </w:rPr>
+        <w:t>当检测到有人是触发关窗动作。</w:t>
+      </w:r>
     </w:p>
     <w:p>
       <w:pPr>
         <w:pStyle w:val="a3"/>
         <w:ind w:left="360" w:firstLineChars="0" w:firstLine="0"/>
-        <w:rPr>
-          <w:rFonts w:hint="eastAsia"/>
-        </w:rPr>
-      </w:pPr>
+      </w:pPr>
+      <w:r>
+        <w:rPr>
+          <w:noProof/>
+        </w:rPr>
+        <w:drawing>
+          <wp:inline distT="0" distB="0" distL="0" distR="0" wp14:anchorId="4C40EC92" wp14:editId="5088FE31">
+            <wp:extent cx="5274310" cy="3472865"/>
+            <wp:effectExtent l="0" t="0" r="2540" b="0"/>
+            <wp:docPr id="5" name="图片 5"/>
+            <wp:cNvGraphicFramePr>
+              <a:graphicFrameLocks xmlns:a="http://schemas.openxmlformats.org/drawingml/2006/main" noChangeAspect="1"/>
+            </wp:cNvGraphicFramePr>
+            <a:graphic xmlns:a="http://schemas.openxmlformats.org/drawingml/2006/main">
+              <a:graphicData uri="http://schemas.openxmlformats.org/drawingml/2006/picture">
+                <pic:pic xmlns:pic="http://schemas.openxmlformats.org/drawingml/2006/picture">
+                  <pic:nvPicPr>
+                    <pic:cNvPr id="0" name=""/>
+                    <pic:cNvPicPr/>
+                  </pic:nvPicPr>
+                  <pic:blipFill>
+                    <a:blip r:embed="rId16"/>
+                    <a:stretch>
+                      <a:fillRect/>
+                    </a:stretch>
+                  </pic:blipFill>
+                  <pic:spPr>
+                    <a:xfrm>
+                      <a:off x="0" y="0"/>
+                      <a:ext cx="5274310" cy="3472865"/>
+                    </a:xfrm>
+                    <a:prstGeom prst="rect">
+                      <a:avLst/>
+                    </a:prstGeom>
+                  </pic:spPr>
+                </pic:pic>
+              </a:graphicData>
+            </a:graphic>
+          </wp:inline>
+        </w:drawing>
+      </w:r>
     </w:p>
     <w:p>
       <w:pPr>
         <w:pStyle w:val="a3"/>
         <w:ind w:left="360" w:firstLineChars="0" w:firstLine="0"/>
-        <w:rPr>
-          <w:rFonts w:hint="eastAsia"/>
-        </w:rPr>
+      </w:pPr>
+    </w:p>
+    <w:p>
+      <w:pPr>
+        <w:pStyle w:val="a3"/>
+        <w:ind w:left="360" w:firstLineChars="0" w:firstLine="0"/>
+      </w:pPr>
+    </w:p>
+    <w:p>
+      <w:pPr>
+        <w:pStyle w:val="a3"/>
+        <w:ind w:left="360" w:firstLineChars="0" w:firstLine="0"/>
       </w:pPr>
     </w:p>
     <w:p>
@@ -3314,15 +3128,28 @@
         </w:numPr>
         <w:ind w:firstLineChars="0"/>
       </w:pPr>
-      <w:bookmarkStart w:id="20" w:name="串口通信控制模块测试"/>
-      <w:r>
-        <w:rPr>
-          <w:rFonts w:hint="eastAsia"/>
-          <w:b/>
-        </w:rPr>
-        <w:t>串口通信控制模块测试</w:t>
-      </w:r>
-      <w:bookmarkEnd w:id="20"/>
+      <w:bookmarkStart w:id="19" w:name="Raindrop模块测试"/>
+      <w:r>
+        <w:rPr>
+          <w:b/>
+        </w:rPr>
+        <w:t>R</w:t>
+      </w:r>
+      <w:r>
+        <w:rPr>
+          <w:rFonts w:hint="eastAsia"/>
+          <w:b/>
+        </w:rPr>
+        <w:t>aindrop</w:t>
+      </w:r>
+      <w:r>
+        <w:rPr>
+          <w:rFonts w:hint="eastAsia"/>
+          <w:b/>
+        </w:rPr>
+        <w:t>模块测试</w:t>
+      </w:r>
+      <w:bookmarkEnd w:id="19"/>
       <w:r>
         <w:rPr>
           <w:rFonts w:hint="eastAsia"/>
@@ -3334,7 +3161,7 @@
         <w:rPr>
           <w:rFonts w:hint="eastAsia"/>
         </w:rPr>
-        <w:t>通过串口发送相应命令进行控制。</w:t>
+        <w:t>检测到雨滴时触发关窗动作和清洗动作。</w:t>
       </w:r>
     </w:p>
     <w:p>
@@ -3344,6 +3171,109 @@
       </w:pPr>
       <w:r>
         <w:rPr>
+          <w:noProof/>
+        </w:rPr>
+        <w:drawing>
+          <wp:inline distT="0" distB="0" distL="0" distR="0" wp14:anchorId="07B2B156" wp14:editId="5335E822">
+            <wp:extent cx="5274310" cy="3472865"/>
+            <wp:effectExtent l="0" t="0" r="2540" b="0"/>
+            <wp:docPr id="6" name="图片 6"/>
+            <wp:cNvGraphicFramePr>
+              <a:graphicFrameLocks xmlns:a="http://schemas.openxmlformats.org/drawingml/2006/main" noChangeAspect="1"/>
+            </wp:cNvGraphicFramePr>
+            <a:graphic xmlns:a="http://schemas.openxmlformats.org/drawingml/2006/main">
+              <a:graphicData uri="http://schemas.openxmlformats.org/drawingml/2006/picture">
+                <pic:pic xmlns:pic="http://schemas.openxmlformats.org/drawingml/2006/picture">
+                  <pic:nvPicPr>
+                    <pic:cNvPr id="0" name=""/>
+                    <pic:cNvPicPr/>
+                  </pic:nvPicPr>
+                  <pic:blipFill>
+                    <a:blip r:embed="rId17"/>
+                    <a:stretch>
+                      <a:fillRect/>
+                    </a:stretch>
+                  </pic:blipFill>
+                  <pic:spPr>
+                    <a:xfrm>
+                      <a:off x="0" y="0"/>
+                      <a:ext cx="5274310" cy="3472865"/>
+                    </a:xfrm>
+                    <a:prstGeom prst="rect">
+                      <a:avLst/>
+                    </a:prstGeom>
+                  </pic:spPr>
+                </pic:pic>
+              </a:graphicData>
+            </a:graphic>
+          </wp:inline>
+        </w:drawing>
+      </w:r>
+    </w:p>
+    <w:p>
+      <w:pPr>
+        <w:pStyle w:val="a3"/>
+        <w:ind w:left="360" w:firstLineChars="0" w:firstLine="0"/>
+      </w:pPr>
+    </w:p>
+    <w:p>
+      <w:pPr>
+        <w:pStyle w:val="a3"/>
+        <w:ind w:left="360" w:firstLineChars="0" w:firstLine="0"/>
+      </w:pPr>
+    </w:p>
+    <w:p>
+      <w:pPr>
+        <w:pStyle w:val="a3"/>
+        <w:ind w:left="360" w:firstLineChars="0" w:firstLine="0"/>
+      </w:pPr>
+    </w:p>
+    <w:p>
+      <w:pPr>
+        <w:pStyle w:val="a3"/>
+        <w:ind w:left="360" w:firstLineChars="0" w:firstLine="0"/>
+      </w:pPr>
+    </w:p>
+    <w:p>
+      <w:pPr>
+        <w:pStyle w:val="a3"/>
+        <w:numPr>
+          <w:ilvl w:val="0"/>
+          <w:numId w:val="4"/>
+        </w:numPr>
+        <w:ind w:firstLineChars="0"/>
+      </w:pPr>
+      <w:bookmarkStart w:id="20" w:name="串口通信控制模块测试"/>
+      <w:r>
+        <w:rPr>
+          <w:rFonts w:hint="eastAsia"/>
+          <w:b/>
+        </w:rPr>
+        <w:lastRenderedPageBreak/>
+        <w:t>串口通信控制模块测试</w:t>
+      </w:r>
+      <w:bookmarkEnd w:id="20"/>
+      <w:r>
+        <w:rPr>
+          <w:rFonts w:hint="eastAsia"/>
+          <w:b/>
+        </w:rPr>
+        <w:t>：</w:t>
+      </w:r>
+      <w:r>
+        <w:rPr>
+          <w:rFonts w:hint="eastAsia"/>
+        </w:rPr>
+        <w:t>通过串口发送相应命令进行控制。</w:t>
+      </w:r>
+    </w:p>
+    <w:p>
+      <w:pPr>
+        <w:pStyle w:val="a3"/>
+        <w:ind w:left="360" w:firstLineChars="0" w:firstLine="0"/>
+      </w:pPr>
+      <w:r>
+        <w:rPr>
           <w:rFonts w:hint="eastAsia"/>
         </w:rPr>
         <w:t>开窗命令：</w:t>
@@ -3362,11 +3292,6 @@
       </w:r>
     </w:p>
     <w:p>
-      <w:pPr>
-        <w:rPr>
-          <w:rFonts w:hint="eastAsia"/>
-        </w:rPr>
-      </w:pPr>
       <w:r>
         <w:rPr>
           <w:noProof/>
@@ -3456,7 +3381,7 @@
                     <pic:cNvPicPr/>
                   </pic:nvPicPr>
                   <pic:blipFill>
-                    <a:blip r:embed="rId15"/>
+                    <a:blip r:embed="rId18"/>
                     <a:stretch>
                       <a:fillRect/>
                     </a:stretch>
@@ -3477,27 +3402,9 @@
         </w:drawing>
       </w:r>
     </w:p>
-    <w:p>
-      <w:pPr>
-        <w:rPr>
-          <w:rFonts w:hint="eastAsia"/>
-        </w:rPr>
-      </w:pPr>
-    </w:p>
-    <w:p>
-      <w:pPr>
-        <w:rPr>
-          <w:rFonts w:hint="eastAsia"/>
-        </w:rPr>
-      </w:pPr>
-    </w:p>
-    <w:p>
-      <w:pPr>
-        <w:rPr>
-          <w:rFonts w:hint="eastAsia"/>
-        </w:rPr>
-      </w:pPr>
-    </w:p>
+    <w:p/>
+    <w:p/>
+    <w:p/>
     <w:p>
       <w:pPr>
         <w:ind w:firstLine="420"/>
@@ -3522,397 +3429,15 @@
       </w:r>
     </w:p>
     <w:p>
-      <w:pPr>
-        <w:rPr>
-          <w:rFonts w:hint="eastAsia"/>
-        </w:rPr>
-      </w:pPr>
       <w:r>
         <w:rPr>
           <w:noProof/>
         </w:rPr>
-        <w:lastRenderedPageBreak/>
         <w:drawing>
           <wp:inline distT="0" distB="0" distL="0" distR="0" wp14:anchorId="0A33400E" wp14:editId="216DD27E">
             <wp:extent cx="5274310" cy="3472865"/>
             <wp:effectExtent l="0" t="0" r="2540" b="0"/>
             <wp:docPr id="8" name="图片 8"/>
-            <wp:cNvGraphicFramePr>
-              <a:graphicFrameLocks xmlns:a="http://schemas.openxmlformats.org/drawingml/2006/main" noChangeAspect="1"/>
-            </wp:cNvGraphicFramePr>
-            <a:graphic xmlns:a="http://schemas.openxmlformats.org/drawingml/2006/main">
-              <a:graphicData uri="http://schemas.openxmlformats.org/drawingml/2006/picture">
-                <pic:pic xmlns:pic="http://schemas.openxmlformats.org/drawingml/2006/picture">
-                  <pic:nvPicPr>
-                    <pic:cNvPr id="0" name=""/>
-                    <pic:cNvPicPr/>
-                  </pic:nvPicPr>
-                  <pic:blipFill>
-                    <a:blip r:embed="rId16"/>
-                    <a:stretch>
-                      <a:fillRect/>
-                    </a:stretch>
-                  </pic:blipFill>
-                  <pic:spPr>
-                    <a:xfrm>
-                      <a:off x="0" y="0"/>
-                      <a:ext cx="5274310" cy="3472865"/>
-                    </a:xfrm>
-                    <a:prstGeom prst="rect">
-                      <a:avLst/>
-                    </a:prstGeom>
-                  </pic:spPr>
-                </pic:pic>
-              </a:graphicData>
-            </a:graphic>
-          </wp:inline>
-        </w:drawing>
-      </w:r>
-    </w:p>
-    <w:p>
-      <w:pPr>
-        <w:rPr>
-          <w:rFonts w:hint="eastAsia"/>
-        </w:rPr>
-      </w:pPr>
-    </w:p>
-    <w:p>
-      <w:pPr>
-        <w:rPr>
-          <w:rFonts w:hint="eastAsia"/>
-        </w:rPr>
-      </w:pPr>
-    </w:p>
-    <w:p>
-      <w:pPr>
-        <w:rPr>
-          <w:rFonts w:hint="eastAsia"/>
-        </w:rPr>
-      </w:pPr>
-    </w:p>
-    <w:p>
-      <w:pPr>
-        <w:pStyle w:val="a7"/>
-      </w:pPr>
-      <w:bookmarkStart w:id="21" w:name="五、VS2013中使用Arduino扩展工具配置"/>
-      <w:r>
-        <w:t>五、</w:t>
-      </w:r>
-      <w:r>
-        <w:t>Microsoft Visual Studio</w:t>
-      </w:r>
-      <w:r>
-        <w:rPr>
-          <w:rFonts w:hint="eastAsia"/>
-        </w:rPr>
-        <w:t>2013</w:t>
-      </w:r>
-      <w:r>
-        <w:rPr>
-          <w:rFonts w:hint="eastAsia"/>
-        </w:rPr>
-        <w:t>中使用</w:t>
-      </w:r>
-      <w:r>
-        <w:t>Arduino</w:t>
-      </w:r>
-      <w:r>
-        <w:t>扩展工具配置</w:t>
-      </w:r>
-    </w:p>
-    <w:bookmarkEnd w:id="21"/>
-    <w:p/>
-    <w:p>
-      <w:pPr>
-        <w:rPr>
-          <w:rFonts w:hint="eastAsia"/>
-        </w:rPr>
-      </w:pPr>
-      <w:r>
-        <w:rPr>
-          <w:rFonts w:hint="eastAsia"/>
-        </w:rPr>
-        <w:t>1</w:t>
-      </w:r>
-      <w:r>
-        <w:rPr>
-          <w:rFonts w:hint="eastAsia"/>
-        </w:rPr>
-        <w:t>．在</w:t>
-      </w:r>
-      <w:r>
-        <w:rPr>
-          <w:rFonts w:hint="eastAsia"/>
-        </w:rPr>
-        <w:t>VS2013</w:t>
-      </w:r>
-      <w:r>
-        <w:rPr>
-          <w:rFonts w:hint="eastAsia"/>
-        </w:rPr>
-        <w:t>中点击</w:t>
-      </w:r>
-      <w:r>
-        <w:rPr>
-          <w:rFonts w:hint="eastAsia"/>
-        </w:rPr>
-        <w:t xml:space="preserve"> </w:t>
-      </w:r>
-      <w:r>
-        <w:rPr>
-          <w:rFonts w:hint="eastAsia"/>
-        </w:rPr>
-        <w:t>工具</w:t>
-      </w:r>
-      <w:r>
-        <w:rPr>
-          <w:rFonts w:hint="eastAsia"/>
-        </w:rPr>
-        <w:t>&gt;&gt;</w:t>
-      </w:r>
-      <w:r>
-        <w:rPr>
-          <w:rFonts w:hint="eastAsia"/>
-        </w:rPr>
-        <w:t>扩展和更新</w:t>
-      </w:r>
-      <w:r>
-        <w:rPr>
-          <w:rFonts w:hint="eastAsia"/>
-        </w:rPr>
-        <w:t xml:space="preserve">  </w:t>
-      </w:r>
-      <w:r>
-        <w:rPr>
-          <w:rFonts w:hint="eastAsia"/>
-        </w:rPr>
-        <w:t>然后</w:t>
-      </w:r>
-      <w:r>
-        <w:rPr>
-          <w:rFonts w:hint="eastAsia"/>
-        </w:rPr>
-        <w:t>搜索下面的扩展插件，下载并安装。</w:t>
-      </w:r>
-    </w:p>
-    <w:p>
-      <w:pPr>
-        <w:pStyle w:val="a3"/>
-        <w:ind w:left="780" w:firstLineChars="0" w:firstLine="0"/>
-      </w:pPr>
-      <w:r>
-        <w:rPr>
-          <w:noProof/>
-        </w:rPr>
-        <w:drawing>
-          <wp:inline distT="0" distB="0" distL="0" distR="0" wp14:anchorId="36A7E1E0" wp14:editId="6191252D">
-            <wp:extent cx="4524375" cy="695325"/>
-            <wp:effectExtent l="0" t="0" r="9525" b="9525"/>
-            <wp:docPr id="9" name="图片 9"/>
-            <wp:cNvGraphicFramePr>
-              <a:graphicFrameLocks xmlns:a="http://schemas.openxmlformats.org/drawingml/2006/main" noChangeAspect="1"/>
-            </wp:cNvGraphicFramePr>
-            <a:graphic xmlns:a="http://schemas.openxmlformats.org/drawingml/2006/main">
-              <a:graphicData uri="http://schemas.openxmlformats.org/drawingml/2006/picture">
-                <pic:pic xmlns:pic="http://schemas.openxmlformats.org/drawingml/2006/picture">
-                  <pic:nvPicPr>
-                    <pic:cNvPr id="0" name=""/>
-                    <pic:cNvPicPr/>
-                  </pic:nvPicPr>
-                  <pic:blipFill>
-                    <a:blip r:embed="rId17"/>
-                    <a:stretch>
-                      <a:fillRect/>
-                    </a:stretch>
-                  </pic:blipFill>
-                  <pic:spPr>
-                    <a:xfrm>
-                      <a:off x="0" y="0"/>
-                      <a:ext cx="4524375" cy="695325"/>
-                    </a:xfrm>
-                    <a:prstGeom prst="rect">
-                      <a:avLst/>
-                    </a:prstGeom>
-                  </pic:spPr>
-                </pic:pic>
-              </a:graphicData>
-            </a:graphic>
-          </wp:inline>
-        </w:drawing>
-      </w:r>
-    </w:p>
-    <w:p>
-      <w:pPr>
-        <w:ind w:left="420"/>
-      </w:pPr>
-    </w:p>
-    <w:p>
-      <w:r>
-        <w:rPr>
-          <w:rFonts w:hint="eastAsia"/>
-        </w:rPr>
-        <w:t>2</w:t>
-      </w:r>
-      <w:r>
-        <w:rPr>
-          <w:rFonts w:hint="eastAsia"/>
-        </w:rPr>
-        <w:t>．</w:t>
-      </w:r>
-      <w:r>
-        <w:rPr>
-          <w:rFonts w:hint="eastAsia"/>
-        </w:rPr>
-        <w:t>使用简介：</w:t>
-      </w:r>
-    </w:p>
-    <w:p>
-      <w:pPr>
-        <w:ind w:left="420"/>
-      </w:pPr>
-      <w:r>
-        <w:rPr>
-          <w:rFonts w:hint="eastAsia"/>
-        </w:rPr>
-        <w:t>红色方块从左到右依次为：</w:t>
-      </w:r>
-    </w:p>
-    <w:p>
-      <w:pPr>
-        <w:ind w:left="420"/>
-        <w:rPr>
-          <w:rFonts w:hint="eastAsia"/>
-        </w:rPr>
-      </w:pPr>
-      <w:r>
-        <w:rPr>
-          <w:rFonts w:hint="eastAsia"/>
-        </w:rPr>
-        <w:t xml:space="preserve">Arduino </w:t>
-      </w:r>
-      <w:r>
-        <w:rPr>
-          <w:rFonts w:hint="eastAsia"/>
-        </w:rPr>
-        <w:t>的版本，</w:t>
-      </w:r>
-      <w:r>
-        <w:rPr>
-          <w:rFonts w:hint="eastAsia"/>
-        </w:rPr>
-        <w:t xml:space="preserve"> </w:t>
-      </w:r>
-      <w:r>
-        <w:rPr>
-          <w:rFonts w:hint="eastAsia"/>
-        </w:rPr>
-        <w:t>芯片的型号，编译，编译并下载，</w:t>
-      </w:r>
-      <w:r>
-        <w:rPr>
-          <w:rFonts w:hint="eastAsia"/>
-        </w:rPr>
-        <w:t>COM</w:t>
-      </w:r>
-      <w:r>
-        <w:rPr>
-          <w:rFonts w:hint="eastAsia"/>
-        </w:rPr>
-        <w:t>口，串口监视器</w:t>
-      </w:r>
-    </w:p>
-    <w:p>
-      <w:pPr>
-        <w:ind w:left="420"/>
-      </w:pPr>
-      <w:r>
-        <w:rPr>
-          <w:noProof/>
-        </w:rPr>
-        <w:drawing>
-          <wp:inline distT="0" distB="0" distL="0" distR="0" wp14:anchorId="12A96781" wp14:editId="48F696E5">
-            <wp:extent cx="5274310" cy="313162"/>
-            <wp:effectExtent l="0" t="0" r="2540" b="0"/>
-            <wp:docPr id="10" name="图片 10"/>
-            <wp:cNvGraphicFramePr>
-              <a:graphicFrameLocks xmlns:a="http://schemas.openxmlformats.org/drawingml/2006/main" noChangeAspect="1"/>
-            </wp:cNvGraphicFramePr>
-            <a:graphic xmlns:a="http://schemas.openxmlformats.org/drawingml/2006/main">
-              <a:graphicData uri="http://schemas.openxmlformats.org/drawingml/2006/picture">
-                <pic:pic xmlns:pic="http://schemas.openxmlformats.org/drawingml/2006/picture">
-                  <pic:nvPicPr>
-                    <pic:cNvPr id="0" name=""/>
-                    <pic:cNvPicPr/>
-                  </pic:nvPicPr>
-                  <pic:blipFill>
-                    <a:blip r:embed="rId18"/>
-                    <a:stretch>
-                      <a:fillRect/>
-                    </a:stretch>
-                  </pic:blipFill>
-                  <pic:spPr>
-                    <a:xfrm>
-                      <a:off x="0" y="0"/>
-                      <a:ext cx="5274310" cy="313162"/>
-                    </a:xfrm>
-                    <a:prstGeom prst="rect">
-                      <a:avLst/>
-                    </a:prstGeom>
-                  </pic:spPr>
-                </pic:pic>
-              </a:graphicData>
-            </a:graphic>
-          </wp:inline>
-        </w:drawing>
-      </w:r>
-    </w:p>
-    <w:p>
-      <w:pPr>
-        <w:ind w:left="420"/>
-      </w:pPr>
-    </w:p>
-    <w:p>
-      <w:pPr>
-        <w:ind w:left="420"/>
-      </w:pPr>
-      <w:r>
-        <w:rPr>
-          <w:rFonts w:hint="eastAsia"/>
-        </w:rPr>
-        <w:t>点击打开</w:t>
-      </w:r>
-      <w:r>
-        <w:rPr>
-          <w:rFonts w:hint="eastAsia"/>
-        </w:rPr>
-        <w:t>串口监视器如下</w:t>
-      </w:r>
-      <w:r>
-        <w:rPr>
-          <w:rFonts w:hint="eastAsia"/>
-        </w:rPr>
-        <w:t>图所示</w:t>
-      </w:r>
-      <w:r>
-        <w:rPr>
-          <w:rFonts w:hint="eastAsia"/>
-        </w:rPr>
-        <w:t>：</w:t>
-      </w:r>
-    </w:p>
-    <w:p>
-      <w:pPr>
-        <w:ind w:left="420"/>
-      </w:pPr>
-      <w:r>
-        <w:rPr>
-          <w:noProof/>
-        </w:rPr>
-        <w:drawing>
-          <wp:inline distT="0" distB="0" distL="0" distR="0" wp14:anchorId="587EAD84" wp14:editId="641A3865">
-            <wp:extent cx="5274310" cy="1601827"/>
-            <wp:effectExtent l="0" t="0" r="2540" b="0"/>
-            <wp:docPr id="11" name="图片 11"/>
             <wp:cNvGraphicFramePr>
               <a:graphicFrameLocks xmlns:a="http://schemas.openxmlformats.org/drawingml/2006/main" noChangeAspect="1"/>
             </wp:cNvGraphicFramePr>
@@ -3932,6 +3457,723 @@
                   <pic:spPr>
                     <a:xfrm>
                       <a:off x="0" y="0"/>
+                      <a:ext cx="5274310" cy="3472865"/>
+                    </a:xfrm>
+                    <a:prstGeom prst="rect">
+                      <a:avLst/>
+                    </a:prstGeom>
+                  </pic:spPr>
+                </pic:pic>
+              </a:graphicData>
+            </a:graphic>
+          </wp:inline>
+        </w:drawing>
+      </w:r>
+    </w:p>
+    <w:p/>
+    <w:p/>
+    <w:p/>
+    <w:p/>
+    <w:p>
+      <w:pPr>
+        <w:rPr>
+          <w:rFonts w:hint="eastAsia"/>
+          <w:b/>
+        </w:rPr>
+      </w:pPr>
+      <w:r>
+        <w:rPr>
+          <w:rFonts w:hint="eastAsia"/>
+          <w:b/>
+        </w:rPr>
+        <w:lastRenderedPageBreak/>
+        <w:t>7</w:t>
+      </w:r>
+      <w:r>
+        <w:rPr>
+          <w:rFonts w:hint="eastAsia"/>
+          <w:b/>
+        </w:rPr>
+        <w:t>．</w:t>
+      </w:r>
+      <w:bookmarkStart w:id="21" w:name="引脚连接"/>
+      <w:r>
+        <w:rPr>
+          <w:rFonts w:hint="eastAsia"/>
+          <w:b/>
+        </w:rPr>
+        <w:t>引脚连接</w:t>
+      </w:r>
+      <w:bookmarkEnd w:id="21"/>
+    </w:p>
+    <w:p>
+      <w:pPr>
+        <w:ind w:firstLine="420"/>
+        <w:rPr>
+          <w:rFonts w:hint="eastAsia"/>
+          <w:b/>
+          <w:color w:val="0000FF"/>
+        </w:rPr>
+      </w:pPr>
+      <w:r>
+        <w:rPr>
+          <w:rFonts w:hint="eastAsia"/>
+          <w:b/>
+          <w:color w:val="0000FF"/>
+        </w:rPr>
+        <w:t>蜂鸣器，温湿度传感器，人体传感器，雨滴传感器</w:t>
+      </w:r>
+      <w:r>
+        <w:rPr>
+          <w:rFonts w:hint="eastAsia"/>
+          <w:b/>
+          <w:color w:val="0000FF"/>
+        </w:rPr>
+        <w:t>接数字</w:t>
+      </w:r>
+      <w:r>
+        <w:rPr>
+          <w:rFonts w:hint="eastAsia"/>
+          <w:b/>
+          <w:color w:val="0000FF"/>
+        </w:rPr>
+        <w:t>I/O</w:t>
+      </w:r>
+      <w:r>
+        <w:rPr>
+          <w:rFonts w:hint="eastAsia"/>
+          <w:b/>
+          <w:color w:val="0000FF"/>
+        </w:rPr>
+        <w:t>口</w:t>
+      </w:r>
+    </w:p>
+    <w:p>
+      <w:pPr>
+        <w:ind w:firstLine="420"/>
+        <w:rPr>
+          <w:rFonts w:hint="eastAsia"/>
+          <w:b/>
+          <w:color w:val="0000FF"/>
+        </w:rPr>
+      </w:pPr>
+      <w:r>
+        <w:rPr>
+          <w:rFonts w:hint="eastAsia"/>
+          <w:b/>
+          <w:color w:val="0000FF"/>
+        </w:rPr>
+        <w:t>火焰传感器，烟雾传感器接模拟</w:t>
+      </w:r>
+      <w:r>
+        <w:rPr>
+          <w:rFonts w:hint="eastAsia"/>
+          <w:b/>
+          <w:color w:val="0000FF"/>
+        </w:rPr>
+        <w:t>I/O</w:t>
+      </w:r>
+      <w:r>
+        <w:rPr>
+          <w:rFonts w:hint="eastAsia"/>
+          <w:b/>
+          <w:color w:val="0000FF"/>
+        </w:rPr>
+        <w:t>口</w:t>
+      </w:r>
+    </w:p>
+    <w:p>
+      <w:pPr>
+        <w:rPr>
+          <w:b/>
+        </w:rPr>
+      </w:pPr>
+      <w:r>
+        <w:rPr>
+          <w:rFonts w:hint="eastAsia"/>
+          <w:b/>
+        </w:rPr>
+        <w:t>蜂鸣器，温湿度传感器，人体传感器，</w:t>
+      </w:r>
+      <w:r>
+        <w:rPr>
+          <w:rFonts w:hint="eastAsia"/>
+          <w:b/>
+        </w:rPr>
+        <w:t>雨滴传感器</w:t>
+      </w:r>
+      <w:r>
+        <w:rPr>
+          <w:rFonts w:hint="eastAsia"/>
+          <w:b/>
+        </w:rPr>
+        <w:t>的数据引脚与</w:t>
+      </w:r>
+      <w:r>
+        <w:rPr>
+          <w:rFonts w:hint="eastAsia"/>
+          <w:b/>
+        </w:rPr>
+        <w:t>Arduino</w:t>
+      </w:r>
+      <w:r>
+        <w:rPr>
+          <w:rFonts w:hint="eastAsia"/>
+          <w:b/>
+        </w:rPr>
+        <w:t>的连接参照下图，连接时接几号脚都可以，只需将数字口和模拟口分开即可，下图的引脚定义必须与实际连接一一对应（下图代码在</w:t>
+      </w:r>
+      <w:r>
+        <w:rPr>
+          <w:b/>
+        </w:rPr>
+        <w:t>SmartWindow.ino</w:t>
+      </w:r>
+      <w:r>
+        <w:rPr>
+          <w:rFonts w:hint="eastAsia"/>
+          <w:b/>
+        </w:rPr>
+        <w:t>文件中）</w:t>
+      </w:r>
+    </w:p>
+    <w:p>
+      <w:r>
+        <w:rPr>
+          <w:rFonts w:hint="eastAsia"/>
+          <w:b/>
+          <w:noProof/>
+        </w:rPr>
+        <w:drawing>
+          <wp:inline distT="0" distB="0" distL="0" distR="0">
+            <wp:extent cx="6639560" cy="1621790"/>
+            <wp:effectExtent l="0" t="0" r="8890" b="0"/>
+            <wp:docPr id="12" name="图片 12" descr="C:\Users\God-is-fool\Desktop\QQ拼音截图20170419121341.bmp"/>
+            <wp:cNvGraphicFramePr>
+              <a:graphicFrameLocks xmlns:a="http://schemas.openxmlformats.org/drawingml/2006/main" noChangeAspect="1"/>
+            </wp:cNvGraphicFramePr>
+            <a:graphic xmlns:a="http://schemas.openxmlformats.org/drawingml/2006/main">
+              <a:graphicData uri="http://schemas.openxmlformats.org/drawingml/2006/picture">
+                <pic:pic xmlns:pic="http://schemas.openxmlformats.org/drawingml/2006/picture">
+                  <pic:nvPicPr>
+                    <pic:cNvPr id="0" name="Picture 1" descr="C:\Users\God-is-fool\Desktop\QQ拼音截图20170419121341.bmp"/>
+                    <pic:cNvPicPr>
+                      <a:picLocks noChangeAspect="1" noChangeArrowheads="1"/>
+                    </pic:cNvPicPr>
+                  </pic:nvPicPr>
+                  <pic:blipFill>
+                    <a:blip r:embed="rId20">
+                      <a:extLst>
+                        <a:ext uri="{28A0092B-C50C-407E-A947-70E740481C1C}">
+                          <a14:useLocalDpi xmlns:a14="http://schemas.microsoft.com/office/drawing/2010/main" val="0"/>
+                        </a:ext>
+                      </a:extLst>
+                    </a:blip>
+                    <a:srcRect/>
+                    <a:stretch>
+                      <a:fillRect/>
+                    </a:stretch>
+                  </pic:blipFill>
+                  <pic:spPr bwMode="auto">
+                    <a:xfrm>
+                      <a:off x="0" y="0"/>
+                      <a:ext cx="6639560" cy="1621790"/>
+                    </a:xfrm>
+                    <a:prstGeom prst="rect">
+                      <a:avLst/>
+                    </a:prstGeom>
+                    <a:noFill/>
+                    <a:ln>
+                      <a:noFill/>
+                    </a:ln>
+                  </pic:spPr>
+                </pic:pic>
+              </a:graphicData>
+            </a:graphic>
+          </wp:inline>
+        </w:drawing>
+      </w:r>
+    </w:p>
+    <w:p>
+      <w:pPr>
+        <w:rPr>
+          <w:rFonts w:hint="eastAsia"/>
+        </w:rPr>
+      </w:pPr>
+      <w:r>
+        <w:rPr>
+          <w:rFonts w:hint="eastAsia"/>
+          <w:noProof/>
+        </w:rPr>
+        <w:drawing>
+          <wp:inline distT="0" distB="0" distL="0" distR="0">
+            <wp:extent cx="6647180" cy="1892300"/>
+            <wp:effectExtent l="0" t="0" r="1270" b="0"/>
+            <wp:docPr id="13" name="图片 13" descr="C:\Users\God-is-fool\Desktop\QQ拼音截图20170419121432.bmp"/>
+            <wp:cNvGraphicFramePr>
+              <a:graphicFrameLocks xmlns:a="http://schemas.openxmlformats.org/drawingml/2006/main" noChangeAspect="1"/>
+            </wp:cNvGraphicFramePr>
+            <a:graphic xmlns:a="http://schemas.openxmlformats.org/drawingml/2006/main">
+              <a:graphicData uri="http://schemas.openxmlformats.org/drawingml/2006/picture">
+                <pic:pic xmlns:pic="http://schemas.openxmlformats.org/drawingml/2006/picture">
+                  <pic:nvPicPr>
+                    <pic:cNvPr id="0" name="Picture 2" descr="C:\Users\God-is-fool\Desktop\QQ拼音截图20170419121432.bmp"/>
+                    <pic:cNvPicPr>
+                      <a:picLocks noChangeAspect="1" noChangeArrowheads="1"/>
+                    </pic:cNvPicPr>
+                  </pic:nvPicPr>
+                  <pic:blipFill>
+                    <a:blip r:embed="rId21">
+                      <a:extLst>
+                        <a:ext uri="{28A0092B-C50C-407E-A947-70E740481C1C}">
+                          <a14:useLocalDpi xmlns:a14="http://schemas.microsoft.com/office/drawing/2010/main" val="0"/>
+                        </a:ext>
+                      </a:extLst>
+                    </a:blip>
+                    <a:srcRect/>
+                    <a:stretch>
+                      <a:fillRect/>
+                    </a:stretch>
+                  </pic:blipFill>
+                  <pic:spPr bwMode="auto">
+                    <a:xfrm>
+                      <a:off x="0" y="0"/>
+                      <a:ext cx="6647180" cy="1892300"/>
+                    </a:xfrm>
+                    <a:prstGeom prst="rect">
+                      <a:avLst/>
+                    </a:prstGeom>
+                    <a:noFill/>
+                    <a:ln>
+                      <a:noFill/>
+                    </a:ln>
+                  </pic:spPr>
+                </pic:pic>
+              </a:graphicData>
+            </a:graphic>
+          </wp:inline>
+        </w:drawing>
+      </w:r>
+    </w:p>
+    <w:p>
+      <w:pPr>
+        <w:rPr>
+          <w:rFonts w:hint="eastAsia"/>
+          <w:b/>
+        </w:rPr>
+      </w:pPr>
+      <w:r>
+        <w:rPr>
+          <w:b/>
+        </w:rPr>
+        <w:t>火焰传感器</w:t>
+      </w:r>
+      <w:r>
+        <w:rPr>
+          <w:b/>
+        </w:rPr>
+        <w:t>的连接参照下图，</w:t>
+      </w:r>
+    </w:p>
+    <w:p>
+      <w:pPr>
+        <w:rPr>
+          <w:rFonts w:hint="eastAsia"/>
+          <w:b/>
+        </w:rPr>
+      </w:pPr>
+      <w:r>
+        <w:rPr>
+          <w:rFonts w:ascii="宋体" w:eastAsia="宋体" w:cs="宋体"/>
+          <w:noProof/>
+          <w:sz w:val="18"/>
+          <w:szCs w:val="18"/>
+        </w:rPr>
+        <w:drawing>
+          <wp:inline distT="0" distB="0" distL="0" distR="0">
+            <wp:extent cx="3188335" cy="4190365"/>
+            <wp:effectExtent l="0" t="0" r="0" b="635"/>
+            <wp:docPr id="18" name="图片 18"/>
+            <wp:cNvGraphicFramePr>
+              <a:graphicFrameLocks xmlns:a="http://schemas.openxmlformats.org/drawingml/2006/main" noChangeAspect="1"/>
+            </wp:cNvGraphicFramePr>
+            <a:graphic xmlns:a="http://schemas.openxmlformats.org/drawingml/2006/main">
+              <a:graphicData uri="http://schemas.openxmlformats.org/drawingml/2006/picture">
+                <pic:pic xmlns:pic="http://schemas.openxmlformats.org/drawingml/2006/picture">
+                  <pic:nvPicPr>
+                    <pic:cNvPr id="0" name="Picture 1"/>
+                    <pic:cNvPicPr>
+                      <a:picLocks noChangeAspect="1" noChangeArrowheads="1"/>
+                    </pic:cNvPicPr>
+                  </pic:nvPicPr>
+                  <pic:blipFill>
+                    <a:blip r:embed="rId22">
+                      <a:extLst>
+                        <a:ext uri="{28A0092B-C50C-407E-A947-70E740481C1C}">
+                          <a14:useLocalDpi xmlns:a14="http://schemas.microsoft.com/office/drawing/2010/main" val="0"/>
+                        </a:ext>
+                      </a:extLst>
+                    </a:blip>
+                    <a:srcRect/>
+                    <a:stretch>
+                      <a:fillRect/>
+                    </a:stretch>
+                  </pic:blipFill>
+                  <pic:spPr bwMode="auto">
+                    <a:xfrm>
+                      <a:off x="0" y="0"/>
+                      <a:ext cx="3188335" cy="4190365"/>
+                    </a:xfrm>
+                    <a:prstGeom prst="rect">
+                      <a:avLst/>
+                    </a:prstGeom>
+                    <a:noFill/>
+                    <a:ln>
+                      <a:noFill/>
+                    </a:ln>
+                  </pic:spPr>
+                </pic:pic>
+              </a:graphicData>
+            </a:graphic>
+          </wp:inline>
+        </w:drawing>
+      </w:r>
+    </w:p>
+    <w:p/>
+    <w:p>
+      <w:pPr>
+        <w:pStyle w:val="a7"/>
+      </w:pPr>
+      <w:bookmarkStart w:id="22" w:name="五、VS2013中使用Arduino扩展工具配置"/>
+      <w:r>
+        <w:t>五、</w:t>
+      </w:r>
+      <w:r>
+        <w:t>Microsoft Visual Studio</w:t>
+      </w:r>
+      <w:r>
+        <w:rPr>
+          <w:rFonts w:hint="eastAsia"/>
+        </w:rPr>
+        <w:t>2013</w:t>
+      </w:r>
+      <w:r>
+        <w:rPr>
+          <w:rFonts w:hint="eastAsia"/>
+        </w:rPr>
+        <w:t>中使用</w:t>
+      </w:r>
+      <w:r>
+        <w:t>Arduino</w:t>
+      </w:r>
+      <w:r>
+        <w:t>扩展工具配置</w:t>
+      </w:r>
+    </w:p>
+    <w:bookmarkEnd w:id="22"/>
+    <w:p/>
+    <w:p>
+      <w:r>
+        <w:rPr>
+          <w:rFonts w:hint="eastAsia"/>
+        </w:rPr>
+        <w:t>1</w:t>
+      </w:r>
+      <w:r>
+        <w:rPr>
+          <w:rFonts w:hint="eastAsia"/>
+        </w:rPr>
+        <w:t>．在</w:t>
+      </w:r>
+      <w:r>
+        <w:rPr>
+          <w:rFonts w:hint="eastAsia"/>
+        </w:rPr>
+        <w:t>VS2013</w:t>
+      </w:r>
+      <w:r>
+        <w:rPr>
+          <w:rFonts w:hint="eastAsia"/>
+        </w:rPr>
+        <w:t>中点击</w:t>
+      </w:r>
+      <w:r>
+        <w:rPr>
+          <w:rFonts w:hint="eastAsia"/>
+        </w:rPr>
+        <w:t xml:space="preserve"> </w:t>
+      </w:r>
+      <w:r>
+        <w:rPr>
+          <w:rFonts w:hint="eastAsia"/>
+        </w:rPr>
+        <w:t>工具</w:t>
+      </w:r>
+      <w:r>
+        <w:rPr>
+          <w:rFonts w:hint="eastAsia"/>
+        </w:rPr>
+        <w:t>&gt;&gt;</w:t>
+      </w:r>
+      <w:r>
+        <w:rPr>
+          <w:rFonts w:hint="eastAsia"/>
+        </w:rPr>
+        <w:t>扩展和更新</w:t>
+      </w:r>
+      <w:r>
+        <w:rPr>
+          <w:rFonts w:hint="eastAsia"/>
+        </w:rPr>
+        <w:t xml:space="preserve">  </w:t>
+      </w:r>
+      <w:r>
+        <w:rPr>
+          <w:rFonts w:hint="eastAsia"/>
+        </w:rPr>
+        <w:t>然后</w:t>
+      </w:r>
+      <w:r>
+        <w:rPr>
+          <w:rFonts w:hint="eastAsia"/>
+        </w:rPr>
+        <w:t>搜索下面的扩展插件，下载并安装。</w:t>
+      </w:r>
+    </w:p>
+    <w:p>
+      <w:pPr>
+        <w:pStyle w:val="a3"/>
+        <w:ind w:left="780" w:firstLineChars="0" w:firstLine="0"/>
+      </w:pPr>
+      <w:r>
+        <w:rPr>
+          <w:noProof/>
+        </w:rPr>
+        <w:drawing>
+          <wp:inline distT="0" distB="0" distL="0" distR="0" wp14:anchorId="36A7E1E0" wp14:editId="6191252D">
+            <wp:extent cx="4524375" cy="695325"/>
+            <wp:effectExtent l="0" t="0" r="9525" b="9525"/>
+            <wp:docPr id="9" name="图片 9"/>
+            <wp:cNvGraphicFramePr>
+              <a:graphicFrameLocks xmlns:a="http://schemas.openxmlformats.org/drawingml/2006/main" noChangeAspect="1"/>
+            </wp:cNvGraphicFramePr>
+            <a:graphic xmlns:a="http://schemas.openxmlformats.org/drawingml/2006/main">
+              <a:graphicData uri="http://schemas.openxmlformats.org/drawingml/2006/picture">
+                <pic:pic xmlns:pic="http://schemas.openxmlformats.org/drawingml/2006/picture">
+                  <pic:nvPicPr>
+                    <pic:cNvPr id="0" name=""/>
+                    <pic:cNvPicPr/>
+                  </pic:nvPicPr>
+                  <pic:blipFill>
+                    <a:blip r:embed="rId23"/>
+                    <a:stretch>
+                      <a:fillRect/>
+                    </a:stretch>
+                  </pic:blipFill>
+                  <pic:spPr>
+                    <a:xfrm>
+                      <a:off x="0" y="0"/>
+                      <a:ext cx="4524375" cy="695325"/>
+                    </a:xfrm>
+                    <a:prstGeom prst="rect">
+                      <a:avLst/>
+                    </a:prstGeom>
+                  </pic:spPr>
+                </pic:pic>
+              </a:graphicData>
+            </a:graphic>
+          </wp:inline>
+        </w:drawing>
+      </w:r>
+    </w:p>
+    <w:p>
+      <w:pPr>
+        <w:ind w:left="420"/>
+      </w:pPr>
+    </w:p>
+    <w:p>
+      <w:r>
+        <w:rPr>
+          <w:rFonts w:hint="eastAsia"/>
+        </w:rPr>
+        <w:t>2</w:t>
+      </w:r>
+      <w:r>
+        <w:rPr>
+          <w:rFonts w:hint="eastAsia"/>
+        </w:rPr>
+        <w:t>．</w:t>
+      </w:r>
+      <w:r>
+        <w:rPr>
+          <w:rFonts w:hint="eastAsia"/>
+        </w:rPr>
+        <w:t>使用简介：</w:t>
+      </w:r>
+    </w:p>
+    <w:p>
+      <w:pPr>
+        <w:ind w:left="420"/>
+      </w:pPr>
+      <w:r>
+        <w:rPr>
+          <w:rFonts w:hint="eastAsia"/>
+        </w:rPr>
+        <w:t>红色方块从左到右依次为：</w:t>
+      </w:r>
+    </w:p>
+    <w:p>
+      <w:pPr>
+        <w:ind w:left="420"/>
+      </w:pPr>
+      <w:r>
+        <w:rPr>
+          <w:rFonts w:hint="eastAsia"/>
+        </w:rPr>
+        <w:t xml:space="preserve">Arduino </w:t>
+      </w:r>
+      <w:r>
+        <w:rPr>
+          <w:rFonts w:hint="eastAsia"/>
+        </w:rPr>
+        <w:t>的版本，</w:t>
+      </w:r>
+      <w:r>
+        <w:rPr>
+          <w:rFonts w:hint="eastAsia"/>
+        </w:rPr>
+        <w:t xml:space="preserve"> </w:t>
+      </w:r>
+      <w:r>
+        <w:rPr>
+          <w:rFonts w:hint="eastAsia"/>
+        </w:rPr>
+        <w:t>芯片的型号，编译，编译并下载，</w:t>
+      </w:r>
+      <w:r>
+        <w:rPr>
+          <w:rFonts w:hint="eastAsia"/>
+        </w:rPr>
+        <w:t>COM</w:t>
+      </w:r>
+      <w:r>
+        <w:rPr>
+          <w:rFonts w:hint="eastAsia"/>
+        </w:rPr>
+        <w:t>口，串口监视器</w:t>
+      </w:r>
+    </w:p>
+    <w:p>
+      <w:pPr>
+        <w:ind w:left="420"/>
+      </w:pPr>
+      <w:r>
+        <w:rPr>
+          <w:noProof/>
+        </w:rPr>
+        <w:drawing>
+          <wp:inline distT="0" distB="0" distL="0" distR="0" wp14:anchorId="12A96781" wp14:editId="48F696E5">
+            <wp:extent cx="5274310" cy="313162"/>
+            <wp:effectExtent l="0" t="0" r="2540" b="0"/>
+            <wp:docPr id="10" name="图片 10"/>
+            <wp:cNvGraphicFramePr>
+              <a:graphicFrameLocks xmlns:a="http://schemas.openxmlformats.org/drawingml/2006/main" noChangeAspect="1"/>
+            </wp:cNvGraphicFramePr>
+            <a:graphic xmlns:a="http://schemas.openxmlformats.org/drawingml/2006/main">
+              <a:graphicData uri="http://schemas.openxmlformats.org/drawingml/2006/picture">
+                <pic:pic xmlns:pic="http://schemas.openxmlformats.org/drawingml/2006/picture">
+                  <pic:nvPicPr>
+                    <pic:cNvPr id="0" name=""/>
+                    <pic:cNvPicPr/>
+                  </pic:nvPicPr>
+                  <pic:blipFill>
+                    <a:blip r:embed="rId24"/>
+                    <a:stretch>
+                      <a:fillRect/>
+                    </a:stretch>
+                  </pic:blipFill>
+                  <pic:spPr>
+                    <a:xfrm>
+                      <a:off x="0" y="0"/>
+                      <a:ext cx="5274310" cy="313162"/>
+                    </a:xfrm>
+                    <a:prstGeom prst="rect">
+                      <a:avLst/>
+                    </a:prstGeom>
+                  </pic:spPr>
+                </pic:pic>
+              </a:graphicData>
+            </a:graphic>
+          </wp:inline>
+        </w:drawing>
+      </w:r>
+    </w:p>
+    <w:p>
+      <w:pPr>
+        <w:ind w:left="420"/>
+      </w:pPr>
+    </w:p>
+    <w:p>
+      <w:pPr>
+        <w:ind w:left="420"/>
+      </w:pPr>
+      <w:r>
+        <w:rPr>
+          <w:rFonts w:hint="eastAsia"/>
+        </w:rPr>
+        <w:t>点击打开</w:t>
+      </w:r>
+      <w:r>
+        <w:rPr>
+          <w:rFonts w:hint="eastAsia"/>
+        </w:rPr>
+        <w:t>串口监视器如下</w:t>
+      </w:r>
+      <w:r>
+        <w:rPr>
+          <w:rFonts w:hint="eastAsia"/>
+        </w:rPr>
+        <w:t>图所示</w:t>
+      </w:r>
+      <w:r>
+        <w:rPr>
+          <w:rFonts w:hint="eastAsia"/>
+        </w:rPr>
+        <w:t>：</w:t>
+      </w:r>
+    </w:p>
+    <w:p>
+      <w:pPr>
+        <w:ind w:left="420"/>
+      </w:pPr>
+      <w:r>
+        <w:rPr>
+          <w:noProof/>
+        </w:rPr>
+        <w:drawing>
+          <wp:inline distT="0" distB="0" distL="0" distR="0" wp14:anchorId="587EAD84" wp14:editId="641A3865">
+            <wp:extent cx="5274310" cy="1601827"/>
+            <wp:effectExtent l="0" t="0" r="2540" b="0"/>
+            <wp:docPr id="11" name="图片 11"/>
+            <wp:cNvGraphicFramePr>
+              <a:graphicFrameLocks xmlns:a="http://schemas.openxmlformats.org/drawingml/2006/main" noChangeAspect="1"/>
+            </wp:cNvGraphicFramePr>
+            <a:graphic xmlns:a="http://schemas.openxmlformats.org/drawingml/2006/main">
+              <a:graphicData uri="http://schemas.openxmlformats.org/drawingml/2006/picture">
+                <pic:pic xmlns:pic="http://schemas.openxmlformats.org/drawingml/2006/picture">
+                  <pic:nvPicPr>
+                    <pic:cNvPr id="0" name=""/>
+                    <pic:cNvPicPr/>
+                  </pic:nvPicPr>
+                  <pic:blipFill>
+                    <a:blip r:embed="rId25"/>
+                    <a:stretch>
+                      <a:fillRect/>
+                    </a:stretch>
+                  </pic:blipFill>
+                  <pic:spPr>
+                    <a:xfrm>
+                      <a:off x="0" y="0"/>
                       <a:ext cx="5274310" cy="1601827"/>
                     </a:xfrm>
                     <a:prstGeom prst="rect">
@@ -3956,7 +4198,7 @@
       </w:pPr>
     </w:p>
     <w:sectPr>
-      <w:footerReference w:type="default" r:id="rId20"/>
+      <w:footerReference w:type="default" r:id="rId26"/>
       <w:pgSz w:w="11906" w:h="16838" w:code="9"/>
       <w:pgMar w:top="720" w:right="720" w:bottom="720" w:left="720" w:header="851" w:footer="992" w:gutter="0"/>
       <w:cols w:space="425"/>
@@ -4009,6 +4251,7 @@
         <w:temporary/>
         <w:showingPlcHdr/>
       </w:sdtPr>
+      <w:sdtEndPr/>
       <w:sdtContent>
         <w:r>
           <w:rPr>
@@ -4061,7 +4304,7 @@
         <w:noProof/>
         <w:lang w:val="zh-CN"/>
       </w:rPr>
-      <w:t>1</w:t>
+      <w:t>7</w:t>
     </w:r>
     <w:r>
       <w:rPr>
@@ -5639,6 +5882,10 @@
   </w:compat>
   <w:rsids>
     <w:rsidRoot w:val="00C179A4"/>
+    <w:rsid w:val="00275AD4"/>
+    <w:rsid w:val="005D45CC"/>
+    <w:rsid w:val="006E318F"/>
+    <w:rsid w:val="009D6BC7"/>
     <w:rsid w:val="00C179A4"/>
     <w:rsid w:val="00E629B3"/>
   </w:rsids>
@@ -6357,7 +6604,7 @@
 </file>
 
 <file path=customXml/itemProps1.xml><?xml version="1.0" encoding="utf-8"?>
-<ds:datastoreItem xmlns:ds="http://schemas.openxmlformats.org/officeDocument/2006/customXml" ds:itemID="{608B1D0D-6AE1-4B1E-81C8-D98EE67609DF}">
+<ds:datastoreItem xmlns:ds="http://schemas.openxmlformats.org/officeDocument/2006/customXml" ds:itemID="{C72934C0-8749-40FE-8E11-46F43FB2692F}">
   <ds:schemaRefs>
     <ds:schemaRef ds:uri="http://schemas.openxmlformats.org/officeDocument/2006/bibliography"/>
   </ds:schemaRefs>
